--- a/Dokumentacie/Doc riadenia/Riadenie - #1.0.docx
+++ b/Dokumentacie/Doc riadenia/Riadenie - #1.0.docx
@@ -234,23 +234,7 @@
                 <w:rFonts w:cs="Times New Roman"/>
                 <w:sz w:val="24"/>
               </w:rPr>
-              <w:t>textový editor obohatený o grafické prvky (</w:t>
-            </w:r>
-            <w:proofErr w:type="spellStart"/>
-            <w:r>
-              <w:rPr>
-                <w:rFonts w:cs="Times New Roman"/>
-                <w:sz w:val="24"/>
-              </w:rPr>
-              <w:t>TrollEdit</w:t>
-            </w:r>
-            <w:proofErr w:type="spellEnd"/>
-            <w:r>
-              <w:rPr>
-                <w:rFonts w:cs="Times New Roman"/>
-                <w:sz w:val="24"/>
-              </w:rPr>
-              <w:t>)</w:t>
+              <w:t>textový editor obohatený o grafické prvky (TrollEdit)</w:t>
             </w:r>
           </w:p>
         </w:tc>
@@ -2248,7 +2232,7 @@
             <w:rPr>
               <w:noProof/>
             </w:rPr>
-            <w:t>2</w:t>
+            <w:t>5</w:t>
           </w:r>
         </w:fldSimple>
         <w:r>
@@ -2357,63 +2341,12 @@
       <w:pBdr>
         <w:bottom w:val="single" w:sz="2" w:space="1" w:color="auto"/>
       </w:pBdr>
-      <w:jc w:val="right"/>
+      <w:jc w:val="left"/>
       <w:rPr>
         <w:rFonts w:cs="Times New Roman"/>
         <w:b/>
       </w:rPr>
     </w:pPr>
-    <w:r>
-      <w:rPr>
-        <w:rFonts w:cs="Times New Roman"/>
-        <w:b/>
-        <w:noProof/>
-        <w:lang w:eastAsia="sk-SK"/>
-      </w:rPr>
-      <w:drawing>
-        <wp:anchor distT="0" distB="0" distL="114300" distR="114300" simplePos="0" relativeHeight="251660288" behindDoc="0" locked="0" layoutInCell="1" allowOverlap="1">
-          <wp:simplePos x="0" y="0"/>
-          <wp:positionH relativeFrom="margin">
-            <wp:posOffset>-23495</wp:posOffset>
-          </wp:positionH>
-          <wp:positionV relativeFrom="margin">
-            <wp:posOffset>-628650</wp:posOffset>
-          </wp:positionV>
-          <wp:extent cx="1579880" cy="295275"/>
-          <wp:effectExtent l="19050" t="0" r="1270" b="0"/>
-          <wp:wrapSquare wrapText="bothSides"/>
-          <wp:docPr id="2" name="Obrázok 1" descr="innovators.png"/>
-          <wp:cNvGraphicFramePr>
-            <a:graphicFrameLocks xmlns:a="http://schemas.openxmlformats.org/drawingml/2006/main" noChangeAspect="1"/>
-          </wp:cNvGraphicFramePr>
-          <a:graphic xmlns:a="http://schemas.openxmlformats.org/drawingml/2006/main">
-            <a:graphicData uri="http://schemas.openxmlformats.org/drawingml/2006/picture">
-              <pic:pic xmlns:pic="http://schemas.openxmlformats.org/drawingml/2006/picture">
-                <pic:nvPicPr>
-                  <pic:cNvPr id="0" name="innovators.png"/>
-                  <pic:cNvPicPr/>
-                </pic:nvPicPr>
-                <pic:blipFill>
-                  <a:blip r:embed="rId1"/>
-                  <a:stretch>
-                    <a:fillRect/>
-                  </a:stretch>
-                </pic:blipFill>
-                <pic:spPr>
-                  <a:xfrm>
-                    <a:off x="0" y="0"/>
-                    <a:ext cx="1579880" cy="295275"/>
-                  </a:xfrm>
-                  <a:prstGeom prst="rect">
-                    <a:avLst/>
-                  </a:prstGeom>
-                </pic:spPr>
-              </pic:pic>
-            </a:graphicData>
-          </a:graphic>
-        </wp:anchor>
-      </w:drawing>
-    </w:r>
     <w:r>
       <w:rPr>
         <w:rFonts w:cs="Times New Roman"/>
@@ -2425,20 +2358,27 @@
   <w:p>
     <w:pPr>
       <w:pStyle w:val="Hlavika"/>
-      <w:jc w:val="right"/>
+      <w:jc w:val="left"/>
       <w:rPr>
         <w:rFonts w:cs="Times New Roman"/>
-        <w:i/>
-        <w:sz w:val="22"/>
+        <w:sz w:val="20"/>
       </w:rPr>
     </w:pPr>
+    <w:proofErr w:type="spellStart"/>
     <w:r>
       <w:rPr>
         <w:rFonts w:cs="Times New Roman"/>
-        <w:i/>
-        <w:sz w:val="22"/>
-      </w:rPr>
-      <w:t>Textový editor obohatený o grafické prvky</w:t>
+        <w:sz w:val="20"/>
+      </w:rPr>
+      <w:t>Inovattors</w:t>
+    </w:r>
+    <w:proofErr w:type="spellEnd"/>
+    <w:r>
+      <w:rPr>
+        <w:rFonts w:cs="Times New Roman"/>
+        <w:sz w:val="20"/>
+      </w:rPr>
+      <w:t xml:space="preserve"> - tím č.10</w:t>
     </w:r>
   </w:p>
   <w:p>
@@ -4084,7 +4024,7 @@
 </file>
 
 <file path=customXml/itemProps1.xml><?xml version="1.0" encoding="utf-8"?>
-<ds:datastoreItem xmlns:ds="http://schemas.openxmlformats.org/officeDocument/2006/customXml" ds:itemID="{77AEBDC5-A930-4BBA-91AC-62CB9A0E0DF1}">
+<ds:datastoreItem xmlns:ds="http://schemas.openxmlformats.org/officeDocument/2006/customXml" ds:itemID="{369ADDBB-59D8-45B5-B57F-9C13FB990DEF}">
   <ds:schemaRefs>
     <ds:schemaRef ds:uri="http://schemas.openxmlformats.org/officeDocument/2006/bibliography"/>
   </ds:schemaRefs>

--- a/Dokumentacie/Doc riadenia/Riadenie - #1.0.docx
+++ b/Dokumentacie/Doc riadenia/Riadenie - #1.0.docx
@@ -36,26 +36,16 @@
         <w:spacing w:line="276" w:lineRule="auto"/>
         <w:jc w:val="right"/>
         <w:rPr>
-          <w:sz w:val="32"/>
-        </w:rPr>
-      </w:pPr>
-      <w:r>
-        <w:rPr>
-          <w:sz w:val="32"/>
-        </w:rPr>
-        <w:t>(</w:t>
-      </w:r>
-      <w:r>
-        <w:rPr>
-          <w:sz w:val="32"/>
+          <w:b/>
+          <w:sz w:val="36"/>
+        </w:rPr>
+      </w:pPr>
+      <w:r>
+        <w:rPr>
+          <w:b/>
+          <w:sz w:val="36"/>
         </w:rPr>
         <w:t>Textový editor obohatený o grafické prvky</w:t>
-      </w:r>
-      <w:r>
-        <w:rPr>
-          <w:sz w:val="32"/>
-        </w:rPr>
-        <w:t>)</w:t>
       </w:r>
     </w:p>
     <w:p>
@@ -78,7 +68,6 @@
       <w:r>
         <w:rPr>
           <w:i/>
-          <w:sz w:val="28"/>
         </w:rPr>
         <w:t xml:space="preserve">Tímový projekt </w:t>
       </w:r>
@@ -165,22 +154,22 @@
                 <w:sz w:val="24"/>
               </w:rPr>
             </w:pPr>
+            <w:proofErr w:type="spellStart"/>
             <w:r>
               <w:rPr>
                 <w:rFonts w:cs="Times New Roman"/>
                 <w:sz w:val="24"/>
               </w:rPr>
-              <w:t xml:space="preserve">tím č.10  – </w:t>
-            </w:r>
-            <w:proofErr w:type="spellStart"/>
+              <w:t>Innovators</w:t>
+            </w:r>
+            <w:proofErr w:type="spellEnd"/>
             <w:r>
               <w:rPr>
                 <w:rFonts w:cs="Times New Roman"/>
                 <w:sz w:val="24"/>
               </w:rPr>
-              <w:t>Innovators</w:t>
-            </w:r>
-            <w:proofErr w:type="spellEnd"/>
+              <w:t xml:space="preserve"> – tím č.10</w:t>
+            </w:r>
           </w:p>
           <w:p>
             <w:pPr>
@@ -1446,159 +1435,3556 @@
     </w:p>
     <w:p>
       <w:pPr>
+        <w:pStyle w:val="Nadpis1"/>
+      </w:pPr>
+      <w:r>
+        <w:lastRenderedPageBreak/>
+        <w:t xml:space="preserve">1 Úvod </w:t>
+      </w:r>
+    </w:p>
+    <w:p>
+      <w:r>
+        <w:t xml:space="preserve">Účelom tohto dokumentu je zdokumentovať riadenie tímu v rámci projektu </w:t>
+      </w:r>
+      <w:r>
+        <w:t>textový editor obohatený o grafické prvky na predmete Tímový projekt.</w:t>
+      </w:r>
+      <w:r>
+        <w:t xml:space="preserve"> Projekt je riešený tímom č. </w:t>
+      </w:r>
+      <w:r>
+        <w:t xml:space="preserve">10 - </w:t>
+      </w:r>
+      <w:proofErr w:type="spellStart"/>
+      <w:r>
+        <w:t>Inovattors</w:t>
+      </w:r>
+      <w:proofErr w:type="spellEnd"/>
+      <w:r>
+        <w:t xml:space="preserve"> počas</w:t>
+      </w:r>
+      <w:r>
+        <w:t xml:space="preserve"> </w:t>
+      </w:r>
+      <w:r>
+        <w:t>dvoch semestrov v akademickom roku 201</w:t>
+      </w:r>
+      <w:r>
+        <w:t>1</w:t>
+      </w:r>
+      <w:r>
+        <w:t>/201</w:t>
+      </w:r>
+      <w:r>
+        <w:t>2</w:t>
+      </w:r>
+      <w:r>
+        <w:t>.</w:t>
+      </w:r>
+    </w:p>
+    <w:p>
+      <w:pPr>
+        <w:pStyle w:val="Nadpis2"/>
+        <w:numPr>
+          <w:ilvl w:val="1"/>
+          <w:numId w:val="7"/>
+        </w:numPr>
+      </w:pPr>
+      <w:r>
+        <w:t xml:space="preserve">Prehľad dokumentu </w:t>
+      </w:r>
+    </w:p>
+    <w:p>
+      <w:r>
+        <w:t>Na začiatku sa nachádza ponuka, ktorú sme vypracovali pri výbere témy projektu. Podarilo</w:t>
+      </w:r>
+      <w:r>
+        <w:t xml:space="preserve"> </w:t>
+      </w:r>
+      <w:r>
+        <w:t xml:space="preserve">sa nám získať </w:t>
+      </w:r>
+      <w:r>
+        <w:t xml:space="preserve">jednu z troch </w:t>
+      </w:r>
+      <w:r>
+        <w:t>nami preferovan</w:t>
+      </w:r>
+      <w:r>
+        <w:t>ých tém</w:t>
+      </w:r>
+      <w:r>
+        <w:t>. V tejto časti sú z</w:t>
+      </w:r>
+      <w:r>
+        <w:t>ároveň krátko predstavený členo</w:t>
+      </w:r>
+      <w:r>
+        <w:t>via tímu. Nasleduje prerozdelenie rolí v</w:t>
+      </w:r>
+      <w:r>
+        <w:t xml:space="preserve"> </w:t>
+      </w:r>
+      <w:r>
+        <w:t>rámci tímu a krátkodobé úlohy, ktoré sme doteraz</w:t>
+      </w:r>
+      <w:r>
+        <w:t xml:space="preserve"> </w:t>
+      </w:r>
+      <w:r>
+        <w:t xml:space="preserve">riešili. Ďalšou kapitolou je plán projektu na zimný semester. </w:t>
+      </w:r>
+      <w:r>
+        <w:t>Nasledujúca</w:t>
+      </w:r>
+      <w:r>
+        <w:t xml:space="preserve"> kapitola sa zaoberá </w:t>
+      </w:r>
+      <w:r>
+        <w:t xml:space="preserve">firemnou kultúrou a  </w:t>
+      </w:r>
+      <w:r>
+        <w:t>nami používanými podpornými prostriedkami. Posledn</w:t>
+      </w:r>
+      <w:r>
+        <w:t xml:space="preserve">ou kapitolou </w:t>
+      </w:r>
+      <w:r>
+        <w:t>sú kópie zápisníc zo stretnutí.</w:t>
+      </w:r>
+    </w:p>
+    <w:p>
+      <w:pPr>
+        <w:spacing w:line="276" w:lineRule="auto"/>
+        <w:jc w:val="left"/>
+      </w:pPr>
+      <w:r>
+        <w:br w:type="page"/>
+      </w:r>
+    </w:p>
+    <w:p>
+      <w:pPr>
+        <w:pStyle w:val="Nadpis1"/>
+      </w:pPr>
+      <w:r>
+        <w:lastRenderedPageBreak/>
+        <w:t>2 Ponúka</w:t>
+      </w:r>
+    </w:p>
+    <w:p>
+      <w:r>
+        <w:t>Nasleduje ponuka tak, ako sme ju odovzdali (okrem titulnej stránky)</w:t>
+      </w:r>
+      <w:r>
+        <w:t>.</w:t>
+      </w:r>
+    </w:p>
+    <w:p>
+      <w:pPr>
+        <w:pStyle w:val="Nadpis2"/>
+      </w:pPr>
+      <w:r>
+        <w:t xml:space="preserve">2.1 Predstavenie členov tímu </w:t>
+      </w:r>
+    </w:p>
+    <w:p>
+      <w:pPr>
+        <w:spacing w:after="0" w:line="276" w:lineRule="auto"/>
+        <w:rPr>
+          <w:rFonts w:eastAsia="Calibri" w:cs="Times New Roman"/>
+          <w:b/>
+        </w:rPr>
+      </w:pPr>
+      <w:r>
+        <w:rPr>
+          <w:rFonts w:eastAsia="Calibri" w:cs="Times New Roman"/>
+          <w:b/>
+        </w:rPr>
+        <w:t xml:space="preserve">Bc. </w:t>
+      </w:r>
+      <w:r>
+        <w:rPr>
+          <w:rFonts w:eastAsia="Calibri" w:cs="Times New Roman"/>
+          <w:b/>
+        </w:rPr>
+        <w:t>Jozef Krajčovič</w:t>
+      </w:r>
+    </w:p>
+    <w:p>
+      <w:pPr>
+        <w:pStyle w:val="Clenpopis"/>
+      </w:pPr>
+      <w:r>
+        <w:t xml:space="preserve">Absolvent odboru Informatika na FPV UCM v Trnave. Vypracoval bakalársku prácu na tému „Návrh lekárskeho </w:t>
+      </w:r>
+      <w:r>
+        <w:t>informačného</w:t>
+      </w:r>
+      <w:r>
+        <w:t xml:space="preserve"> systému ambulancie“. Má skúsenosti s vývojom webových ako aj </w:t>
+      </w:r>
+      <w:proofErr w:type="spellStart"/>
+      <w:r>
+        <w:t>desktopových</w:t>
+      </w:r>
+      <w:proofErr w:type="spellEnd"/>
+      <w:r>
+        <w:t xml:space="preserve"> aplikácií. Používa väčšinu technológie a nástroje z dielne Microsoft. Zaujíma sa o tvorbu a vývoj používateľských rozhraní ako aj manažment. Ovláda technológie: PHP, JavaScript, C#, </w:t>
+      </w:r>
+      <w:proofErr w:type="spellStart"/>
+      <w:r>
+        <w:t>Visual</w:t>
+      </w:r>
+      <w:proofErr w:type="spellEnd"/>
+      <w:r>
+        <w:t xml:space="preserve"> </w:t>
+      </w:r>
+      <w:proofErr w:type="spellStart"/>
+      <w:r>
+        <w:t>Basic</w:t>
+      </w:r>
+      <w:proofErr w:type="spellEnd"/>
+      <w:r>
+        <w:t xml:space="preserve">, C/C++, </w:t>
+      </w:r>
+      <w:proofErr w:type="spellStart"/>
+      <w:r>
+        <w:t>Java</w:t>
+      </w:r>
+      <w:proofErr w:type="spellEnd"/>
+      <w:r>
+        <w:t xml:space="preserve">, </w:t>
+      </w:r>
+      <w:proofErr w:type="spellStart"/>
+      <w:r>
+        <w:t>Mysql</w:t>
+      </w:r>
+      <w:proofErr w:type="spellEnd"/>
+      <w:r>
+        <w:t>, MSSQL a Oracle, .</w:t>
+      </w:r>
+      <w:proofErr w:type="spellStart"/>
+      <w:r>
+        <w:t>Net</w:t>
+      </w:r>
+      <w:proofErr w:type="spellEnd"/>
+      <w:r>
+        <w:t xml:space="preserve"> </w:t>
+      </w:r>
+      <w:proofErr w:type="spellStart"/>
+      <w:r>
+        <w:t>Framework</w:t>
+      </w:r>
+      <w:proofErr w:type="spellEnd"/>
+      <w:r>
+        <w:t xml:space="preserve"> (WPF, XAML, WCF), </w:t>
+      </w:r>
+      <w:proofErr w:type="spellStart"/>
+      <w:r>
+        <w:t>WindowsPowerShell</w:t>
+      </w:r>
+      <w:proofErr w:type="spellEnd"/>
+      <w:r>
+        <w:t>, XML.</w:t>
+      </w:r>
+    </w:p>
+    <w:p>
+      <w:pPr>
+        <w:pStyle w:val="Postext"/>
+      </w:pPr>
+    </w:p>
+    <w:p>
+      <w:pPr>
+        <w:spacing w:after="0" w:line="276" w:lineRule="auto"/>
+        <w:rPr>
+          <w:rFonts w:eastAsia="Calibri" w:cs="Times New Roman"/>
+          <w:b/>
+        </w:rPr>
+      </w:pPr>
+      <w:r>
+        <w:rPr>
+          <w:rFonts w:eastAsia="Calibri" w:cs="Times New Roman"/>
+          <w:b/>
+        </w:rPr>
+        <w:t>Bc. Adrián Feješ</w:t>
+      </w:r>
+    </w:p>
+    <w:p>
+      <w:pPr>
+        <w:pStyle w:val="Clenpopis"/>
+      </w:pPr>
+      <w:r>
+        <w:t xml:space="preserve">Je absolventom </w:t>
+      </w:r>
+      <w:r>
+        <w:rPr>
+          <w:rStyle w:val="ObyctextChar"/>
+        </w:rPr>
+        <w:t xml:space="preserve">študijného odboru Informatika na FIIT STU. Vo svojej bakalárskej práci sa venoval procesu </w:t>
+      </w:r>
+      <w:proofErr w:type="spellStart"/>
+      <w:r>
+        <w:rPr>
+          <w:rStyle w:val="ObyctextChar"/>
+        </w:rPr>
+        <w:t>refaktorizácie</w:t>
+      </w:r>
+      <w:proofErr w:type="spellEnd"/>
+      <w:r>
+        <w:rPr>
+          <w:rStyle w:val="ObyctextChar"/>
+        </w:rPr>
+        <w:t xml:space="preserve"> zdrojových kódov a jej nástrojovej podpore. Výsledkom práce bol nástroj vo forme </w:t>
+      </w:r>
+      <w:proofErr w:type="spellStart"/>
+      <w:r>
+        <w:rPr>
+          <w:rStyle w:val="ObyctextChar"/>
+        </w:rPr>
+        <w:t>Eclipse</w:t>
+      </w:r>
+      <w:proofErr w:type="spellEnd"/>
+      <w:r>
+        <w:rPr>
+          <w:rStyle w:val="ObyctextChar"/>
+        </w:rPr>
+        <w:t xml:space="preserve"> </w:t>
+      </w:r>
+      <w:proofErr w:type="spellStart"/>
+      <w:r>
+        <w:rPr>
+          <w:rStyle w:val="ObyctextChar"/>
+        </w:rPr>
+        <w:t>plug-inu</w:t>
+      </w:r>
+      <w:proofErr w:type="spellEnd"/>
+      <w:r>
+        <w:rPr>
+          <w:rStyle w:val="ObyctextChar"/>
+        </w:rPr>
+        <w:t>, podporujúci r</w:t>
+      </w:r>
+      <w:r>
+        <w:rPr>
+          <w:rStyle w:val="ObyctextChar"/>
+        </w:rPr>
+        <w:t xml:space="preserve">ozpoznávanie a označovanie </w:t>
+      </w:r>
+      <w:proofErr w:type="spellStart"/>
+      <w:r>
+        <w:rPr>
+          <w:rStyle w:val="ObyctextChar"/>
+        </w:rPr>
+        <w:t>antiv</w:t>
+      </w:r>
+      <w:r>
+        <w:rPr>
+          <w:rStyle w:val="ObyctextChar"/>
+        </w:rPr>
+        <w:t>zorov</w:t>
+      </w:r>
+      <w:proofErr w:type="spellEnd"/>
+      <w:r>
+        <w:rPr>
+          <w:rStyle w:val="ObyctextChar"/>
+        </w:rPr>
+        <w:t xml:space="preserve"> v kóde</w:t>
+      </w:r>
+      <w:r>
+        <w:t>.</w:t>
+      </w:r>
+      <w:r>
+        <w:t xml:space="preserve"> </w:t>
+      </w:r>
+      <w:r>
+        <w:t xml:space="preserve">Má skúsenosti s vývojom aplikácií hlavne v programovacom jazyku </w:t>
+      </w:r>
+      <w:proofErr w:type="spellStart"/>
+      <w:r>
+        <w:t>Java</w:t>
+      </w:r>
+      <w:proofErr w:type="spellEnd"/>
+      <w:r>
+        <w:t xml:space="preserve">. Svoje vedomosti ďalej rozvíja aj v praxi, kde pracuje ako </w:t>
+      </w:r>
+      <w:proofErr w:type="spellStart"/>
+      <w:r>
+        <w:t>Java</w:t>
+      </w:r>
+      <w:proofErr w:type="spellEnd"/>
+      <w:r>
+        <w:t xml:space="preserve"> programátor a zaoberá sa vývojom podnikových aplikácií.</w:t>
+      </w:r>
+      <w:r>
+        <w:t xml:space="preserve"> </w:t>
+      </w:r>
+      <w:r>
+        <w:t>Ovláda technológie:</w:t>
+      </w:r>
+      <w:r>
+        <w:t xml:space="preserve"> </w:t>
+      </w:r>
+      <w:r>
+        <w:t xml:space="preserve">C/C++, </w:t>
+      </w:r>
+      <w:proofErr w:type="spellStart"/>
+      <w:r>
+        <w:t>Java</w:t>
+      </w:r>
+      <w:proofErr w:type="spellEnd"/>
+      <w:r>
+        <w:t xml:space="preserve"> SE/EE, XML, </w:t>
+      </w:r>
+      <w:proofErr w:type="spellStart"/>
+      <w:r>
+        <w:t>XMLSchema</w:t>
+      </w:r>
+      <w:proofErr w:type="spellEnd"/>
+      <w:r>
+        <w:t xml:space="preserve">, </w:t>
+      </w:r>
+      <w:proofErr w:type="spellStart"/>
+      <w:r>
+        <w:t>XPath</w:t>
+      </w:r>
+      <w:proofErr w:type="spellEnd"/>
+      <w:r>
+        <w:t xml:space="preserve">, SQL, JavaScript, </w:t>
+      </w:r>
+    </w:p>
+    <w:p>
+      <w:pPr>
+        <w:pStyle w:val="Obyctext"/>
+      </w:pPr>
+    </w:p>
+    <w:p>
+      <w:pPr>
+        <w:spacing w:after="0" w:line="276" w:lineRule="auto"/>
+        <w:rPr>
+          <w:rFonts w:eastAsia="Calibri" w:cs="Times New Roman"/>
+          <w:b/>
+        </w:rPr>
+      </w:pPr>
+      <w:r>
+        <w:rPr>
+          <w:rFonts w:eastAsia="Calibri" w:cs="Times New Roman"/>
+          <w:b/>
+        </w:rPr>
+        <w:t>Bc. Lukáš Turský</w:t>
+      </w:r>
+    </w:p>
+    <w:p>
+      <w:pPr>
+        <w:pStyle w:val="Clenpopis"/>
+      </w:pPr>
+      <w:r>
+        <w:t>Vyštudoval obor Informatika na FIIT</w:t>
+      </w:r>
+      <w:r>
+        <w:t xml:space="preserve"> STU</w:t>
+      </w:r>
+      <w:r>
+        <w:t xml:space="preserve">. Počas štúdia sa </w:t>
+      </w:r>
+      <w:r>
+        <w:t>zameral</w:t>
+      </w:r>
+      <w:r>
+        <w:t xml:space="preserve"> najmä na vývoj aplikácií pre platformu </w:t>
+      </w:r>
+      <w:proofErr w:type="spellStart"/>
+      <w:r>
+        <w:t>Java</w:t>
+      </w:r>
+      <w:proofErr w:type="spellEnd"/>
+      <w:r>
+        <w:t xml:space="preserve"> SE a FX. V rámci bakalárskej práce </w:t>
+      </w:r>
+      <w:r>
+        <w:t>analyzoval využitie</w:t>
+      </w:r>
+      <w:r>
+        <w:t xml:space="preserve"> Modelom riadenej architektúry pri tvorbe softvéru, pričom vý</w:t>
+      </w:r>
+      <w:r>
+        <w:t>stupom</w:t>
+      </w:r>
+      <w:r>
+        <w:t xml:space="preserve"> bolo úplné namodelovanie web aplikácie a jej následne implementovanie pre platformu </w:t>
+      </w:r>
+      <w:proofErr w:type="spellStart"/>
+      <w:r>
+        <w:t>Java</w:t>
+      </w:r>
+      <w:proofErr w:type="spellEnd"/>
+      <w:r>
+        <w:t xml:space="preserve"> EE (využitie </w:t>
+      </w:r>
+      <w:proofErr w:type="spellStart"/>
+      <w:r>
+        <w:t>Spring</w:t>
+      </w:r>
+      <w:proofErr w:type="spellEnd"/>
+      <w:r>
+        <w:t xml:space="preserve">, </w:t>
+      </w:r>
+      <w:proofErr w:type="spellStart"/>
+      <w:r>
+        <w:t>Struts</w:t>
+      </w:r>
+      <w:proofErr w:type="spellEnd"/>
+      <w:r>
+        <w:t xml:space="preserve">, </w:t>
+      </w:r>
+      <w:proofErr w:type="spellStart"/>
+      <w:r>
+        <w:t>Hibernate</w:t>
+      </w:r>
+      <w:proofErr w:type="spellEnd"/>
+      <w:r>
+        <w:t xml:space="preserve">). </w:t>
+      </w:r>
+    </w:p>
+    <w:p>
+      <w:pPr>
+        <w:pStyle w:val="Postext"/>
+        <w:ind w:firstLine="0"/>
+      </w:pPr>
+      <w:r>
+        <w:t>Popri štúdiu získal skúsenosti v</w:t>
+      </w:r>
+      <w:r>
+        <w:t> </w:t>
+      </w:r>
+      <w:r>
+        <w:t>oblasti</w:t>
+      </w:r>
+      <w:r>
+        <w:t xml:space="preserve"> analýzy</w:t>
+      </w:r>
+      <w:r>
+        <w:t xml:space="preserve"> rizík</w:t>
+      </w:r>
+      <w:r>
+        <w:t xml:space="preserve"> a administrácie bezpečnosti bankových aplikácií</w:t>
+      </w:r>
+      <w:r>
+        <w:t>. V dohľadnej dobe by sa chcel ďalej zamerať na vývoj webových aplikácií a rozšíriť znalosť databáz v rámci predmetu Pokročilé Databázové technológie.</w:t>
+      </w:r>
+    </w:p>
+    <w:p>
+      <w:pPr>
+        <w:pStyle w:val="Obyctext"/>
+      </w:pPr>
+    </w:p>
+    <w:p>
+      <w:pPr>
+        <w:spacing w:after="0" w:line="276" w:lineRule="auto"/>
+        <w:rPr>
+          <w:rFonts w:eastAsia="Calibri" w:cs="Times New Roman"/>
+          <w:b/>
+        </w:rPr>
+      </w:pPr>
+      <w:r>
+        <w:rPr>
+          <w:rFonts w:eastAsia="Calibri" w:cs="Times New Roman"/>
+          <w:b/>
+        </w:rPr>
+        <w:t xml:space="preserve">Bc. </w:t>
+      </w:r>
+      <w:proofErr w:type="spellStart"/>
+      <w:r>
+        <w:rPr>
+          <w:rFonts w:eastAsia="Calibri" w:cs="Times New Roman"/>
+          <w:b/>
+        </w:rPr>
+        <w:t>Luboš</w:t>
+      </w:r>
+      <w:proofErr w:type="spellEnd"/>
+      <w:r>
+        <w:rPr>
+          <w:rFonts w:eastAsia="Calibri" w:cs="Times New Roman"/>
+          <w:b/>
+        </w:rPr>
+        <w:t xml:space="preserve"> </w:t>
+      </w:r>
+      <w:proofErr w:type="spellStart"/>
+      <w:r>
+        <w:rPr>
+          <w:rFonts w:eastAsia="Calibri" w:cs="Times New Roman"/>
+          <w:b/>
+        </w:rPr>
+        <w:t>Staraček</w:t>
+      </w:r>
+      <w:proofErr w:type="spellEnd"/>
+    </w:p>
+    <w:p>
+      <w:pPr>
+        <w:pStyle w:val="Clenpopis"/>
+      </w:pPr>
+      <w:r>
+        <w:t xml:space="preserve">Absolvent študijného odboru Informatika na STU FIIT v Bratislave, vypracoval bakalársku prácu na tému „Štúdia realizácie zmien </w:t>
+      </w:r>
+      <w:proofErr w:type="spellStart"/>
+      <w:r>
+        <w:t>aspektovo-orientovaným</w:t>
+      </w:r>
+      <w:proofErr w:type="spellEnd"/>
+      <w:r>
+        <w:t xml:space="preserve"> spôsobom na úrovni modelu“. Za najpodstatnejšie získané zručnosti považuje osvojenie si objektovo a </w:t>
+      </w:r>
+      <w:proofErr w:type="spellStart"/>
+      <w:r>
+        <w:t>aspektovo</w:t>
+      </w:r>
+      <w:proofErr w:type="spellEnd"/>
+      <w:r>
+        <w:t xml:space="preserve"> orientovaného vývoja softvéru, metódy paralelného programovania a princípy umelej inteligencie. V rámci mimoškolskej činnosti vytvoril funkčnú web aplikáciu v jazyku </w:t>
+      </w:r>
+      <w:proofErr w:type="spellStart"/>
+      <w:r>
+        <w:t>JavaFX</w:t>
+      </w:r>
+      <w:proofErr w:type="spellEnd"/>
+      <w:r>
+        <w:t>.</w:t>
+      </w:r>
+    </w:p>
+    <w:p>
+      <w:pPr>
+        <w:spacing w:after="0"/>
+        <w:rPr>
+          <w:rFonts w:eastAsia="Calibri" w:cs="Times New Roman"/>
+          <w:b/>
+        </w:rPr>
+      </w:pPr>
+    </w:p>
+    <w:p>
+      <w:pPr>
+        <w:spacing w:after="0" w:line="276" w:lineRule="auto"/>
+        <w:rPr>
+          <w:rFonts w:eastAsia="Calibri" w:cs="Times New Roman"/>
+          <w:b/>
+        </w:rPr>
+      </w:pPr>
+      <w:r>
+        <w:rPr>
+          <w:rFonts w:eastAsia="Calibri" w:cs="Times New Roman"/>
+          <w:b/>
+        </w:rPr>
+        <w:t>Bc. Maroš Jendrej</w:t>
+      </w:r>
+    </w:p>
+    <w:p>
+      <w:pPr>
+        <w:pStyle w:val="Clenpopis"/>
+      </w:pPr>
+      <w:r>
+        <w:t xml:space="preserve">Absolvent študijného odboru Informatika na STU FIIT v Bratislave, vypracoval bakalársku prácu na tému „Manažovanie dokumentov“. Má skúsenosti s vývojom </w:t>
+      </w:r>
+      <w:proofErr w:type="spellStart"/>
+      <w:r>
+        <w:t>desktopových</w:t>
+      </w:r>
+      <w:proofErr w:type="spellEnd"/>
+      <w:r>
+        <w:t xml:space="preserve"> aplikácií </w:t>
+      </w:r>
+      <w:r>
+        <w:lastRenderedPageBreak/>
+        <w:t xml:space="preserve">pre platformu JAVA SE. Počas bakalárskeho štúdia si osvojil základy programovania v rôznych programovacích jazykoch a tiež získal znalosti o tvorbe softvérových systémoch. </w:t>
+      </w:r>
+    </w:p>
+    <w:p>
+      <w:pPr>
+        <w:pStyle w:val="Clenpopis"/>
+      </w:pPr>
+      <w:r>
+        <w:t>Po ukončení bakalárskeho štúdia sa zamestnal na pozícií QA/</w:t>
+      </w:r>
+      <w:proofErr w:type="spellStart"/>
+      <w:r>
+        <w:t>Tester</w:t>
+      </w:r>
+      <w:proofErr w:type="spellEnd"/>
+      <w:r>
+        <w:t xml:space="preserve"> v spoločnosti zaoberajúcim sa vývojom počítačových hier. V dohľadnej dobe by sa chcel hlbšie oboznámiť s počítačovou grafikou a dizajnom používateľského rozhrania.  Ovláda technológie: HTML/XHTML, XML, JAVA SE, C/C++, </w:t>
+      </w:r>
+      <w:proofErr w:type="spellStart"/>
+      <w:r>
+        <w:t>Assembler</w:t>
+      </w:r>
+      <w:proofErr w:type="spellEnd"/>
+      <w:r>
+        <w:t>, UML, CUDA, MPI, OMP</w:t>
+      </w:r>
+    </w:p>
+    <w:p>
+      <w:pPr>
+        <w:pStyle w:val="Obyctext"/>
+      </w:pPr>
+    </w:p>
+    <w:p>
+      <w:pPr>
+        <w:spacing w:after="0" w:line="276" w:lineRule="auto"/>
+        <w:rPr>
+          <w:rFonts w:eastAsia="Calibri" w:cs="Times New Roman"/>
+        </w:rPr>
+      </w:pPr>
+      <w:r>
+        <w:rPr>
+          <w:rFonts w:eastAsia="Calibri" w:cs="Times New Roman"/>
+          <w:b/>
+        </w:rPr>
+        <w:t>Bc. Marek Brath</w:t>
+      </w:r>
+    </w:p>
+    <w:p>
+      <w:pPr>
+        <w:spacing w:line="276" w:lineRule="auto"/>
+        <w:rPr>
+          <w:rFonts w:eastAsia="Calibri" w:cs="Times New Roman"/>
+        </w:rPr>
+      </w:pPr>
+      <w:r>
+        <w:rPr>
+          <w:rFonts w:eastAsia="Calibri" w:cs="Times New Roman"/>
+        </w:rPr>
+        <w:t xml:space="preserve">Absolvent študijného odboru Informatika na FPV UCM v Trnave, vypracoval bakalársku prácu na tému „Programovanie v Jave“. Používa hlavne prostredie </w:t>
+      </w:r>
+      <w:proofErr w:type="spellStart"/>
+      <w:r>
+        <w:rPr>
+          <w:rFonts w:eastAsia="Calibri" w:cs="Times New Roman"/>
+        </w:rPr>
+        <w:t>Eclipse</w:t>
+      </w:r>
+      <w:proofErr w:type="spellEnd"/>
+      <w:r>
+        <w:rPr>
+          <w:rFonts w:eastAsia="Calibri" w:cs="Times New Roman"/>
+        </w:rPr>
+        <w:t xml:space="preserve"> na vytváranie </w:t>
+      </w:r>
+      <w:proofErr w:type="spellStart"/>
+      <w:r>
+        <w:rPr>
+          <w:rFonts w:eastAsia="Calibri" w:cs="Times New Roman"/>
+        </w:rPr>
+        <w:t>desktopových</w:t>
+      </w:r>
+      <w:proofErr w:type="spellEnd"/>
+      <w:r>
+        <w:rPr>
+          <w:rFonts w:eastAsia="Calibri" w:cs="Times New Roman"/>
+        </w:rPr>
+        <w:t xml:space="preserve"> aplikácií. Ovláda technológie: </w:t>
+      </w:r>
+      <w:proofErr w:type="spellStart"/>
+      <w:r>
+        <w:rPr>
+          <w:rFonts w:eastAsia="Calibri" w:cs="Times New Roman"/>
+        </w:rPr>
+        <w:t>Java</w:t>
+      </w:r>
+      <w:proofErr w:type="spellEnd"/>
+      <w:r>
+        <w:rPr>
+          <w:rFonts w:eastAsia="Calibri" w:cs="Times New Roman"/>
+        </w:rPr>
+        <w:t>, C++, C#, PHP, HTML, XHTML, CSS, PHP, SQL</w:t>
+      </w:r>
+    </w:p>
+    <w:p>
+      <w:pPr>
+        <w:pStyle w:val="Nadpis2"/>
+        <w:rPr>
+          <w:sz w:val="36"/>
+        </w:rPr>
+      </w:pPr>
+      <w:bookmarkStart w:id="0" w:name="_Toc304398183"/>
+      <w:r>
+        <w:t xml:space="preserve">2.2 </w:t>
+      </w:r>
+      <w:r>
+        <w:t>Znalosti a zručnosti študentov (Znalosti)</w:t>
+      </w:r>
+      <w:bookmarkEnd w:id="0"/>
+    </w:p>
+    <w:p>
+      <w:pPr>
+        <w:pStyle w:val="Nadpis3"/>
+      </w:pPr>
+      <w:bookmarkStart w:id="1" w:name="_Toc304398184"/>
+      <w:r>
+        <w:t xml:space="preserve">2.2.1 </w:t>
+      </w:r>
+      <w:r>
+        <w:t>Motivácia</w:t>
+      </w:r>
+      <w:bookmarkEnd w:id="1"/>
+    </w:p>
+    <w:p>
+      <w:pPr>
+        <w:pStyle w:val="Obyctext"/>
+      </w:pPr>
+      <w:r>
+        <w:t>V dnešnom svete plnom informácií je nájdenie a zostavenie týmu ľudí, obzvlášť takých ktorí sa takmer nepoznajú, často veľmi ťažko riešiteľný problém. Vidíme to aj teraz na nás, študentoch, že problémom je nedostatok a roztrúsenosť informácií o našich kolegoch. Veríme tomu, že my samí si možno časom začneme hovoriť, že zadelenie v rámci daného týmu nie je najideálnejšie.</w:t>
+      </w:r>
+    </w:p>
+    <w:p>
+      <w:pPr>
+        <w:pStyle w:val="Obyctext"/>
+        <w:spacing w:line="276" w:lineRule="auto"/>
+      </w:pPr>
+    </w:p>
+    <w:p>
+      <w:pPr>
+        <w:pStyle w:val="Obyctext"/>
+      </w:pPr>
+      <w:r>
+        <w:rPr>
+          <w:rStyle w:val="PostextChar"/>
+        </w:rPr>
+        <w:t>Práve preto nás nadchla myšlienka vytvorenia centrálnej databázy schopností a znalostí jednotlivých študentov, ktorej plné využitie by mohlo siahať aj ďaleko do komerčnej sféry. Veď pokiaľ by bol takýto systém dostatočne používateľsky prívetivý a interaktívny</w:t>
+      </w:r>
+      <w:r>
+        <w:t>, mohol by uľahčiť prácu nielen učiteľom, ale určite aj neskôr študentom napr. pri hľadaní zamestnania.</w:t>
+      </w:r>
+    </w:p>
+    <w:p>
+      <w:pPr>
+        <w:pStyle w:val="Obyctext"/>
+      </w:pPr>
+    </w:p>
+    <w:p>
+      <w:pPr>
+        <w:pStyle w:val="Obyctext"/>
+      </w:pPr>
+      <w:r>
+        <w:t>Veľkú výhodu vidíme najmä v tom, že sami by sme boli motivovaný zlepšovať sa a týmto spôsobom ovplyvňovať svoje ohodnotenie v rámci systému.</w:t>
+      </w:r>
+    </w:p>
+    <w:p>
+      <w:pPr>
+        <w:pStyle w:val="Obyctext"/>
+      </w:pPr>
+    </w:p>
+    <w:p>
+      <w:pPr>
+        <w:pStyle w:val="Obyctext"/>
+      </w:pPr>
+      <w:r>
+        <w:t>Na druhej strany nielen pre profesorov ale aj vedúcich prác je to spôsob ako efektívne zostaviť tým podľa jeho preferencií a teda si môže rozhodnúť aké kvality by mal takýto tým, prípadne aj jednotlivec spĺňať. Taktiež je to informačný spôsob ako efektívne využiť potenciál každého jednotlivca v rámci vytváraného týmu a touto cestou aj zvýšenie miery</w:t>
+      </w:r>
+      <w:r>
+        <w:t xml:space="preserve"> na</w:t>
+      </w:r>
+      <w:r>
+        <w:t xml:space="preserve"> jeho budúci</w:t>
+      </w:r>
+      <w:r>
+        <w:t xml:space="preserve"> úspech</w:t>
+      </w:r>
+      <w:r>
+        <w:t>.</w:t>
+      </w:r>
+    </w:p>
+    <w:p>
+      <w:pPr>
+        <w:pStyle w:val="Obyctext"/>
+      </w:pPr>
+    </w:p>
+    <w:p>
+      <w:pPr>
+        <w:pStyle w:val="Obyctext"/>
+      </w:pPr>
+      <w:r>
+        <w:t>R</w:t>
+      </w:r>
+      <w:r>
+        <w:t>ozhodne by sme chceli stáť</w:t>
+      </w:r>
+      <w:r>
+        <w:t xml:space="preserve"> u zrodu </w:t>
+      </w:r>
+      <w:r>
+        <w:t>takéhoto systému, lebo veríme tomu, že na to má</w:t>
+      </w:r>
+      <w:r>
+        <w:t xml:space="preserve">me </w:t>
+      </w:r>
+      <w:r>
+        <w:t>ako tý</w:t>
+      </w:r>
+      <w:r>
+        <w:t xml:space="preserve">m </w:t>
+      </w:r>
+      <w:r>
+        <w:t>všetky pred</w:t>
+      </w:r>
+      <w:r>
+        <w:t xml:space="preserve">poklady a bolo </w:t>
+      </w:r>
+      <w:r>
+        <w:t>by veľmi zaujímavé</w:t>
+      </w:r>
+      <w:r>
+        <w:t xml:space="preserve"> pokiaľ by sa takýto systém podarilo reálne n</w:t>
+      </w:r>
+      <w:r>
+        <w:t>asadiť do prevá</w:t>
+      </w:r>
+      <w:r>
+        <w:t>dzky.</w:t>
+      </w:r>
+    </w:p>
+    <w:p>
+      <w:pPr>
+        <w:pStyle w:val="Obyctext"/>
+      </w:pPr>
+    </w:p>
+    <w:p>
+      <w:pPr>
+        <w:pStyle w:val="Nadpis3"/>
+      </w:pPr>
+      <w:bookmarkStart w:id="2" w:name="_Toc304398185"/>
+      <w:r>
+        <w:lastRenderedPageBreak/>
+        <w:t xml:space="preserve">2.2.2 </w:t>
+      </w:r>
+      <w:r>
+        <w:t>Koncept riešenia</w:t>
+      </w:r>
+      <w:bookmarkEnd w:id="2"/>
+      <w:r>
+        <w:t xml:space="preserve"> </w:t>
+      </w:r>
+    </w:p>
+    <w:p>
+      <w:pPr>
+        <w:pStyle w:val="Obyctext"/>
+      </w:pPr>
+      <w:r>
+        <w:t xml:space="preserve">Vzhľadom na to, že väčšina nášho týmu má väčšie či menšie skúsenosti s konceptom a využívaním </w:t>
+      </w:r>
+      <w:proofErr w:type="spellStart"/>
+      <w:r>
+        <w:t>Java</w:t>
+      </w:r>
+      <w:proofErr w:type="spellEnd"/>
+      <w:r>
+        <w:t xml:space="preserve"> EE technológií, tak by sme chceli práve túto platformu využiť pre vytvorenie požadovanej </w:t>
+      </w:r>
+      <w:proofErr w:type="spellStart"/>
+      <w:r>
+        <w:t>client-server</w:t>
+      </w:r>
+      <w:proofErr w:type="spellEnd"/>
+      <w:r>
+        <w:t xml:space="preserve"> webovej aplikácie, ku ktorej budú môcť </w:t>
+      </w:r>
+      <w:r>
+        <w:t>používatelia</w:t>
+      </w:r>
+      <w:r>
+        <w:t xml:space="preserve"> voľne pristupovať.</w:t>
+      </w:r>
+    </w:p>
+    <w:p>
+      <w:pPr>
+        <w:pStyle w:val="Obyctext"/>
+      </w:pPr>
+    </w:p>
+    <w:p>
+      <w:pPr>
+        <w:pStyle w:val="Obyctext"/>
+      </w:pPr>
+      <w:r>
+        <w:t xml:space="preserve">V rámci riešenia vidíme viacero hľadísk na ktoré bude potrebné sa zamerať. V rámci prezentačnej vrstvy je to </w:t>
+      </w:r>
+      <w:r>
+        <w:t xml:space="preserve">nutnosť využiť interaktívne zaujímavý </w:t>
+      </w:r>
+      <w:proofErr w:type="spellStart"/>
+      <w:r>
+        <w:t>framework</w:t>
+      </w:r>
+      <w:proofErr w:type="spellEnd"/>
+      <w:r>
+        <w:t xml:space="preserve">, ktorý by sa použil </w:t>
+      </w:r>
+      <w:r>
+        <w:t>pre vytvorenie používateľského prostredia,</w:t>
+      </w:r>
+      <w:r>
+        <w:t xml:space="preserve"> a</w:t>
+      </w:r>
+      <w:r>
+        <w:t xml:space="preserve"> ktorý bude na použitie</w:t>
+      </w:r>
+      <w:r>
+        <w:t xml:space="preserve"> </w:t>
+      </w:r>
+      <w:r>
+        <w:t xml:space="preserve">dostatočne </w:t>
+      </w:r>
+      <w:r>
+        <w:t>prívetivý.</w:t>
+      </w:r>
+      <w:r>
+        <w:t xml:space="preserve"> </w:t>
+      </w:r>
+      <w:r>
+        <w:t>Dobre vieme, že</w:t>
+      </w:r>
+      <w:r>
+        <w:t xml:space="preserve"> je</w:t>
+      </w:r>
+      <w:r>
+        <w:t xml:space="preserve"> to</w:t>
+      </w:r>
+      <w:r>
+        <w:t xml:space="preserve"> jediná časť s ktorou pracuje používateľ priamo a mnohokrát rozhoduje o zániku či úspechu systému. V tomto smere ešte nemáme jasno, o aký </w:t>
+      </w:r>
+      <w:proofErr w:type="spellStart"/>
+      <w:r>
+        <w:t>framework</w:t>
+      </w:r>
+      <w:proofErr w:type="spellEnd"/>
+      <w:r>
+        <w:t xml:space="preserve"> by šlo a teda by bolo nutné spraviť krátku analýzu</w:t>
+      </w:r>
+      <w:r>
+        <w:t>.</w:t>
+      </w:r>
+    </w:p>
+    <w:p>
+      <w:pPr>
+        <w:pStyle w:val="Obyctext"/>
+      </w:pPr>
+      <w:r>
+        <w:t>Pre jednoduchšiu orientáciu,</w:t>
+      </w:r>
+      <w:r>
+        <w:t xml:space="preserve"> by mohlo</w:t>
+      </w:r>
+      <w:r>
+        <w:t xml:space="preserve"> vyhľadávanie a najmä pridávanie znalostí mať v hlavnej časti u každého študenta len </w:t>
+      </w:r>
+      <w:r>
+        <w:t xml:space="preserve">nejaké zhrnutie jeho znalostí – správne zvolené </w:t>
+      </w:r>
+      <w:r>
+        <w:t xml:space="preserve">väčšie celky, ktoré by </w:t>
+      </w:r>
+      <w:r>
+        <w:t>zoskupovali</w:t>
+      </w:r>
+      <w:r>
+        <w:t xml:space="preserve"> podobné znalosti, napr. aká je miera technických znalosti, spoločenských</w:t>
+      </w:r>
+      <w:r>
+        <w:t xml:space="preserve"> schopností, využívanie určitých typov</w:t>
+      </w:r>
+      <w:r>
+        <w:t xml:space="preserve"> nástrojov, takisto by bolo zaujímavé mať aj indikátor ako sa študentovi darí v</w:t>
+      </w:r>
+      <w:r>
+        <w:t> </w:t>
+      </w:r>
+      <w:r>
+        <w:t>škole</w:t>
+      </w:r>
+      <w:r>
+        <w:t>.</w:t>
+      </w:r>
+    </w:p>
+    <w:p>
+      <w:pPr>
+        <w:pStyle w:val="Obyctext"/>
+      </w:pPr>
+    </w:p>
+    <w:p>
+      <w:pPr>
+        <w:pStyle w:val="Obyctext"/>
+      </w:pPr>
+      <w:r>
+        <w:t>Keďže bolo spomenuté, že na takomto projekte sa už v minulosti pracovalo, tak by sme chceli využiť niektoré časti tohto riešenia, ktoré už sú dostatočne vyriešené a sústrediť sa na podstatnejšie veci, ktoré sú spomenuté nižšie.</w:t>
+      </w:r>
+    </w:p>
+    <w:p>
+      <w:pPr>
+        <w:pStyle w:val="Obyctext"/>
+      </w:pPr>
+    </w:p>
+    <w:p>
+      <w:pPr>
+        <w:pStyle w:val="Obyctext"/>
+      </w:pPr>
+      <w:r>
+        <w:t xml:space="preserve">Z pohľadu aplikačnej logiky chceme venovať úsilie vytvoreniu mechanizmu, ktorý by vedel na základe daných schopností používateľa ďalej odvodiť bázu znalostí, ktorá by určite zlepšila šance pri filtrovaní a výbere. </w:t>
+      </w:r>
+      <w:r>
+        <w:t xml:space="preserve">Reprezentácia </w:t>
+      </w:r>
+      <w:r>
+        <w:t>znalostí by mala</w:t>
+      </w:r>
+      <w:r>
+        <w:t xml:space="preserve"> spĺňať požiadavky ako je rýchle vyhľadávanie a porovnávanie údajov, a preto spôsob reprezentácie musí byť jednoduchý a jednotný pre rôzne typy poznatkov a</w:t>
+      </w:r>
+      <w:r>
+        <w:t> </w:t>
+      </w:r>
+      <w:r>
+        <w:t>zručností</w:t>
+      </w:r>
+      <w:r>
+        <w:t>.</w:t>
+      </w:r>
+    </w:p>
+    <w:p>
+      <w:pPr>
+        <w:pStyle w:val="Obyctext"/>
+      </w:pPr>
+    </w:p>
+    <w:p>
+      <w:pPr>
+        <w:pStyle w:val="Obyctext"/>
+      </w:pPr>
+      <w:r>
+        <w:t>Chceli by sme implementovať schopnosť automatizovane zadávať jednotlivé znalosti študentov, napr. ich hromadné pridávanie. V tomto smere by sa pre ich získavanie vo veľkej miere dalo využiť aj bodové hodnotenie v AIS pri jednotlivých zadaniach v rámci predmetov.</w:t>
+      </w:r>
+    </w:p>
+    <w:p>
+      <w:pPr>
+        <w:pStyle w:val="Obyctext"/>
+      </w:pPr>
+      <w:r>
+        <w:t>V</w:t>
+      </w:r>
+      <w:r>
+        <w:t xml:space="preserve">zhľadom na to, že pôjde o systém do ktorého bude mať prístup viacero skupín ľudí, </w:t>
+      </w:r>
+      <w:r>
+        <w:t>navrhujeme</w:t>
+      </w:r>
+      <w:r>
+        <w:t xml:space="preserve"> vytvorenie viacerých úrovní prístupov (rolí) a k ním priradiť možné akcie, prípadne časti systému na ktoré by im </w:t>
+      </w:r>
+      <w:r>
+        <w:t>tieto</w:t>
+      </w:r>
+      <w:r>
+        <w:t xml:space="preserve"> role dávali prístup</w:t>
+      </w:r>
+      <w:r>
+        <w:t>.</w:t>
+      </w:r>
+      <w:r>
+        <w:t xml:space="preserve"> </w:t>
+      </w:r>
+      <w:r>
+        <w:t>T</w:t>
+      </w:r>
+      <w:r>
+        <w:t xml:space="preserve">eda logicky podľa toho do </w:t>
+      </w:r>
+      <w:r>
+        <w:t>akej kategórie daný používateľ patrí</w:t>
+      </w:r>
+      <w:r>
+        <w:t>, také akcie budú môcť vykonávať</w:t>
+      </w:r>
+      <w:r>
+        <w:t xml:space="preserve"> v systéme</w:t>
+      </w:r>
+      <w:r>
+        <w:t>. Tu by bolo v</w:t>
+      </w:r>
+      <w:r>
+        <w:t xml:space="preserve">hodné implementovať jednoduché </w:t>
+      </w:r>
+      <w:r>
+        <w:t>pridávanie právomocí v rámci jednotlivých rolí</w:t>
+      </w:r>
+      <w:r>
+        <w:t>, napr. odklikávanie akcií, alebo výber z listu.</w:t>
+      </w:r>
+    </w:p>
+    <w:p>
+      <w:pPr>
+        <w:pStyle w:val="Obyctext"/>
+      </w:pPr>
+    </w:p>
+    <w:p>
+      <w:pPr>
+        <w:pStyle w:val="Obyctext"/>
+      </w:pPr>
+      <w:r>
+        <w:lastRenderedPageBreak/>
+        <w:t>Plánujeme</w:t>
+      </w:r>
+      <w:r>
+        <w:t xml:space="preserve"> implementovať spôsob overovania a kontroly študentmi </w:t>
+      </w:r>
+      <w:r>
+        <w:t xml:space="preserve">zadávaných schopností, tak čo sa týka určitej miery </w:t>
+      </w:r>
+      <w:proofErr w:type="spellStart"/>
+      <w:r>
+        <w:t>verifikovateľnosti</w:t>
+      </w:r>
+      <w:proofErr w:type="spellEnd"/>
+      <w:r>
+        <w:t xml:space="preserve"> zadávaných schopností študentov, jeden spôsob vidíme v možnosti nechať zaslať požiadavku oprávnenej osobe na overenie. </w:t>
+      </w:r>
+    </w:p>
+    <w:p>
+      <w:pPr>
+        <w:pStyle w:val="Obyctext"/>
+      </w:pPr>
+    </w:p>
+    <w:p>
+      <w:pPr>
+        <w:pStyle w:val="Obyctext"/>
+      </w:pPr>
+      <w:r>
+        <w:t xml:space="preserve">Rozhodnutie koho potrebujeme zohnať a aké by </w:t>
+      </w:r>
+      <w:r>
+        <w:t>mali byť požiadavky na študenta</w:t>
+      </w:r>
+      <w:r>
+        <w:t>/tým by mali byť ponechané čisto na zadávateľa.</w:t>
+      </w:r>
+    </w:p>
+    <w:p>
+      <w:pPr>
+        <w:pStyle w:val="Nadpis1"/>
+        <w:jc w:val="center"/>
+      </w:pPr>
+      <w:r>
+        <w:rPr>
+          <w:noProof/>
+          <w:lang w:eastAsia="sk-SK"/>
+        </w:rPr>
+        <w:drawing>
+          <wp:inline distT="0" distB="0" distL="0" distR="0">
+            <wp:extent cx="3590925" cy="2696858"/>
+            <wp:effectExtent l="19050" t="0" r="9525" b="0"/>
+            <wp:docPr id="2" name="Obrázok 1" descr="StrukturaSystemu21"/>
+            <wp:cNvGraphicFramePr>
+              <a:graphicFrameLocks xmlns:a="http://schemas.openxmlformats.org/drawingml/2006/main" noChangeAspect="1"/>
+            </wp:cNvGraphicFramePr>
+            <a:graphic xmlns:a="http://schemas.openxmlformats.org/drawingml/2006/main">
+              <a:graphicData uri="http://schemas.openxmlformats.org/drawingml/2006/picture">
+                <pic:pic xmlns:pic="http://schemas.openxmlformats.org/drawingml/2006/picture">
+                  <pic:nvPicPr>
+                    <pic:cNvPr id="0" name="Picture 1" descr="StrukturaSystemu21"/>
+                    <pic:cNvPicPr>
+                      <a:picLocks noChangeAspect="1" noChangeArrowheads="1"/>
+                    </pic:cNvPicPr>
+                  </pic:nvPicPr>
+                  <pic:blipFill>
+                    <a:blip r:embed="rId8" cstate="print"/>
+                    <a:srcRect/>
+                    <a:stretch>
+                      <a:fillRect/>
+                    </a:stretch>
+                  </pic:blipFill>
+                  <pic:spPr bwMode="auto">
+                    <a:xfrm>
+                      <a:off x="0" y="0"/>
+                      <a:ext cx="3590925" cy="2696858"/>
+                    </a:xfrm>
+                    <a:prstGeom prst="rect">
+                      <a:avLst/>
+                    </a:prstGeom>
+                    <a:noFill/>
+                    <a:ln w="9525">
+                      <a:noFill/>
+                      <a:miter lim="800000"/>
+                      <a:headEnd/>
+                      <a:tailEnd/>
+                    </a:ln>
+                  </pic:spPr>
+                </pic:pic>
+              </a:graphicData>
+            </a:graphic>
+          </wp:inline>
+        </w:drawing>
+      </w:r>
+    </w:p>
+    <w:p>
+      <w:pPr>
+        <w:pStyle w:val="Nadpis2"/>
+      </w:pPr>
+      <w:bookmarkStart w:id="3" w:name="_Toc304398189"/>
+      <w:r>
+        <w:t>2</w:t>
+      </w:r>
+      <w:r>
+        <w:t xml:space="preserve">.3  </w:t>
+      </w:r>
+      <w:r>
+        <w:t>Digitálne divadlo (Divadlo)</w:t>
+      </w:r>
+      <w:bookmarkEnd w:id="3"/>
+    </w:p>
+    <w:p>
+      <w:pPr>
+        <w:pStyle w:val="Nadpis3"/>
+      </w:pPr>
+      <w:bookmarkStart w:id="4" w:name="_Toc304398190"/>
+      <w:r>
+        <w:t>2.</w:t>
+      </w:r>
+      <w:r>
+        <w:t>3.</w:t>
+      </w:r>
+      <w:r>
+        <w:t xml:space="preserve">1 </w:t>
+      </w:r>
+      <w:r>
+        <w:t>Motivácia</w:t>
+      </w:r>
+      <w:bookmarkEnd w:id="4"/>
+      <w:r>
+        <w:t xml:space="preserve"> </w:t>
+      </w:r>
+    </w:p>
+    <w:p>
+      <w:pPr>
+        <w:pStyle w:val="Obyctext"/>
+      </w:pPr>
+      <w:bookmarkStart w:id="5" w:name="_Toc304398191"/>
+      <w:r>
+        <w:t xml:space="preserve">Ovládanie softvéru pomocou ľudských pohybov a gest, bez nutnosti použitia klávesnice alebo myši, je samo o sebe veľmi zaujímavá a </w:t>
+      </w:r>
+      <w:r>
+        <w:t>aktuálna</w:t>
+      </w:r>
+      <w:r>
+        <w:t xml:space="preserve"> téma. Obzvlášť, keď je tento projekt zameraný na tvorbu umeleckého diela, kde je zároveň výsledok tejto tvorby premietaný na plátno v reálnom čase. Myslíme si, že práca na takomto projekte bude pre nás zaujímavá, bude nás baviť, a tiež, v neposlednom rade, získame množstvo užitočných skúseností v zaujímavej oblasti IT.</w:t>
+      </w:r>
+    </w:p>
+    <w:p>
+      <w:pPr>
+        <w:pStyle w:val="Obyctext"/>
+      </w:pPr>
+    </w:p>
+    <w:p>
+      <w:pPr>
+        <w:pStyle w:val="Obyctext"/>
+      </w:pPr>
+      <w:r>
+        <w:t xml:space="preserve">Najmä kvôli týmto dôvodom náš tím zaujala táto téma, a chceli by sme sa podrobnejšie oboznámiť s možnosťami, ako využiť senzor </w:t>
+      </w:r>
+      <w:proofErr w:type="spellStart"/>
+      <w:r>
+        <w:t>Kinect</w:t>
+      </w:r>
+      <w:proofErr w:type="spellEnd"/>
+      <w:r>
+        <w:t xml:space="preserve"> na rozpoznávanie obrazovej informácie, pohybov a gest. Pokúsili by sme sa o vytvorenie originálneho riešenia, v ktorom by umelec pred plátnom pomocou svojho vlastného tela vytváral obraz. Ponúkli by sme mu na tvorbu diela nástroje, ktoré sú bežne v štandardných programoch na PC (Skicár, Adobe </w:t>
+      </w:r>
+      <w:proofErr w:type="spellStart"/>
+      <w:r>
+        <w:t>Photoshop</w:t>
+      </w:r>
+      <w:proofErr w:type="spellEnd"/>
+      <w:r>
+        <w:t xml:space="preserve">, </w:t>
+      </w:r>
+      <w:proofErr w:type="spellStart"/>
+      <w:r>
+        <w:t>MyPaint</w:t>
+      </w:r>
+      <w:proofErr w:type="spellEnd"/>
+      <w:r>
+        <w:t>...). Išlo by o vnorenie umelca do počítačovej reality, kde by aj bez tableta, či myšky mohol maľovať obraz.</w:t>
+      </w:r>
+    </w:p>
+    <w:p>
+      <w:pPr>
+        <w:pStyle w:val="Nadpis3"/>
+      </w:pPr>
+      <w:r>
+        <w:lastRenderedPageBreak/>
+        <w:t>2.3.</w:t>
+      </w:r>
+      <w:r>
+        <w:t xml:space="preserve">2  </w:t>
+      </w:r>
+      <w:r>
+        <w:t>Koncept riešenia</w:t>
+      </w:r>
+      <w:bookmarkEnd w:id="5"/>
+      <w:r>
+        <w:t xml:space="preserve"> </w:t>
+      </w:r>
+    </w:p>
+    <w:p>
+      <w:pPr>
+        <w:pStyle w:val="Obyctext"/>
+      </w:pPr>
+      <w:proofErr w:type="spellStart"/>
+      <w:r>
+        <w:t>Standalone</w:t>
+      </w:r>
+      <w:proofErr w:type="spellEnd"/>
+      <w:r>
+        <w:t xml:space="preserve"> aplikácia pre platformu Windows XP, Vista a 7. Využívali by sme existujúce knižnice na detekciu pohybov a gest človeka. V rámci prípravy na vytvorenie tejto ponuky sme tiež vykonali analýzu niekoľkých video prezentácií umiestnených na portáli </w:t>
+      </w:r>
+      <w:proofErr w:type="spellStart"/>
+      <w:r>
+        <w:t>youtube</w:t>
+      </w:r>
+      <w:proofErr w:type="spellEnd"/>
+      <w:r>
+        <w:t xml:space="preserve">, napríklad o používaní senzora </w:t>
+      </w:r>
+      <w:proofErr w:type="spellStart"/>
+      <w:r>
+        <w:t>Kinect</w:t>
+      </w:r>
+      <w:proofErr w:type="spellEnd"/>
+      <w:r>
+        <w:t xml:space="preserve"> na ovládanie konzoly </w:t>
+      </w:r>
+      <w:proofErr w:type="spellStart"/>
+      <w:r>
+        <w:t>X-Box</w:t>
+      </w:r>
+      <w:proofErr w:type="spellEnd"/>
+      <w:r>
+        <w:t xml:space="preserve"> </w:t>
+      </w:r>
+      <w:smartTag w:uri="urn:schemas-microsoft-com:office:smarttags" w:element="metricconverter">
+        <w:smartTagPr>
+          <w:attr w:name="ProductID" w:val="360 a"/>
+        </w:smartTagPr>
+        <w:r>
+          <w:t>360 a</w:t>
+        </w:r>
+      </w:smartTag>
+      <w:r>
+        <w:t xml:space="preserve"> podobne, čo nám môže poskytnúť veľa inšpirácie pri navrhovaní riešenia pre potreby tohto projektu.</w:t>
+      </w:r>
+    </w:p>
+    <w:p>
+      <w:pPr>
+        <w:pStyle w:val="Obyctext"/>
+      </w:pPr>
+    </w:p>
+    <w:p>
+      <w:pPr>
+        <w:pStyle w:val="Postext"/>
+        <w:ind w:firstLine="0"/>
+      </w:pPr>
+      <w:r>
+        <w:t xml:space="preserve">Naše navrhované riešenie by mohlo byť akýmsi </w:t>
+      </w:r>
+      <w:proofErr w:type="spellStart"/>
+      <w:r>
+        <w:t>wraperom</w:t>
+      </w:r>
+      <w:proofErr w:type="spellEnd"/>
+      <w:r>
+        <w:t xml:space="preserve"> na ľudské telo, pomocou ktorého sa bude vytvárať obraz, v prípade požiadavky na stereo projekciu sme pripravení pokúsiť sa o vytvorenie výstupného obrazu v troch dimenziách. Využili by sme pri tom rozpoznávanie hĺbky obrazu, ktorá nám je týmto senzorom ponúknutá. Prípadne, ak senzor </w:t>
+      </w:r>
+      <w:proofErr w:type="spellStart"/>
+      <w:r>
+        <w:t>Kinect</w:t>
+      </w:r>
+      <w:proofErr w:type="spellEnd"/>
+      <w:r>
+        <w:t xml:space="preserve"> umožňuje aj rozoznávanie hlasu, mohlo by stáť za zváženie umožniť aj ovládanie kombináciou ľudských gest a hlasu. Tu by ale bolo dôležité zabezpečiť, aby bolo možné nastaviť ovládanie hlasom tak, že by príkazy hlasom mohla dávať iba oprávnená osoba, a nie ktokoľvek. Inak by mohli vznikať komplikácie, kde by počas používania tohto softvéru napríklad na prezentáciu mohol do tejto prezentácie vstupovať ktokoľvek z publika, čo je nežiaduce. </w:t>
+      </w:r>
+    </w:p>
+    <w:p>
+      <w:pPr>
+        <w:pStyle w:val="Postext"/>
+      </w:pPr>
+    </w:p>
+    <w:p>
+      <w:pPr>
+        <w:pStyle w:val="Obyctext"/>
+      </w:pPr>
+      <w:r>
+        <w:t xml:space="preserve">Jednou z alternatív pre overenia riešenia by mohlo isť o vytvorenie prívetivého ovládania pre existujúcu </w:t>
+      </w:r>
+      <w:proofErr w:type="spellStart"/>
+      <w:r>
+        <w:t>open</w:t>
+      </w:r>
+      <w:proofErr w:type="spellEnd"/>
+      <w:r>
+        <w:t xml:space="preserve"> </w:t>
+      </w:r>
+      <w:proofErr w:type="spellStart"/>
+      <w:r>
+        <w:t>source</w:t>
+      </w:r>
+      <w:proofErr w:type="spellEnd"/>
+      <w:r>
+        <w:t xml:space="preserve"> aplikáciu </w:t>
+      </w:r>
+      <w:proofErr w:type="spellStart"/>
+      <w:r>
+        <w:t>MyPaint</w:t>
+      </w:r>
+      <w:proofErr w:type="spellEnd"/>
+      <w:r>
+        <w:t xml:space="preserve">, slúžiacu na tvorbu obrázkov. Jej výhodou je jednoduché a minimalistické používateľské rozhranie, neobmedzený </w:t>
+      </w:r>
+      <w:proofErr w:type="spellStart"/>
+      <w:r>
+        <w:t>canvas</w:t>
+      </w:r>
+      <w:proofErr w:type="spellEnd"/>
+      <w:r>
+        <w:t xml:space="preserve"> bez nutnosti zmeny jeho rozmerov a schopnosť využívania grafického tabletu. Rovnako ako pri kreslení keď využívame grafický </w:t>
+      </w:r>
+      <w:proofErr w:type="spellStart"/>
+      <w:r>
+        <w:t>tablet</w:t>
+      </w:r>
+      <w:proofErr w:type="spellEnd"/>
+      <w:r>
+        <w:t xml:space="preserve"> by sme mohli využiť aj senzor </w:t>
+      </w:r>
+      <w:proofErr w:type="spellStart"/>
+      <w:r>
+        <w:t>Kinect</w:t>
+      </w:r>
+      <w:proofErr w:type="spellEnd"/>
+      <w:r>
+        <w:t>, ktorý by za pomoci hĺbky obrazu dokázal určiť kedy umelec naťahuje ruku a teda snaží sa v obraze kresliť. Intenzitu kreslenia by sme určovali ako hlboko umelec ponorí svoju ruku do obrazu, je to podobne ako sa na grafickom pere určuje stupeň prítlaku. Rozlišovali by sme tiež pravú a ľavú ruku, jedna by bola ako štetec a za pomoci druhej ruky by umelec vytváral gestá takto by prepínal medzi typmi štetcov, nastavoval farbu alebo inými funkciami. Trup umelca bude dynamickým stredom a maximálne natiahnutá ruka dopredu bude zaznamenané ako maximálna intenzita prítlaku štetca, nemôže sa tu stať niečo také, že štetec bude reagovať neprimerane.</w:t>
+      </w:r>
+    </w:p>
+    <w:p>
+      <w:pPr>
+        <w:pStyle w:val="Obyctext"/>
+        <w:ind w:firstLine="426"/>
+      </w:pPr>
+    </w:p>
+    <w:p>
+      <w:pPr>
+        <w:pStyle w:val="Obyctext"/>
+      </w:pPr>
+      <w:r>
+        <w:t xml:space="preserve">Taktiež by mohlo byť zaujímavé implementovať ovládanie gestami do softvéru na tvorbu, respektíve spúšťanie prezentácií. Napríklad do </w:t>
+      </w:r>
+      <w:proofErr w:type="spellStart"/>
+      <w:r>
+        <w:t>open</w:t>
+      </w:r>
+      <w:proofErr w:type="spellEnd"/>
+      <w:r>
+        <w:t xml:space="preserve"> </w:t>
+      </w:r>
+      <w:proofErr w:type="spellStart"/>
+      <w:r>
+        <w:t>source</w:t>
+      </w:r>
+      <w:proofErr w:type="spellEnd"/>
+      <w:r>
+        <w:t xml:space="preserve"> programu </w:t>
+      </w:r>
+      <w:proofErr w:type="spellStart"/>
+      <w:r>
+        <w:t>OpenLP</w:t>
+      </w:r>
+      <w:proofErr w:type="spellEnd"/>
+      <w:r>
+        <w:t xml:space="preserve">, ktorý okrem spúšťania prezentácií umožňuje aj prehrávanie videí, vytváranie a zobrazovanie galérií obrázkov a ďalšie. </w:t>
+      </w:r>
+      <w:hyperlink r:id="rId9" w:history="1">
+        <w:r>
+          <w:rPr>
+            <w:rStyle w:val="Hypertextovprepojenie"/>
+          </w:rPr>
+          <w:t>http://openlp.org/en/features</w:t>
+        </w:r>
+      </w:hyperlink>
+      <w:r>
+        <w:t>.</w:t>
+      </w:r>
+    </w:p>
+    <w:p>
+      <w:pPr>
+        <w:pStyle w:val="Nadpis2"/>
+      </w:pPr>
+      <w:bookmarkStart w:id="6" w:name="_Toc304398186"/>
+      <w:r>
+        <w:lastRenderedPageBreak/>
+        <w:t xml:space="preserve">2.4 </w:t>
+      </w:r>
+      <w:r>
+        <w:t>Textový editor obohatený o grafické prvky (</w:t>
+      </w:r>
+      <w:proofErr w:type="spellStart"/>
+      <w:r>
+        <w:t>TextEdit</w:t>
+      </w:r>
+      <w:proofErr w:type="spellEnd"/>
+      <w:r>
+        <w:t>)</w:t>
+      </w:r>
+      <w:bookmarkEnd w:id="6"/>
+    </w:p>
+    <w:p>
+      <w:pPr>
+        <w:pStyle w:val="Nadpis3"/>
+      </w:pPr>
+      <w:bookmarkStart w:id="7" w:name="_Toc304395272"/>
+      <w:r>
+        <w:t xml:space="preserve">2.4.1 </w:t>
+      </w:r>
+      <w:r>
+        <w:t xml:space="preserve">Motivácia </w:t>
+      </w:r>
+    </w:p>
+    <w:p>
+      <w:pPr>
+        <w:pStyle w:val="Obyctext"/>
+      </w:pPr>
+      <w:r>
+        <w:t>Tato téma nás predovšetkým zaujala svojou myšlienkou vytvoriť  akýsi multiplatformový graficky editor, ktorý využije grafické prvky na zvýraznenie štruktúr textu pomocou grafických blokov a tým podporili myšlienku „</w:t>
+      </w:r>
+      <w:proofErr w:type="spellStart"/>
+      <w:r>
+        <w:t>literate</w:t>
+      </w:r>
+      <w:proofErr w:type="spellEnd"/>
+      <w:r>
+        <w:t xml:space="preserve"> </w:t>
+      </w:r>
+      <w:proofErr w:type="spellStart"/>
+      <w:r>
+        <w:t>programming</w:t>
+      </w:r>
+      <w:proofErr w:type="spellEnd"/>
+      <w:r>
+        <w:t xml:space="preserve">,  čo v súčasnosti veľa podobných riešení dosiaľ neexistuje  a taktiež  fakt, že  práca na editore je z 50% už hotová. Ďalšou motiváciu pre nás je, že sa pri tomto projekte môžeme rozšíriť svoje znalosti a zručnosti o nové technológie a postupy v danej doméne, ktorá je pre nás zaujímavá. Uvedomujeme si, že s danou doménou nemáme veľa praktických skúsenosti čo sa môže zdať ako nevýhoda, ale opak je však pravdou a o to viac to bude pre nás väčšia výzva, aby sme vytvorili kvalitný produkt, ktorý bude úspešný a mohol by presadiť aj v praxi.  </w:t>
+      </w:r>
+    </w:p>
+    <w:p>
+      <w:pPr>
+        <w:pStyle w:val="Bezriadkovania"/>
+      </w:pPr>
+    </w:p>
+    <w:p>
+      <w:pPr>
+        <w:pStyle w:val="Nadpis3"/>
+      </w:pPr>
+      <w:r>
+        <w:t xml:space="preserve">2.4.2 </w:t>
+      </w:r>
+      <w:r>
+        <w:t>Koncept riešenia</w:t>
+      </w:r>
+      <w:bookmarkEnd w:id="7"/>
+      <w:r>
+        <w:t xml:space="preserve"> </w:t>
+      </w:r>
+    </w:p>
+    <w:p>
+      <w:pPr>
+        <w:pStyle w:val="Obyctext"/>
+      </w:pPr>
+      <w:r>
+        <w:t>Cieľom tohto projektu bude pokračovať vo vývoji existujúceho multiplatformového editora (TrollEdit</w:t>
+      </w:r>
+      <w:r>
+        <w:t>), ktorý bol vytvorení predchádzajúcim tímov „</w:t>
+      </w:r>
+      <w:r>
+        <w:rPr>
+          <w:i/>
+        </w:rPr>
+        <w:t>UFOPAK</w:t>
+      </w:r>
+      <w:r>
+        <w:t>“. Našim zameraním pre editor bude rozšírenie stavajúcej funkcionality pre reálne nasadenie editora do praxe. Najväčšiu zmenou bude vylepšenie používateľského rozhrania, ktoré v súčasnom editore nie je tak ako u podobných editor čo sa týka dizajnu nezaujímaví t.j. klasický dizajn „</w:t>
+      </w:r>
+      <w:proofErr w:type="spellStart"/>
+      <w:r>
+        <w:rPr>
+          <w:i/>
+        </w:rPr>
+        <w:t>ala</w:t>
+      </w:r>
+      <w:proofErr w:type="spellEnd"/>
+      <w:r>
+        <w:rPr>
+          <w:i/>
+        </w:rPr>
+        <w:t xml:space="preserve"> </w:t>
+      </w:r>
+      <w:proofErr w:type="spellStart"/>
+      <w:r>
+        <w:rPr>
+          <w:i/>
+        </w:rPr>
+        <w:t>notepad</w:t>
+      </w:r>
+      <w:proofErr w:type="spellEnd"/>
+      <w:r>
+        <w:t xml:space="preserve">“.   </w:t>
+      </w:r>
+    </w:p>
+    <w:p>
+      <w:pPr>
+        <w:pStyle w:val="Obyctext"/>
+      </w:pPr>
+      <w:r>
+        <w:t xml:space="preserve"> </w:t>
+      </w:r>
+    </w:p>
+    <w:p>
+      <w:pPr>
+        <w:pStyle w:val="Postext"/>
+        <w:ind w:firstLine="0"/>
+      </w:pPr>
+      <w:r>
+        <w:t xml:space="preserve">Pri implementácii budeme predovšetkým vychádzať z už použitých technológii ako knižnica </w:t>
+      </w:r>
+      <w:proofErr w:type="spellStart"/>
+      <w:r>
+        <w:t>Qt</w:t>
+      </w:r>
+      <w:proofErr w:type="spellEnd"/>
+      <w:r>
+        <w:t xml:space="preserve">, skriptovací jazyk </w:t>
+      </w:r>
+      <w:proofErr w:type="spellStart"/>
+      <w:r>
+        <w:t>Lua</w:t>
+      </w:r>
+      <w:proofErr w:type="spellEnd"/>
+      <w:r>
+        <w:t xml:space="preserve"> a podobne plus niektoré nami zvolené technológie, ktoré sa rozhodneme použiť po podrobnej analýze súčasného editora. </w:t>
+      </w:r>
+    </w:p>
+    <w:p>
+      <w:pPr>
+        <w:spacing w:line="276" w:lineRule="auto"/>
+      </w:pPr>
+      <w:r>
+        <w:t>Čo sa tyká rozšírenia funkcionality plánujeme implementovať tieto vylepšenia:</w:t>
+      </w:r>
+    </w:p>
+    <w:p>
+      <w:pPr>
+        <w:pStyle w:val="Obyctext"/>
+        <w:numPr>
+          <w:ilvl w:val="0"/>
+          <w:numId w:val="9"/>
+        </w:numPr>
+      </w:pPr>
+      <w:r>
+        <w:t>Možnosti „</w:t>
+      </w:r>
+      <w:proofErr w:type="spellStart"/>
+      <w:r>
+        <w:t>undo</w:t>
+      </w:r>
+      <w:proofErr w:type="spellEnd"/>
+      <w:r>
+        <w:t>“/ „</w:t>
+      </w:r>
+      <w:proofErr w:type="spellStart"/>
+      <w:r>
+        <w:t>redo</w:t>
+      </w:r>
+      <w:proofErr w:type="spellEnd"/>
+      <w:r>
+        <w:t>“.</w:t>
+      </w:r>
+    </w:p>
+    <w:p>
+      <w:pPr>
+        <w:pStyle w:val="Obyctext"/>
+        <w:numPr>
+          <w:ilvl w:val="0"/>
+          <w:numId w:val="9"/>
+        </w:numPr>
+      </w:pPr>
+      <w:r>
+        <w:t>Detekcia pachov kódu.</w:t>
+      </w:r>
+    </w:p>
+    <w:p>
+      <w:pPr>
+        <w:pStyle w:val="Obyctext"/>
+        <w:numPr>
+          <w:ilvl w:val="0"/>
+          <w:numId w:val="9"/>
+        </w:numPr>
+      </w:pPr>
+      <w:r>
+        <w:t>Možnosť rozšírených nastavení priamo v editore</w:t>
+      </w:r>
+    </w:p>
+    <w:p>
+      <w:pPr>
+        <w:pStyle w:val="Obyctext"/>
+        <w:numPr>
+          <w:ilvl w:val="0"/>
+          <w:numId w:val="9"/>
+        </w:numPr>
+      </w:pPr>
+      <w:r>
+        <w:t xml:space="preserve">Určitý druh fulltextového vyhľadávania s prípadnou optimalizáciou na najčastejšie vyhľadávané výrazy. </w:t>
+      </w:r>
+    </w:p>
+    <w:p>
+      <w:pPr>
+        <w:pStyle w:val="Obyctext"/>
+        <w:numPr>
+          <w:ilvl w:val="0"/>
+          <w:numId w:val="9"/>
+        </w:numPr>
+      </w:pPr>
+      <w:r>
+        <w:t>Možnosť exportovania súboru do iných formátov (XML, WORD)</w:t>
+      </w:r>
+    </w:p>
+    <w:p>
+      <w:pPr>
+        <w:pStyle w:val="Obyctext"/>
+        <w:numPr>
+          <w:ilvl w:val="0"/>
+          <w:numId w:val="9"/>
+        </w:numPr>
+      </w:pPr>
+      <w:r>
+        <w:t xml:space="preserve">Schopnosť detegovať určite ukazovatele v zdrojovo kóde ako  index </w:t>
+      </w:r>
+      <w:proofErr w:type="spellStart"/>
+      <w:r>
+        <w:t>udržovatelnosti</w:t>
+      </w:r>
+      <w:proofErr w:type="spellEnd"/>
+      <w:r>
+        <w:t xml:space="preserve">, </w:t>
+      </w:r>
+      <w:proofErr w:type="spellStart"/>
+      <w:r>
+        <w:t>cyklomatická</w:t>
+      </w:r>
+      <w:proofErr w:type="spellEnd"/>
+      <w:r>
+        <w:t xml:space="preserve"> zložitosť, hodnoty </w:t>
+      </w:r>
+      <w:proofErr w:type="spellStart"/>
+      <w:r>
+        <w:t>fan</w:t>
+      </w:r>
+      <w:proofErr w:type="spellEnd"/>
+      <w:r>
+        <w:t xml:space="preserve"> in a </w:t>
+      </w:r>
+      <w:proofErr w:type="spellStart"/>
+      <w:r>
+        <w:t>fan</w:t>
+      </w:r>
+      <w:proofErr w:type="spellEnd"/>
+      <w:r>
+        <w:t xml:space="preserve"> aut, ktoré by boli zobrazene v určitej tabuľke.   </w:t>
+      </w:r>
+    </w:p>
+    <w:p>
+      <w:pPr>
+        <w:pStyle w:val="Obyctext"/>
+        <w:ind w:left="720"/>
+      </w:pPr>
+    </w:p>
+    <w:p>
+      <w:pPr>
+        <w:pStyle w:val="Obyctext"/>
+      </w:pPr>
+      <w:r>
+        <w:t xml:space="preserve">Taktiež plánujeme </w:t>
+      </w:r>
+      <w:r>
+        <w:t>čo najvhodnejšie použiť známe návrhové vzory, aby sme zabezpečili vysokú modularitu systému a tým umožnili neskoršie pridávanie a modifikovanie funkcionality</w:t>
+      </w:r>
+      <w:r>
+        <w:t xml:space="preserve">. </w:t>
+      </w:r>
+    </w:p>
+    <w:p>
+      <w:pPr>
+        <w:pStyle w:val="Obyctext"/>
+      </w:pPr>
+      <w:r>
+        <w:lastRenderedPageBreak/>
+        <w:t xml:space="preserve">Ohľadom spomínaného dizajnu používateľského rozhrania plánujeme vďaka podpore </w:t>
+      </w:r>
+      <w:proofErr w:type="spellStart"/>
+      <w:r>
+        <w:t>Qt</w:t>
+      </w:r>
+      <w:proofErr w:type="spellEnd"/>
+      <w:r>
+        <w:t xml:space="preserve"> modulu pre vývojové prostredie </w:t>
+      </w:r>
+      <w:proofErr w:type="spellStart"/>
+      <w:r>
+        <w:t>Visual</w:t>
+      </w:r>
+      <w:proofErr w:type="spellEnd"/>
+      <w:r>
+        <w:t xml:space="preserve"> </w:t>
+      </w:r>
+      <w:proofErr w:type="spellStart"/>
+      <w:r>
+        <w:t>Studio</w:t>
+      </w:r>
+      <w:proofErr w:type="spellEnd"/>
+      <w:r>
+        <w:t xml:space="preserve"> použiť najmodernejšie technológie  ako WPF (Windows </w:t>
+      </w:r>
+      <w:proofErr w:type="spellStart"/>
+      <w:r>
+        <w:t>presentation</w:t>
+      </w:r>
+      <w:proofErr w:type="spellEnd"/>
+      <w:r>
+        <w:t xml:space="preserve"> </w:t>
+      </w:r>
+      <w:proofErr w:type="spellStart"/>
+      <w:r>
+        <w:t>fundations</w:t>
+      </w:r>
+      <w:proofErr w:type="spellEnd"/>
+      <w:r>
+        <w:t xml:space="preserve">), XML. </w:t>
+      </w:r>
+    </w:p>
+    <w:p>
+      <w:pPr>
+        <w:pStyle w:val="Obyctext"/>
+      </w:pPr>
+    </w:p>
+    <w:p>
+      <w:pPr>
+        <w:pStyle w:val="Obyctext"/>
+        <w:rPr>
+          <w:i/>
+        </w:rPr>
+      </w:pPr>
+      <w:r>
+        <w:t xml:space="preserve">Tieto technológie nám umožnia navrhnúť si dizajn podľa vlastnej fantázie bez zdĺhavého programovania pri ktorom by sme museli použiť rôzne grafické knižnice čo v tomto prípade odpadá. Plánujme návrh dizajn používateľského rozhrania v štýle „Office“ t.j. použiť dobre známi </w:t>
+      </w:r>
+      <w:r>
+        <w:rPr>
+          <w:i/>
+        </w:rPr>
+        <w:t>„</w:t>
+      </w:r>
+      <w:proofErr w:type="spellStart"/>
+      <w:r>
+        <w:rPr>
+          <w:i/>
+        </w:rPr>
+        <w:t>Ribbon</w:t>
+      </w:r>
+      <w:proofErr w:type="spellEnd"/>
+      <w:r>
+        <w:t>“, ktorý je stále častejšie používan</w:t>
+      </w:r>
+      <w:r>
+        <w:t>í</w:t>
+      </w:r>
+      <w:r>
+        <w:t xml:space="preserve"> v </w:t>
+      </w:r>
+      <w:proofErr w:type="spellStart"/>
+      <w:r>
+        <w:t>desktopových</w:t>
+      </w:r>
+      <w:proofErr w:type="spellEnd"/>
+      <w:r>
+        <w:t xml:space="preserve"> aplikáciách</w:t>
+      </w:r>
+      <w:r>
+        <w:rPr>
+          <w:i/>
+        </w:rPr>
+        <w:t>.</w:t>
+      </w:r>
+    </w:p>
+    <w:p>
+      <w:pPr>
+        <w:pStyle w:val="Obyctext"/>
+      </w:pPr>
+      <w:r>
+        <w:t>Veríme, že nami navrhnute riešenie vo finálnej verzii bude kvalitný produkt, ktorý nájde uplatnenie v praxi.</w:t>
+      </w:r>
+    </w:p>
+    <w:p>
+      <w:pPr>
+        <w:pStyle w:val="Obyctext"/>
+        <w:ind w:firstLine="432"/>
+      </w:pPr>
+    </w:p>
+    <w:p>
+      <w:pPr>
+        <w:spacing w:line="276" w:lineRule="auto"/>
+        <w:jc w:val="left"/>
+      </w:pPr>
+      <w:r>
+        <w:t xml:space="preserve"> </w:t>
+      </w:r>
+    </w:p>
+    <w:p>
+      <w:pPr>
+        <w:spacing w:line="276" w:lineRule="auto"/>
+        <w:jc w:val="left"/>
+      </w:pPr>
+      <w:r>
+        <w:br w:type="page"/>
+      </w:r>
+    </w:p>
+    <w:p>
+      <w:pPr>
+        <w:pStyle w:val="Nadpis1"/>
+        <w:spacing w:before="0"/>
+      </w:pPr>
+      <w:r>
+        <w:rPr>
+          <w:noProof/>
+        </w:rPr>
+        <w:lastRenderedPageBreak/>
+        <w:t>Príloha A –</w:t>
+      </w:r>
+      <w:r>
+        <w:rPr>
+          <w:noProof/>
+        </w:rPr>
+        <w:t xml:space="preserve"> Zoradenie všetkých tém pod</w:t>
+      </w:r>
+      <w:r>
+        <w:rPr>
+          <w:noProof/>
+        </w:rPr>
+        <w:t>ľa</w:t>
+      </w:r>
+      <w:r>
+        <w:rPr>
+          <w:noProof/>
+        </w:rPr>
+        <w:t xml:space="preserve"> priority</w:t>
+      </w:r>
+      <w:r>
+        <w:t xml:space="preserve"> </w:t>
+      </w:r>
+    </w:p>
+    <w:p>
+      <w:pPr>
+        <w:pBdr>
+          <w:between w:val="single" w:sz="4" w:space="1" w:color="auto"/>
+        </w:pBdr>
+        <w:jc w:val="center"/>
+        <w:rPr>
+          <w:sz w:val="2"/>
+        </w:rPr>
+      </w:pPr>
+    </w:p>
+    <w:tbl>
+      <w:tblPr>
+        <w:tblW w:w="9085" w:type="dxa"/>
+        <w:jc w:val="center"/>
+        <w:tblBorders>
+          <w:insideV w:val="single" w:sz="4" w:space="0" w:color="auto"/>
+        </w:tblBorders>
+        <w:tblLook w:val="04A0"/>
+      </w:tblPr>
+      <w:tblGrid>
+        <w:gridCol w:w="1054"/>
+        <w:gridCol w:w="6709"/>
+        <w:gridCol w:w="1322"/>
+      </w:tblGrid>
+      <w:tr>
+        <w:trPr>
+          <w:jc w:val="center"/>
+        </w:trPr>
+        <w:tc>
+          <w:tcPr>
+            <w:tcW w:w="1054" w:type="dxa"/>
+            <w:shd w:val="clear" w:color="auto" w:fill="F2F2F2"/>
+            <w:vAlign w:val="center"/>
+          </w:tcPr>
+          <w:p>
+            <w:pPr>
+              <w:pBdr>
+                <w:between w:val="single" w:sz="4" w:space="1" w:color="auto"/>
+              </w:pBdr>
+              <w:spacing w:after="0"/>
+              <w:jc w:val="center"/>
+              <w:rPr>
+                <w:b/>
+              </w:rPr>
+            </w:pPr>
+            <w:r>
+              <w:rPr>
+                <w:b/>
+              </w:rPr>
+              <w:t>Priorita</w:t>
+            </w:r>
+          </w:p>
+        </w:tc>
+        <w:tc>
+          <w:tcPr>
+            <w:tcW w:w="6709" w:type="dxa"/>
+            <w:shd w:val="clear" w:color="auto" w:fill="F2F2F2"/>
+            <w:vAlign w:val="center"/>
+          </w:tcPr>
+          <w:p>
+            <w:pPr>
+              <w:pBdr>
+                <w:between w:val="single" w:sz="4" w:space="1" w:color="auto"/>
+              </w:pBdr>
+              <w:spacing w:after="0"/>
+              <w:jc w:val="left"/>
+              <w:rPr>
+                <w:b/>
+              </w:rPr>
+            </w:pPr>
+            <w:r>
+              <w:rPr>
+                <w:b/>
+              </w:rPr>
+              <w:t>Názov témy</w:t>
+            </w:r>
+          </w:p>
+        </w:tc>
+        <w:tc>
+          <w:tcPr>
+            <w:tcW w:w="1322" w:type="dxa"/>
+            <w:shd w:val="clear" w:color="auto" w:fill="F2F2F2"/>
+          </w:tcPr>
+          <w:p>
+            <w:pPr>
+              <w:pBdr>
+                <w:between w:val="single" w:sz="4" w:space="1" w:color="auto"/>
+              </w:pBdr>
+              <w:spacing w:after="0"/>
+              <w:jc w:val="center"/>
+              <w:rPr>
+                <w:b/>
+              </w:rPr>
+            </w:pPr>
+            <w:r>
+              <w:rPr>
+                <w:b/>
+                <w:sz w:val="22"/>
+              </w:rPr>
+              <w:t>Číslo témy</w:t>
+            </w:r>
+          </w:p>
+        </w:tc>
+      </w:tr>
+      <w:tr>
+        <w:trPr>
+          <w:jc w:val="center"/>
+        </w:trPr>
+        <w:tc>
+          <w:tcPr>
+            <w:tcW w:w="1054" w:type="dxa"/>
+            <w:vAlign w:val="bottom"/>
+          </w:tcPr>
+          <w:p>
+            <w:pPr>
+              <w:pStyle w:val="Odsekzoznamu"/>
+              <w:numPr>
+                <w:ilvl w:val="0"/>
+                <w:numId w:val="14"/>
+              </w:numPr>
+              <w:spacing w:after="0"/>
+              <w:jc w:val="left"/>
+            </w:pPr>
+          </w:p>
+        </w:tc>
+        <w:tc>
+          <w:tcPr>
+            <w:tcW w:w="6709" w:type="dxa"/>
+          </w:tcPr>
+          <w:p>
+            <w:pPr>
+              <w:spacing w:after="0"/>
+            </w:pPr>
+            <w:r>
+              <w:rPr>
+                <w:sz w:val="22"/>
+              </w:rPr>
+              <w:t xml:space="preserve"> Znalosti a zručnosti študentov (Znalosti)</w:t>
+            </w:r>
+          </w:p>
+        </w:tc>
+        <w:tc>
+          <w:tcPr>
+            <w:tcW w:w="1322" w:type="dxa"/>
+          </w:tcPr>
+          <w:p>
+            <w:pPr>
+              <w:spacing w:after="0"/>
+              <w:jc w:val="center"/>
+            </w:pPr>
+            <w:r>
+              <w:rPr>
+                <w:sz w:val="22"/>
+              </w:rPr>
+              <w:t>13</w:t>
+            </w:r>
+          </w:p>
+        </w:tc>
+      </w:tr>
+      <w:tr>
+        <w:trPr>
+          <w:jc w:val="center"/>
+        </w:trPr>
+        <w:tc>
+          <w:tcPr>
+            <w:tcW w:w="1054" w:type="dxa"/>
+            <w:shd w:val="clear" w:color="auto" w:fill="F2F2F2"/>
+          </w:tcPr>
+          <w:p>
+            <w:pPr>
+              <w:pStyle w:val="Odsekzoznamu"/>
+              <w:numPr>
+                <w:ilvl w:val="0"/>
+                <w:numId w:val="14"/>
+              </w:numPr>
+              <w:spacing w:after="0"/>
+              <w:jc w:val="left"/>
+            </w:pPr>
+          </w:p>
+        </w:tc>
+        <w:tc>
+          <w:tcPr>
+            <w:tcW w:w="6709" w:type="dxa"/>
+            <w:shd w:val="clear" w:color="auto" w:fill="F2F2F2"/>
+          </w:tcPr>
+          <w:p>
+            <w:pPr>
+              <w:spacing w:after="0"/>
+            </w:pPr>
+            <w:r>
+              <w:rPr>
+                <w:sz w:val="22"/>
+              </w:rPr>
+              <w:t xml:space="preserve"> </w:t>
+            </w:r>
+            <w:r>
+              <w:rPr>
+                <w:sz w:val="22"/>
+              </w:rPr>
+              <w:t>Digitálne divadlo (Divadlo)</w:t>
+            </w:r>
+          </w:p>
+        </w:tc>
+        <w:tc>
+          <w:tcPr>
+            <w:tcW w:w="1322" w:type="dxa"/>
+            <w:shd w:val="clear" w:color="auto" w:fill="F2F2F2"/>
+          </w:tcPr>
+          <w:p>
+            <w:pPr>
+              <w:spacing w:after="0"/>
+              <w:jc w:val="center"/>
+            </w:pPr>
+            <w:r>
+              <w:rPr>
+                <w:sz w:val="22"/>
+              </w:rPr>
+              <w:t>3</w:t>
+            </w:r>
+          </w:p>
+        </w:tc>
+      </w:tr>
+      <w:tr>
+        <w:trPr>
+          <w:jc w:val="center"/>
+        </w:trPr>
+        <w:tc>
+          <w:tcPr>
+            <w:tcW w:w="1054" w:type="dxa"/>
+          </w:tcPr>
+          <w:p>
+            <w:pPr>
+              <w:pStyle w:val="Odsekzoznamu"/>
+              <w:numPr>
+                <w:ilvl w:val="0"/>
+                <w:numId w:val="14"/>
+              </w:numPr>
+              <w:spacing w:after="0"/>
+              <w:jc w:val="left"/>
+            </w:pPr>
+          </w:p>
+        </w:tc>
+        <w:tc>
+          <w:tcPr>
+            <w:tcW w:w="6709" w:type="dxa"/>
+          </w:tcPr>
+          <w:p>
+            <w:pPr>
+              <w:spacing w:after="0"/>
+            </w:pPr>
+            <w:r>
+              <w:rPr>
+                <w:sz w:val="22"/>
+              </w:rPr>
+              <w:t xml:space="preserve"> </w:t>
+            </w:r>
+            <w:r>
+              <w:rPr>
+                <w:sz w:val="22"/>
+              </w:rPr>
+              <w:t>Textový editor obohatený o grafické prvky (</w:t>
+            </w:r>
+            <w:proofErr w:type="spellStart"/>
+            <w:r>
+              <w:rPr>
+                <w:sz w:val="22"/>
+              </w:rPr>
+              <w:t>TextEdit</w:t>
+            </w:r>
+            <w:proofErr w:type="spellEnd"/>
+            <w:r>
+              <w:rPr>
+                <w:sz w:val="22"/>
+              </w:rPr>
+              <w:t>)</w:t>
+            </w:r>
+          </w:p>
+        </w:tc>
+        <w:tc>
+          <w:tcPr>
+            <w:tcW w:w="1322" w:type="dxa"/>
+          </w:tcPr>
+          <w:p>
+            <w:pPr>
+              <w:spacing w:after="0"/>
+              <w:jc w:val="center"/>
+            </w:pPr>
+            <w:r>
+              <w:rPr>
+                <w:sz w:val="22"/>
+              </w:rPr>
+              <w:t>11</w:t>
+            </w:r>
+          </w:p>
+        </w:tc>
+      </w:tr>
+      <w:tr>
+        <w:trPr>
+          <w:jc w:val="center"/>
+        </w:trPr>
+        <w:tc>
+          <w:tcPr>
+            <w:tcW w:w="1054" w:type="dxa"/>
+            <w:shd w:val="clear" w:color="auto" w:fill="F2F2F2"/>
+          </w:tcPr>
+          <w:p>
+            <w:pPr>
+              <w:pStyle w:val="Odsekzoznamu"/>
+              <w:numPr>
+                <w:ilvl w:val="0"/>
+                <w:numId w:val="14"/>
+              </w:numPr>
+              <w:spacing w:after="0"/>
+              <w:jc w:val="left"/>
+            </w:pPr>
+          </w:p>
+        </w:tc>
+        <w:tc>
+          <w:tcPr>
+            <w:tcW w:w="6709" w:type="dxa"/>
+            <w:shd w:val="clear" w:color="auto" w:fill="F2F2F2"/>
+          </w:tcPr>
+          <w:p>
+            <w:pPr>
+              <w:spacing w:after="0"/>
+            </w:pPr>
+            <w:r>
+              <w:rPr>
+                <w:sz w:val="22"/>
+              </w:rPr>
+              <w:t xml:space="preserve"> Štatistický preklad voľného textu (Preklad)</w:t>
+            </w:r>
+          </w:p>
+        </w:tc>
+        <w:tc>
+          <w:tcPr>
+            <w:tcW w:w="1322" w:type="dxa"/>
+            <w:shd w:val="clear" w:color="auto" w:fill="F2F2F2"/>
+          </w:tcPr>
+          <w:p>
+            <w:pPr>
+              <w:spacing w:after="0"/>
+              <w:jc w:val="center"/>
+            </w:pPr>
+            <w:r>
+              <w:rPr>
+                <w:sz w:val="22"/>
+              </w:rPr>
+              <w:t>9</w:t>
+            </w:r>
+          </w:p>
+        </w:tc>
+      </w:tr>
+      <w:tr>
+        <w:trPr>
+          <w:jc w:val="center"/>
+        </w:trPr>
+        <w:tc>
+          <w:tcPr>
+            <w:tcW w:w="1054" w:type="dxa"/>
+            <w:shd w:val="clear" w:color="auto" w:fill="FFFFFF"/>
+          </w:tcPr>
+          <w:p>
+            <w:pPr>
+              <w:pStyle w:val="Odsekzoznamu"/>
+              <w:numPr>
+                <w:ilvl w:val="0"/>
+                <w:numId w:val="14"/>
+              </w:numPr>
+              <w:spacing w:after="0"/>
+              <w:jc w:val="left"/>
+            </w:pPr>
+          </w:p>
+        </w:tc>
+        <w:tc>
+          <w:tcPr>
+            <w:tcW w:w="6709" w:type="dxa"/>
+            <w:shd w:val="clear" w:color="auto" w:fill="FFFFFF"/>
+          </w:tcPr>
+          <w:p>
+            <w:pPr>
+              <w:spacing w:after="0"/>
+            </w:pPr>
+            <w:r>
+              <w:rPr>
+                <w:sz w:val="22"/>
+              </w:rPr>
+              <w:t xml:space="preserve"> Inteligentná hra pre mobilné zariadenia (</w:t>
+            </w:r>
+            <w:proofErr w:type="spellStart"/>
+            <w:r>
+              <w:rPr>
+                <w:sz w:val="22"/>
+              </w:rPr>
+              <w:t>MobHra</w:t>
+            </w:r>
+            <w:proofErr w:type="spellEnd"/>
+            <w:r>
+              <w:rPr>
+                <w:sz w:val="22"/>
+              </w:rPr>
+              <w:t>)</w:t>
+            </w:r>
+          </w:p>
+        </w:tc>
+        <w:tc>
+          <w:tcPr>
+            <w:tcW w:w="1322" w:type="dxa"/>
+            <w:shd w:val="clear" w:color="auto" w:fill="FFFFFF"/>
+          </w:tcPr>
+          <w:p>
+            <w:pPr>
+              <w:spacing w:after="0"/>
+              <w:jc w:val="center"/>
+            </w:pPr>
+            <w:r>
+              <w:rPr>
+                <w:sz w:val="22"/>
+              </w:rPr>
+              <w:t>8</w:t>
+            </w:r>
+          </w:p>
+        </w:tc>
+      </w:tr>
+      <w:tr>
+        <w:trPr>
+          <w:jc w:val="center"/>
+        </w:trPr>
+        <w:tc>
+          <w:tcPr>
+            <w:tcW w:w="1054" w:type="dxa"/>
+            <w:shd w:val="clear" w:color="auto" w:fill="F2F2F2"/>
+          </w:tcPr>
+          <w:p>
+            <w:pPr>
+              <w:pStyle w:val="Odsekzoznamu"/>
+              <w:numPr>
+                <w:ilvl w:val="0"/>
+                <w:numId w:val="14"/>
+              </w:numPr>
+              <w:spacing w:after="0"/>
+              <w:jc w:val="left"/>
+            </w:pPr>
+          </w:p>
+        </w:tc>
+        <w:tc>
+          <w:tcPr>
+            <w:tcW w:w="6709" w:type="dxa"/>
+            <w:shd w:val="clear" w:color="auto" w:fill="F2F2F2"/>
+          </w:tcPr>
+          <w:p>
+            <w:pPr>
+              <w:spacing w:after="0"/>
+            </w:pPr>
+            <w:r>
+              <w:rPr>
+                <w:sz w:val="22"/>
+              </w:rPr>
+              <w:t xml:space="preserve"> Rozvrhový systém novej FIIT (Rozvrhy)</w:t>
+            </w:r>
+          </w:p>
+        </w:tc>
+        <w:tc>
+          <w:tcPr>
+            <w:tcW w:w="1322" w:type="dxa"/>
+            <w:shd w:val="clear" w:color="auto" w:fill="F2F2F2"/>
+          </w:tcPr>
+          <w:p>
+            <w:pPr>
+              <w:spacing w:after="0"/>
+              <w:jc w:val="center"/>
+            </w:pPr>
+            <w:r>
+              <w:rPr>
+                <w:sz w:val="22"/>
+              </w:rPr>
+              <w:t>12</w:t>
+            </w:r>
+          </w:p>
+        </w:tc>
+      </w:tr>
+      <w:tr>
+        <w:trPr>
+          <w:jc w:val="center"/>
+        </w:trPr>
+        <w:tc>
+          <w:tcPr>
+            <w:tcW w:w="1054" w:type="dxa"/>
+          </w:tcPr>
+          <w:p>
+            <w:pPr>
+              <w:pStyle w:val="Odsekzoznamu"/>
+              <w:numPr>
+                <w:ilvl w:val="0"/>
+                <w:numId w:val="14"/>
+              </w:numPr>
+              <w:spacing w:after="0"/>
+              <w:jc w:val="left"/>
+            </w:pPr>
+          </w:p>
+        </w:tc>
+        <w:tc>
+          <w:tcPr>
+            <w:tcW w:w="6709" w:type="dxa"/>
+          </w:tcPr>
+          <w:p>
+            <w:pPr>
+              <w:spacing w:after="0"/>
+            </w:pPr>
+            <w:r>
+              <w:rPr>
+                <w:sz w:val="22"/>
+              </w:rPr>
+              <w:t xml:space="preserve"> Plagiáty na webe (Plagiáty)</w:t>
+            </w:r>
+          </w:p>
+        </w:tc>
+        <w:tc>
+          <w:tcPr>
+            <w:tcW w:w="1322" w:type="dxa"/>
+          </w:tcPr>
+          <w:p>
+            <w:pPr>
+              <w:spacing w:after="0"/>
+              <w:jc w:val="center"/>
+            </w:pPr>
+            <w:r>
+              <w:rPr>
+                <w:sz w:val="22"/>
+              </w:rPr>
+              <w:t>4</w:t>
+            </w:r>
+          </w:p>
+        </w:tc>
+      </w:tr>
+      <w:tr>
+        <w:trPr>
+          <w:jc w:val="center"/>
+        </w:trPr>
+        <w:tc>
+          <w:tcPr>
+            <w:tcW w:w="1054" w:type="dxa"/>
+            <w:shd w:val="clear" w:color="auto" w:fill="F2F2F2"/>
+          </w:tcPr>
+          <w:p>
+            <w:pPr>
+              <w:pStyle w:val="Odsekzoznamu"/>
+              <w:numPr>
+                <w:ilvl w:val="0"/>
+                <w:numId w:val="14"/>
+              </w:numPr>
+              <w:spacing w:after="0"/>
+              <w:jc w:val="left"/>
+            </w:pPr>
+          </w:p>
+        </w:tc>
+        <w:tc>
+          <w:tcPr>
+            <w:tcW w:w="6709" w:type="dxa"/>
+            <w:shd w:val="clear" w:color="auto" w:fill="F2F2F2"/>
+          </w:tcPr>
+          <w:p>
+            <w:pPr>
+              <w:spacing w:after="0"/>
+            </w:pPr>
+            <w:r>
+              <w:rPr>
+                <w:sz w:val="22"/>
+              </w:rPr>
+              <w:t xml:space="preserve"> Simulácia davu (Dav)</w:t>
+            </w:r>
+          </w:p>
+        </w:tc>
+        <w:tc>
+          <w:tcPr>
+            <w:tcW w:w="1322" w:type="dxa"/>
+            <w:shd w:val="clear" w:color="auto" w:fill="F2F2F2"/>
+          </w:tcPr>
+          <w:p>
+            <w:pPr>
+              <w:spacing w:after="0"/>
+              <w:jc w:val="center"/>
+            </w:pPr>
+            <w:r>
+              <w:rPr>
+                <w:sz w:val="22"/>
+              </w:rPr>
+              <w:t>15</w:t>
+            </w:r>
+          </w:p>
+        </w:tc>
+      </w:tr>
+      <w:tr>
+        <w:trPr>
+          <w:jc w:val="center"/>
+        </w:trPr>
+        <w:tc>
+          <w:tcPr>
+            <w:tcW w:w="1054" w:type="dxa"/>
+          </w:tcPr>
+          <w:p>
+            <w:pPr>
+              <w:pStyle w:val="Odsekzoznamu"/>
+              <w:numPr>
+                <w:ilvl w:val="0"/>
+                <w:numId w:val="14"/>
+              </w:numPr>
+              <w:spacing w:after="0"/>
+              <w:jc w:val="left"/>
+            </w:pPr>
+          </w:p>
+        </w:tc>
+        <w:tc>
+          <w:tcPr>
+            <w:tcW w:w="6709" w:type="dxa"/>
+          </w:tcPr>
+          <w:p>
+            <w:pPr>
+              <w:spacing w:after="0"/>
+            </w:pPr>
+            <w:r>
+              <w:rPr>
+                <w:sz w:val="22"/>
+              </w:rPr>
+              <w:t xml:space="preserve"> </w:t>
+            </w:r>
+            <w:proofErr w:type="spellStart"/>
+            <w:r>
+              <w:rPr>
+                <w:sz w:val="22"/>
+              </w:rPr>
+              <w:t>Personalizované</w:t>
+            </w:r>
+            <w:proofErr w:type="spellEnd"/>
+            <w:r>
+              <w:rPr>
+                <w:sz w:val="22"/>
+              </w:rPr>
+              <w:t xml:space="preserve"> odporúčanie (Odporúčanie)</w:t>
+            </w:r>
+          </w:p>
+        </w:tc>
+        <w:tc>
+          <w:tcPr>
+            <w:tcW w:w="1322" w:type="dxa"/>
+          </w:tcPr>
+          <w:p>
+            <w:pPr>
+              <w:spacing w:after="0"/>
+              <w:jc w:val="center"/>
+            </w:pPr>
+            <w:r>
+              <w:rPr>
+                <w:sz w:val="22"/>
+              </w:rPr>
+              <w:t>5</w:t>
+            </w:r>
+          </w:p>
+        </w:tc>
+      </w:tr>
+      <w:tr>
+        <w:trPr>
+          <w:jc w:val="center"/>
+        </w:trPr>
+        <w:tc>
+          <w:tcPr>
+            <w:tcW w:w="1054" w:type="dxa"/>
+            <w:shd w:val="clear" w:color="auto" w:fill="F2F2F2"/>
+          </w:tcPr>
+          <w:p>
+            <w:pPr>
+              <w:pStyle w:val="Odsekzoznamu"/>
+              <w:numPr>
+                <w:ilvl w:val="0"/>
+                <w:numId w:val="14"/>
+              </w:numPr>
+              <w:spacing w:after="0"/>
+              <w:jc w:val="left"/>
+            </w:pPr>
+          </w:p>
+        </w:tc>
+        <w:tc>
+          <w:tcPr>
+            <w:tcW w:w="6709" w:type="dxa"/>
+            <w:shd w:val="clear" w:color="auto" w:fill="F2F2F2"/>
+          </w:tcPr>
+          <w:p>
+            <w:pPr>
+              <w:spacing w:after="0"/>
+            </w:pPr>
+            <w:r>
+              <w:rPr>
+                <w:sz w:val="22"/>
+              </w:rPr>
+              <w:t xml:space="preserve"> Osobný manažment fyzickej aktivity pomocou mobilných zariadení (Aktivita) </w:t>
+            </w:r>
+          </w:p>
+        </w:tc>
+        <w:tc>
+          <w:tcPr>
+            <w:tcW w:w="1322" w:type="dxa"/>
+            <w:shd w:val="clear" w:color="auto" w:fill="F2F2F2"/>
+          </w:tcPr>
+          <w:p>
+            <w:pPr>
+              <w:spacing w:after="0"/>
+              <w:jc w:val="center"/>
+            </w:pPr>
+            <w:r>
+              <w:rPr>
+                <w:sz w:val="22"/>
+              </w:rPr>
+              <w:t>2</w:t>
+            </w:r>
+          </w:p>
+        </w:tc>
+      </w:tr>
+      <w:tr>
+        <w:trPr>
+          <w:jc w:val="center"/>
+        </w:trPr>
+        <w:tc>
+          <w:tcPr>
+            <w:tcW w:w="1054" w:type="dxa"/>
+          </w:tcPr>
+          <w:p>
+            <w:pPr>
+              <w:pStyle w:val="Odsekzoznamu"/>
+              <w:numPr>
+                <w:ilvl w:val="0"/>
+                <w:numId w:val="14"/>
+              </w:numPr>
+              <w:spacing w:after="0"/>
+              <w:jc w:val="left"/>
+            </w:pPr>
+          </w:p>
+        </w:tc>
+        <w:tc>
+          <w:tcPr>
+            <w:tcW w:w="6709" w:type="dxa"/>
+          </w:tcPr>
+          <w:p>
+            <w:pPr>
+              <w:spacing w:after="0"/>
+            </w:pPr>
+            <w:r>
+              <w:rPr>
+                <w:sz w:val="22"/>
+              </w:rPr>
+              <w:t xml:space="preserve"> Editovanie viacrozmerného grafu prepojenia informácií v dokumentoch (Dokumenty)</w:t>
+            </w:r>
+          </w:p>
+        </w:tc>
+        <w:tc>
+          <w:tcPr>
+            <w:tcW w:w="1322" w:type="dxa"/>
+          </w:tcPr>
+          <w:p>
+            <w:pPr>
+              <w:spacing w:after="0"/>
+              <w:jc w:val="center"/>
+            </w:pPr>
+            <w:r>
+              <w:rPr>
+                <w:sz w:val="22"/>
+              </w:rPr>
+              <w:t>16a</w:t>
+            </w:r>
+          </w:p>
+        </w:tc>
+      </w:tr>
+      <w:tr>
+        <w:trPr>
+          <w:jc w:val="center"/>
+        </w:trPr>
+        <w:tc>
+          <w:tcPr>
+            <w:tcW w:w="1054" w:type="dxa"/>
+            <w:shd w:val="clear" w:color="auto" w:fill="F2F2F2"/>
+          </w:tcPr>
+          <w:p>
+            <w:pPr>
+              <w:pStyle w:val="Odsekzoznamu"/>
+              <w:numPr>
+                <w:ilvl w:val="0"/>
+                <w:numId w:val="14"/>
+              </w:numPr>
+              <w:spacing w:after="0"/>
+              <w:jc w:val="left"/>
+            </w:pPr>
+          </w:p>
+        </w:tc>
+        <w:tc>
+          <w:tcPr>
+            <w:tcW w:w="6709" w:type="dxa"/>
+            <w:shd w:val="clear" w:color="auto" w:fill="F2F2F2"/>
+          </w:tcPr>
+          <w:p>
+            <w:pPr>
+              <w:spacing w:after="0"/>
+            </w:pPr>
+            <w:r>
+              <w:rPr>
+                <w:sz w:val="22"/>
+              </w:rPr>
+              <w:t xml:space="preserve"> Virtuálna FIIT (</w:t>
+            </w:r>
+            <w:proofErr w:type="spellStart"/>
+            <w:r>
+              <w:rPr>
+                <w:sz w:val="22"/>
+              </w:rPr>
+              <w:t>VirtFIIT</w:t>
+            </w:r>
+            <w:proofErr w:type="spellEnd"/>
+            <w:r>
+              <w:rPr>
+                <w:sz w:val="22"/>
+              </w:rPr>
+              <w:t>)</w:t>
+            </w:r>
+          </w:p>
+        </w:tc>
+        <w:tc>
+          <w:tcPr>
+            <w:tcW w:w="1322" w:type="dxa"/>
+            <w:shd w:val="clear" w:color="auto" w:fill="F2F2F2"/>
+          </w:tcPr>
+          <w:p>
+            <w:pPr>
+              <w:spacing w:after="0"/>
+              <w:jc w:val="center"/>
+            </w:pPr>
+            <w:r>
+              <w:rPr>
+                <w:sz w:val="22"/>
+              </w:rPr>
+              <w:t>14</w:t>
+            </w:r>
+          </w:p>
+        </w:tc>
+      </w:tr>
+      <w:tr>
+        <w:trPr>
+          <w:jc w:val="center"/>
+        </w:trPr>
+        <w:tc>
+          <w:tcPr>
+            <w:tcW w:w="1054" w:type="dxa"/>
+          </w:tcPr>
+          <w:p>
+            <w:pPr>
+              <w:pStyle w:val="Odsekzoznamu"/>
+              <w:numPr>
+                <w:ilvl w:val="0"/>
+                <w:numId w:val="14"/>
+              </w:numPr>
+              <w:spacing w:after="0"/>
+              <w:jc w:val="left"/>
+            </w:pPr>
+          </w:p>
+        </w:tc>
+        <w:tc>
+          <w:tcPr>
+            <w:tcW w:w="6709" w:type="dxa"/>
+          </w:tcPr>
+          <w:p>
+            <w:pPr>
+              <w:spacing w:after="0"/>
+            </w:pPr>
+            <w:r>
+              <w:rPr>
+                <w:sz w:val="22"/>
+              </w:rPr>
+              <w:t xml:space="preserve"> </w:t>
+            </w:r>
+            <w:proofErr w:type="spellStart"/>
+            <w:r>
+              <w:rPr>
+                <w:sz w:val="22"/>
+              </w:rPr>
+              <w:t>RoboCup</w:t>
+            </w:r>
+            <w:proofErr w:type="spellEnd"/>
+            <w:r>
+              <w:rPr>
+                <w:sz w:val="22"/>
+              </w:rPr>
+              <w:t xml:space="preserve"> - tretí rozmer (</w:t>
+            </w:r>
+            <w:proofErr w:type="spellStart"/>
+            <w:r>
+              <w:rPr>
+                <w:sz w:val="22"/>
+              </w:rPr>
+              <w:t>RoboCup</w:t>
+            </w:r>
+            <w:proofErr w:type="spellEnd"/>
+          </w:p>
+        </w:tc>
+        <w:tc>
+          <w:tcPr>
+            <w:tcW w:w="1322" w:type="dxa"/>
+          </w:tcPr>
+          <w:p>
+            <w:pPr>
+              <w:spacing w:after="0"/>
+              <w:jc w:val="center"/>
+            </w:pPr>
+            <w:r>
+              <w:rPr>
+                <w:sz w:val="22"/>
+              </w:rPr>
+              <w:t>7</w:t>
+            </w:r>
+          </w:p>
+        </w:tc>
+      </w:tr>
+      <w:tr>
+        <w:trPr>
+          <w:jc w:val="center"/>
+        </w:trPr>
+        <w:tc>
+          <w:tcPr>
+            <w:tcW w:w="1054" w:type="dxa"/>
+            <w:shd w:val="clear" w:color="auto" w:fill="F2F2F2"/>
+          </w:tcPr>
+          <w:p>
+            <w:pPr>
+              <w:pStyle w:val="Odsekzoznamu"/>
+              <w:numPr>
+                <w:ilvl w:val="0"/>
+                <w:numId w:val="14"/>
+              </w:numPr>
+              <w:spacing w:after="0"/>
+              <w:jc w:val="left"/>
+            </w:pPr>
+          </w:p>
+        </w:tc>
+        <w:tc>
+          <w:tcPr>
+            <w:tcW w:w="6709" w:type="dxa"/>
+            <w:shd w:val="clear" w:color="auto" w:fill="F2F2F2"/>
+          </w:tcPr>
+          <w:p>
+            <w:pPr>
+              <w:spacing w:after="0"/>
+            </w:pPr>
+            <w:r>
+              <w:rPr>
+                <w:sz w:val="22"/>
+              </w:rPr>
+              <w:t xml:space="preserve"> Webový editor pre </w:t>
+            </w:r>
+            <w:proofErr w:type="spellStart"/>
+            <w:r>
+              <w:rPr>
+                <w:sz w:val="22"/>
+              </w:rPr>
+              <w:t>TeX</w:t>
+            </w:r>
+            <w:proofErr w:type="spellEnd"/>
+            <w:r>
+              <w:rPr>
+                <w:sz w:val="22"/>
+              </w:rPr>
+              <w:t xml:space="preserve"> (</w:t>
+            </w:r>
+            <w:proofErr w:type="spellStart"/>
+            <w:r>
+              <w:rPr>
+                <w:sz w:val="22"/>
+              </w:rPr>
+              <w:t>WebEdit</w:t>
+            </w:r>
+            <w:proofErr w:type="spellEnd"/>
+            <w:r>
+              <w:rPr>
+                <w:sz w:val="22"/>
+              </w:rPr>
+              <w:t>)</w:t>
+            </w:r>
+          </w:p>
+        </w:tc>
+        <w:tc>
+          <w:tcPr>
+            <w:tcW w:w="1322" w:type="dxa"/>
+            <w:shd w:val="clear" w:color="auto" w:fill="F2F2F2"/>
+          </w:tcPr>
+          <w:p>
+            <w:pPr>
+              <w:spacing w:after="0"/>
+              <w:jc w:val="center"/>
+            </w:pPr>
+            <w:r>
+              <w:rPr>
+                <w:sz w:val="22"/>
+              </w:rPr>
+              <w:t>10</w:t>
+            </w:r>
+          </w:p>
+        </w:tc>
+      </w:tr>
+      <w:tr>
+        <w:trPr>
+          <w:jc w:val="center"/>
+        </w:trPr>
+        <w:tc>
+          <w:tcPr>
+            <w:tcW w:w="1054" w:type="dxa"/>
+          </w:tcPr>
+          <w:p>
+            <w:pPr>
+              <w:pStyle w:val="Odsekzoznamu"/>
+              <w:numPr>
+                <w:ilvl w:val="0"/>
+                <w:numId w:val="14"/>
+              </w:numPr>
+              <w:spacing w:after="0"/>
+              <w:jc w:val="left"/>
+            </w:pPr>
+          </w:p>
+        </w:tc>
+        <w:tc>
+          <w:tcPr>
+            <w:tcW w:w="6709" w:type="dxa"/>
+          </w:tcPr>
+          <w:p>
+            <w:pPr>
+              <w:spacing w:after="0"/>
+            </w:pPr>
+            <w:r>
+              <w:rPr>
+                <w:sz w:val="22"/>
+              </w:rPr>
+              <w:t>Tvorba "ľahko" sémantického obsahu pre adaptívny webový (výučbový) portál (ALEF)</w:t>
+            </w:r>
+          </w:p>
+        </w:tc>
+        <w:tc>
+          <w:tcPr>
+            <w:tcW w:w="1322" w:type="dxa"/>
+          </w:tcPr>
+          <w:p>
+            <w:pPr>
+              <w:spacing w:after="0"/>
+              <w:jc w:val="center"/>
+            </w:pPr>
+            <w:r>
+              <w:rPr>
+                <w:sz w:val="22"/>
+              </w:rPr>
+              <w:t>6</w:t>
+            </w:r>
+          </w:p>
+        </w:tc>
+      </w:tr>
+      <w:tr>
+        <w:trPr>
+          <w:jc w:val="center"/>
+        </w:trPr>
+        <w:tc>
+          <w:tcPr>
+            <w:tcW w:w="1054" w:type="dxa"/>
+            <w:shd w:val="clear" w:color="auto" w:fill="F2F2F2"/>
+          </w:tcPr>
+          <w:p>
+            <w:pPr>
+              <w:pStyle w:val="Odsekzoznamu"/>
+              <w:numPr>
+                <w:ilvl w:val="0"/>
+                <w:numId w:val="14"/>
+              </w:numPr>
+              <w:spacing w:after="0"/>
+              <w:jc w:val="left"/>
+            </w:pPr>
+          </w:p>
+        </w:tc>
+        <w:tc>
+          <w:tcPr>
+            <w:tcW w:w="6709" w:type="dxa"/>
+            <w:shd w:val="clear" w:color="auto" w:fill="F2F2F2"/>
+          </w:tcPr>
+          <w:p>
+            <w:pPr>
+              <w:spacing w:after="0"/>
+            </w:pPr>
+            <w:r>
+              <w:rPr>
+                <w:sz w:val="22"/>
+              </w:rPr>
+              <w:t xml:space="preserve"> </w:t>
+            </w:r>
+            <w:proofErr w:type="spellStart"/>
+            <w:r>
+              <w:rPr>
+                <w:sz w:val="22"/>
+              </w:rPr>
+              <w:t>Imagine</w:t>
+            </w:r>
+            <w:proofErr w:type="spellEnd"/>
+            <w:r>
+              <w:rPr>
+                <w:sz w:val="22"/>
+              </w:rPr>
+              <w:t xml:space="preserve"> Cup 2012: Game </w:t>
+            </w:r>
+            <w:proofErr w:type="spellStart"/>
+            <w:r>
+              <w:rPr>
+                <w:sz w:val="22"/>
+              </w:rPr>
+              <w:t>Design</w:t>
+            </w:r>
+            <w:proofErr w:type="spellEnd"/>
+            <w:r>
+              <w:rPr>
+                <w:sz w:val="22"/>
+              </w:rPr>
+              <w:t xml:space="preserve"> (ICup2012) - pridelená</w:t>
+            </w:r>
+          </w:p>
+        </w:tc>
+        <w:tc>
+          <w:tcPr>
+            <w:tcW w:w="1322" w:type="dxa"/>
+            <w:shd w:val="clear" w:color="auto" w:fill="F2F2F2"/>
+          </w:tcPr>
+          <w:p>
+            <w:pPr>
+              <w:spacing w:after="0"/>
+              <w:jc w:val="center"/>
+            </w:pPr>
+            <w:r>
+              <w:rPr>
+                <w:sz w:val="22"/>
+              </w:rPr>
+              <w:t>1</w:t>
+            </w:r>
+          </w:p>
+        </w:tc>
+      </w:tr>
+      <w:tr>
+        <w:trPr>
+          <w:jc w:val="center"/>
+        </w:trPr>
+        <w:tc>
+          <w:tcPr>
+            <w:tcW w:w="1054" w:type="dxa"/>
+          </w:tcPr>
+          <w:p>
+            <w:pPr>
+              <w:pStyle w:val="Odsekzoznamu"/>
+              <w:numPr>
+                <w:ilvl w:val="0"/>
+                <w:numId w:val="14"/>
+              </w:numPr>
+              <w:spacing w:after="0"/>
+              <w:jc w:val="left"/>
+            </w:pPr>
+          </w:p>
+        </w:tc>
+        <w:tc>
+          <w:tcPr>
+            <w:tcW w:w="6709" w:type="dxa"/>
+          </w:tcPr>
+          <w:p>
+            <w:pPr>
+              <w:spacing w:after="0"/>
+            </w:pPr>
+            <w:r>
+              <w:rPr>
+                <w:sz w:val="22"/>
+              </w:rPr>
+              <w:t xml:space="preserve"> 3D UML (3D UML)</w:t>
+            </w:r>
+          </w:p>
+        </w:tc>
+        <w:tc>
+          <w:tcPr>
+            <w:tcW w:w="1322" w:type="dxa"/>
+          </w:tcPr>
+          <w:p>
+            <w:pPr>
+              <w:spacing w:after="0"/>
+              <w:jc w:val="center"/>
+            </w:pPr>
+            <w:r>
+              <w:rPr>
+                <w:sz w:val="22"/>
+              </w:rPr>
+              <w:t>16b</w:t>
+            </w:r>
+          </w:p>
+        </w:tc>
+      </w:tr>
+    </w:tbl>
+    <w:p>
+      <w:pPr>
+        <w:spacing w:line="276" w:lineRule="auto"/>
+        <w:jc w:val="left"/>
+      </w:pPr>
+    </w:p>
+    <w:p>
+      <w:pPr>
+        <w:spacing w:line="276" w:lineRule="auto"/>
+        <w:jc w:val="left"/>
+      </w:pPr>
+      <w:r>
+        <w:br w:type="page"/>
+      </w:r>
+    </w:p>
+    <w:p>
+      <w:pPr>
+        <w:spacing w:line="276" w:lineRule="auto"/>
+        <w:jc w:val="left"/>
+      </w:pPr>
+      <w:r>
+        <w:lastRenderedPageBreak/>
+        <w:t xml:space="preserve"> </w:t>
+      </w:r>
+      <w:r>
+        <w:br w:type="page"/>
+      </w:r>
+    </w:p>
+    <w:p>
+      <w:pPr>
+        <w:pStyle w:val="Nadpis1"/>
+      </w:pPr>
+      <w:r>
+        <w:lastRenderedPageBreak/>
+        <w:t xml:space="preserve">3 Plán </w:t>
+      </w:r>
+    </w:p>
+    <w:p>
+      <w:r>
+        <w:t>Dddddddddddddddddddddddddddddddddddddddddddddddddddddddddddddddddddddddddddddddddddddddd.</w:t>
+      </w:r>
+    </w:p>
+    <w:p>
+      <w:pPr>
+        <w:pStyle w:val="Nadpis2"/>
+      </w:pPr>
+      <w:r>
+        <w:t xml:space="preserve">3.1 Plán pre zimný semester </w:t>
+      </w:r>
+    </w:p>
+    <w:p>
+      <w:r>
+        <w:t>Ddddddddddddddddddddddddddddddddddddddddddddddddddddddddddddddddddddddddddddddddddddddddddddddddd.</w:t>
+      </w:r>
+    </w:p>
+    <w:p>
+      <w:pPr>
+        <w:spacing w:line="276" w:lineRule="auto"/>
+        <w:jc w:val="left"/>
+      </w:pPr>
+      <w:r>
+        <w:br w:type="page"/>
+      </w:r>
+    </w:p>
+    <w:p>
+      <w:pPr>
+        <w:pStyle w:val="Nadpis1"/>
+      </w:pPr>
+      <w:r>
+        <w:lastRenderedPageBreak/>
+        <w:t xml:space="preserve">4 Role a úlohy členov tímu </w:t>
+      </w:r>
+    </w:p>
+    <w:p>
+      <w:r>
+        <w:t>Nasleduje popis dlhodobých úloh (rolí) členov tímu a ich podiel na funkcionalite prototypu.</w:t>
+      </w:r>
+    </w:p>
+    <w:p>
+      <w:pPr>
+        <w:pStyle w:val="Nadpis2"/>
+      </w:pPr>
+      <w:r>
+        <w:t xml:space="preserve">4.1 Zimný semester </w:t>
+      </w:r>
+    </w:p>
+    <w:p>
+      <w:r>
+        <w:t>Dddddddddddddddddddddddddddddddddddddddddddddddddddddddddddddddddddddddddddddddddddddddddddddd.</w:t>
+      </w:r>
+    </w:p>
+    <w:p>
+      <w:pPr>
+        <w:spacing w:line="276" w:lineRule="auto"/>
+        <w:jc w:val="left"/>
+      </w:pPr>
+      <w:r>
+        <w:t xml:space="preserve">Jednotliví členovia tímu zastávajú nasledujúce úlohy: </w:t>
+      </w:r>
+    </w:p>
+    <w:p>
+      <w:pPr>
+        <w:spacing w:line="276" w:lineRule="auto"/>
+        <w:jc w:val="left"/>
+      </w:pPr>
+      <w:r>
+        <w:t xml:space="preserve"> </w:t>
+      </w:r>
+    </w:p>
+    <w:p>
+      <w:pPr>
+        <w:spacing w:line="276" w:lineRule="auto"/>
+        <w:jc w:val="left"/>
+      </w:pPr>
+      <w:r>
+        <w:t xml:space="preserve"> </w:t>
+      </w:r>
+    </w:p>
+    <w:p>
+      <w:pPr>
+        <w:spacing w:line="276" w:lineRule="auto"/>
+        <w:jc w:val="left"/>
+      </w:pPr>
+      <w:r>
+        <w:t xml:space="preserve"> </w:t>
+      </w:r>
+      <w:r>
+        <w:br w:type="page"/>
+      </w:r>
+    </w:p>
+    <w:p>
+      <w:pPr>
+        <w:pStyle w:val="Nadpis1"/>
+      </w:pPr>
+      <w:r>
+        <w:lastRenderedPageBreak/>
+        <w:t>5 Firemná kultúra</w:t>
+      </w:r>
+    </w:p>
+    <w:p>
+      <w:r>
+        <w:t xml:space="preserve">Dopíšeme naše metodiky:  </w:t>
+      </w:r>
+    </w:p>
+    <w:p>
+      <w:proofErr w:type="spellStart"/>
+      <w:r>
+        <w:t>Štyl</w:t>
+      </w:r>
+      <w:proofErr w:type="spellEnd"/>
+      <w:r>
+        <w:t xml:space="preserve"> programovania </w:t>
+      </w:r>
+    </w:p>
+    <w:p>
+      <w:proofErr w:type="spellStart"/>
+      <w:r>
+        <w:t>Sposob</w:t>
+      </w:r>
+      <w:proofErr w:type="spellEnd"/>
+      <w:r>
+        <w:t xml:space="preserve"> </w:t>
+      </w:r>
+      <w:proofErr w:type="spellStart"/>
+      <w:r>
+        <w:t>pisania</w:t>
+      </w:r>
+      <w:proofErr w:type="spellEnd"/>
+      <w:r>
+        <w:t xml:space="preserve"> </w:t>
+      </w:r>
+      <w:proofErr w:type="spellStart"/>
+      <w:r>
+        <w:t>dokumentacie</w:t>
+      </w:r>
+      <w:proofErr w:type="spellEnd"/>
+      <w:r>
+        <w:t xml:space="preserve"> </w:t>
+      </w:r>
+    </w:p>
+    <w:p>
+      <w:r>
+        <w:t xml:space="preserve">Podporne nástroje </w:t>
+      </w:r>
+    </w:p>
+    <w:p>
+      <w:proofErr w:type="spellStart"/>
+      <w:r>
+        <w:t>Komunikacia</w:t>
+      </w:r>
+      <w:proofErr w:type="spellEnd"/>
+    </w:p>
+    <w:p>
+      <w:r>
+        <w:t>Sprava verzii</w:t>
+      </w:r>
+    </w:p>
+    <w:p>
+      <w:r>
+        <w:t xml:space="preserve">Riadenie projektu </w:t>
+      </w:r>
+    </w:p>
+    <w:p>
+      <w:r>
+        <w:t xml:space="preserve"> </w:t>
+      </w:r>
+    </w:p>
+    <w:p>
+      <w:pPr>
+        <w:spacing w:line="276" w:lineRule="auto"/>
+        <w:jc w:val="left"/>
+      </w:pPr>
+      <w:r>
+        <w:br w:type="page"/>
+      </w:r>
+    </w:p>
+    <w:p>
+      <w:pPr>
+        <w:pStyle w:val="Nadpis1"/>
+      </w:pPr>
+      <w:r>
+        <w:lastRenderedPageBreak/>
+        <w:t xml:space="preserve">Zápisnice </w:t>
+      </w:r>
+    </w:p>
+    <w:p>
+      <w:r>
+        <w:t>Nasledujú zápisnice zo stretnutí, v chronologickom poradí, vo formáte, ako boli zverejnené na web stránke.</w:t>
+      </w:r>
+    </w:p>
+    <w:p>
+      <w:pPr>
+        <w:spacing w:line="276" w:lineRule="auto"/>
+        <w:jc w:val="left"/>
+      </w:pPr>
+      <w:r>
+        <w:br w:type="page"/>
+      </w:r>
+    </w:p>
+    <w:p>
+      <w:pPr>
+        <w:pStyle w:val="Nadpis1"/>
+      </w:pPr>
+      <w:r>
+        <w:lastRenderedPageBreak/>
+        <w:t xml:space="preserve">Preberacie protokoly </w:t>
+      </w:r>
+    </w:p>
+    <w:p/>
+    <w:p>
+      <w:pPr>
+        <w:pStyle w:val="Nadpis1"/>
+      </w:pPr>
+      <w:r>
+        <w:br w:type="page"/>
+      </w:r>
+    </w:p>
+    <w:p>
+      <w:pPr>
         <w:tabs>
           <w:tab w:val="left" w:pos="1230"/>
         </w:tabs>
-      </w:pPr>
-    </w:p>
-    <w:p>
-      <w:pPr>
-        <w:spacing w:after="0" w:line="240" w:lineRule="auto"/>
-        <w:rPr>
-          <w:rFonts w:ascii="Calibri" w:eastAsia="Times New Roman" w:hAnsi="Calibri" w:cs="Calibri"/>
+        <w:rPr>
           <w:b/>
-          <w:bCs/>
-          <w:lang w:eastAsia="sk-SK"/>
-        </w:rPr>
-      </w:pPr>
-      <w:r>
-        <w:rPr>
-          <w:rFonts w:ascii="Calibri" w:eastAsia="Times New Roman" w:hAnsi="Calibri" w:cs="Calibri"/>
+        </w:rPr>
+      </w:pPr>
+      <w:r>
+        <w:rPr>
           <w:b/>
-          <w:bCs/>
-          <w:lang w:eastAsia="sk-SK"/>
-        </w:rPr>
-        <w:t>Obsah dokumentácie z </w:t>
-      </w:r>
-      <w:proofErr w:type="spellStart"/>
-      <w:r>
-        <w:rPr>
-          <w:rFonts w:ascii="Calibri" w:eastAsia="Times New Roman" w:hAnsi="Calibri" w:cs="Calibri"/>
-          <w:b/>
-          <w:bCs/>
-          <w:lang w:eastAsia="sk-SK"/>
-        </w:rPr>
-        <w:t>bielikovej</w:t>
-      </w:r>
-      <w:proofErr w:type="spellEnd"/>
-      <w:r>
-        <w:rPr>
-          <w:rFonts w:ascii="Calibri" w:eastAsia="Times New Roman" w:hAnsi="Calibri" w:cs="Calibri"/>
-          <w:b/>
-          <w:bCs/>
-          <w:lang w:eastAsia="sk-SK"/>
-        </w:rPr>
-        <w:t xml:space="preserve"> </w:t>
-      </w:r>
-      <w:proofErr w:type="spellStart"/>
-      <w:r>
-        <w:rPr>
-          <w:rFonts w:ascii="Calibri" w:eastAsia="Times New Roman" w:hAnsi="Calibri" w:cs="Calibri"/>
-          <w:b/>
-          <w:bCs/>
-          <w:lang w:eastAsia="sk-SK"/>
-        </w:rPr>
-        <w:t>stranky</w:t>
-      </w:r>
-      <w:proofErr w:type="spellEnd"/>
-      <w:r>
-        <w:rPr>
-          <w:rFonts w:ascii="Calibri" w:eastAsia="Times New Roman" w:hAnsi="Calibri" w:cs="Calibri"/>
-          <w:b/>
-          <w:bCs/>
-          <w:lang w:eastAsia="sk-SK"/>
-        </w:rPr>
-        <w:t xml:space="preserve"> :</w:t>
-      </w:r>
-    </w:p>
-    <w:p>
-      <w:pPr>
-        <w:spacing w:after="0" w:line="240" w:lineRule="auto"/>
-        <w:rPr>
-          <w:rFonts w:ascii="Calibri" w:eastAsia="Times New Roman" w:hAnsi="Calibri" w:cs="Calibri"/>
-          <w:b/>
-          <w:bCs/>
-          <w:lang w:eastAsia="sk-SK"/>
-        </w:rPr>
-      </w:pPr>
-    </w:p>
-    <w:p>
-      <w:pPr>
-        <w:spacing w:after="0" w:line="240" w:lineRule="auto"/>
-        <w:rPr>
-          <w:rFonts w:ascii="Calibri" w:eastAsia="Times New Roman" w:hAnsi="Calibri" w:cs="Calibri"/>
-          <w:b/>
-          <w:bCs/>
-          <w:lang w:eastAsia="sk-SK"/>
-        </w:rPr>
-      </w:pPr>
-      <w:r>
-        <w:rPr>
-          <w:rFonts w:ascii="Calibri" w:eastAsia="Times New Roman" w:hAnsi="Calibri" w:cs="Calibri"/>
-          <w:b/>
-          <w:bCs/>
-          <w:lang w:eastAsia="sk-SK"/>
-        </w:rPr>
-        <w:t>Inkrementálny a iteratívny vývoj</w:t>
-      </w:r>
-    </w:p>
-    <w:p>
-      <w:pPr>
-        <w:numPr>
-          <w:ilvl w:val="0"/>
-          <w:numId w:val="1"/>
-        </w:numPr>
-        <w:spacing w:after="0" w:line="240" w:lineRule="auto"/>
-        <w:ind w:left="1080"/>
-        <w:textAlignment w:val="center"/>
+        </w:rPr>
+        <w:lastRenderedPageBreak/>
+        <w:t xml:space="preserve">Čo tam ma podľa Bielikovej </w:t>
+      </w:r>
+    </w:p>
+    <w:p>
+      <w:pPr>
+        <w:spacing w:before="100" w:beforeAutospacing="1" w:after="100" w:afterAutospacing="1" w:line="240" w:lineRule="auto"/>
+        <w:jc w:val="left"/>
         <w:rPr>
           <w:rFonts w:eastAsia="Times New Roman" w:cs="Times New Roman"/>
           <w:szCs w:val="24"/>
           <w:lang w:eastAsia="sk-SK"/>
         </w:rPr>
       </w:pPr>
-      <w:r>
-        <w:rPr>
-          <w:rFonts w:ascii="Calibri" w:eastAsia="Times New Roman" w:hAnsi="Calibri" w:cs="Calibri"/>
-          <w:lang w:eastAsia="sk-SK"/>
-        </w:rPr>
-        <w:t xml:space="preserve">Analýza, špecifikácia požiadaviek a hrubý návrh (zimný semester) </w:t>
-      </w:r>
-    </w:p>
-    <w:p>
-      <w:pPr>
-        <w:numPr>
-          <w:ilvl w:val="1"/>
-          <w:numId w:val="1"/>
-        </w:numPr>
-        <w:spacing w:after="0" w:line="240" w:lineRule="auto"/>
-        <w:ind w:left="1620"/>
-        <w:textAlignment w:val="center"/>
+      <w:bookmarkStart w:id="8" w:name="top"/>
+      <w:bookmarkStart w:id="9" w:name="dokum-riadenie"/>
+      <w:bookmarkEnd w:id="8"/>
+      <w:r>
         <w:rPr>
           <w:rFonts w:eastAsia="Times New Roman" w:cs="Times New Roman"/>
           <w:szCs w:val="24"/>
           <w:lang w:eastAsia="sk-SK"/>
         </w:rPr>
-      </w:pPr>
-      <w:r>
-        <w:rPr>
-          <w:rFonts w:ascii="Calibri" w:eastAsia="Times New Roman" w:hAnsi="Calibri" w:cs="Calibri"/>
-          <w:i/>
-          <w:iCs/>
-          <w:lang w:eastAsia="sk-SK"/>
-        </w:rPr>
-        <w:t>Úvod - o čom je tento dokument, ciele, ohraničenia.</w:t>
-      </w:r>
-    </w:p>
-    <w:p>
-      <w:pPr>
-        <w:numPr>
-          <w:ilvl w:val="1"/>
-          <w:numId w:val="1"/>
-        </w:numPr>
-        <w:spacing w:after="0" w:line="240" w:lineRule="auto"/>
-        <w:ind w:left="1620"/>
-        <w:textAlignment w:val="center"/>
+        <w:t>Riadenie projektu</w:t>
+      </w:r>
+    </w:p>
+    <w:bookmarkEnd w:id="9"/>
+    <w:p>
+      <w:pPr>
+        <w:spacing w:before="100" w:beforeAutospacing="1" w:after="100" w:afterAutospacing="1" w:line="240" w:lineRule="auto"/>
+        <w:jc w:val="left"/>
         <w:rPr>
           <w:rFonts w:eastAsia="Times New Roman" w:cs="Times New Roman"/>
           <w:szCs w:val="24"/>
@@ -1607,64 +4993,21 @@
       </w:pPr>
       <w:r>
         <w:rPr>
-          <w:rFonts w:ascii="Calibri" w:eastAsia="Times New Roman" w:hAnsi="Calibri" w:cs="Calibri"/>
-          <w:i/>
-          <w:iCs/>
-          <w:lang w:eastAsia="sk-SK"/>
-        </w:rPr>
-        <w:t>Analýza problému a špecifikácia riešenia</w:t>
-      </w:r>
-      <w:r>
-        <w:rPr>
-          <w:rFonts w:ascii="Calibri" w:eastAsia="Times New Roman" w:hAnsi="Calibri" w:cs="Calibri"/>
-          <w:i/>
-          <w:iCs/>
-          <w:lang w:eastAsia="sk-SK"/>
-        </w:rPr>
-        <w:br/>
-      </w:r>
-      <w:r>
-        <w:rPr>
-          <w:rFonts w:ascii="Calibri" w:eastAsia="Times New Roman" w:hAnsi="Calibri" w:cs="Calibri"/>
-          <w:lang w:eastAsia="sk-SK"/>
-        </w:rPr>
-        <w:t>(pre tvorbu softvérového systému typicky zahŕňa tieto časti: Kontext systému, Špecifikácia funkcií systému (určí sa aj priorita pre jednotlivé funkcie), Špecifikácia údajov v systéme, Špecifikácia správania systému)</w:t>
-      </w:r>
-    </w:p>
-    <w:p>
-      <w:pPr>
-        <w:numPr>
-          <w:ilvl w:val="1"/>
-          <w:numId w:val="1"/>
-        </w:numPr>
-        <w:spacing w:after="0" w:line="240" w:lineRule="auto"/>
-        <w:ind w:left="1620"/>
-        <w:textAlignment w:val="center"/>
-        <w:rPr>
           <w:rFonts w:eastAsia="Times New Roman" w:cs="Times New Roman"/>
           <w:szCs w:val="24"/>
           <w:lang w:eastAsia="sk-SK"/>
         </w:rPr>
-      </w:pPr>
-      <w:r>
-        <w:rPr>
-          <w:rFonts w:ascii="Calibri" w:eastAsia="Times New Roman" w:hAnsi="Calibri" w:cs="Calibri"/>
-          <w:i/>
-          <w:iCs/>
-          <w:lang w:eastAsia="sk-SK"/>
-        </w:rPr>
-        <w:t>Hrubý návrh riešenia</w:t>
+        <w:t xml:space="preserve">Dokumenty k riadeniu projektu sa vytvárajú priebežne a sú súčasťou odovzdávanej dokumentácie v každej etape. Obsah zodpovedá etape, v ktorej sa projekt nachádza. Celkovo obsahuje minimálne tieto časti: </w:t>
       </w:r>
     </w:p>
     <w:p>
       <w:pPr>
         <w:numPr>
-          <w:ilvl w:val="1"/>
-          <w:numId w:val="1"/>
+          <w:ilvl w:val="0"/>
+          <w:numId w:val="5"/>
         </w:numPr>
-        <w:spacing w:after="0" w:line="240" w:lineRule="auto"/>
-        <w:ind w:left="1620"/>
-        <w:textAlignment w:val="center"/>
+        <w:spacing w:before="100" w:beforeAutospacing="1" w:after="100" w:afterAutospacing="1" w:line="240" w:lineRule="auto"/>
+        <w:jc w:val="left"/>
         <w:rPr>
           <w:rFonts w:eastAsia="Times New Roman" w:cs="Times New Roman"/>
           <w:szCs w:val="24"/>
@@ -1673,46 +5016,31 @@
       </w:pPr>
       <w:r>
         <w:rPr>
-          <w:rFonts w:ascii="Calibri" w:eastAsia="Times New Roman" w:hAnsi="Calibri" w:cs="Calibri"/>
+          <w:rFonts w:eastAsia="Times New Roman" w:cs="Times New Roman"/>
           <w:i/>
           <w:iCs/>
+          <w:szCs w:val="24"/>
           <w:lang w:eastAsia="sk-SK"/>
         </w:rPr>
-        <w:t>Ďalšie požiadavky a ohraničenia</w:t>
-      </w:r>
-    </w:p>
-    <w:p>
-      <w:pPr>
-        <w:numPr>
-          <w:ilvl w:val="0"/>
-          <w:numId w:val="2"/>
-        </w:numPr>
-        <w:spacing w:after="0" w:line="240" w:lineRule="auto"/>
-        <w:ind w:left="1080"/>
-        <w:textAlignment w:val="center"/>
+        <w:t>Úvod</w:t>
+      </w:r>
+      <w:r>
         <w:rPr>
           <w:rFonts w:eastAsia="Times New Roman" w:cs="Times New Roman"/>
           <w:szCs w:val="24"/>
           <w:lang w:eastAsia="sk-SK"/>
         </w:rPr>
-      </w:pPr>
-      <w:r>
-        <w:rPr>
-          <w:rFonts w:ascii="Calibri" w:eastAsia="Times New Roman" w:hAnsi="Calibri" w:cs="Calibri"/>
-          <w:lang w:eastAsia="sk-SK"/>
-        </w:rPr>
-        <w:t xml:space="preserve">Prototyp (zimný semester) </w:t>
+        <w:t xml:space="preserve"> (čo sa v tejto časti dokumentácie nachádza)</w:t>
       </w:r>
     </w:p>
     <w:p>
       <w:pPr>
         <w:numPr>
-          <w:ilvl w:val="1"/>
-          <w:numId w:val="2"/>
+          <w:ilvl w:val="0"/>
+          <w:numId w:val="5"/>
         </w:numPr>
-        <w:spacing w:after="0" w:line="240" w:lineRule="auto"/>
-        <w:ind w:left="1620"/>
-        <w:textAlignment w:val="center"/>
+        <w:spacing w:before="100" w:beforeAutospacing="1" w:after="100" w:afterAutospacing="1" w:line="240" w:lineRule="auto"/>
+        <w:jc w:val="left"/>
         <w:rPr>
           <w:rFonts w:eastAsia="Times New Roman" w:cs="Times New Roman"/>
           <w:szCs w:val="24"/>
@@ -1721,37 +5049,23 @@
       </w:pPr>
       <w:r>
         <w:rPr>
-          <w:rFonts w:ascii="Calibri" w:eastAsia="Times New Roman" w:hAnsi="Calibri" w:cs="Calibri"/>
+          <w:rFonts w:eastAsia="Times New Roman" w:cs="Times New Roman"/>
+          <w:i/>
+          <w:iCs/>
+          <w:szCs w:val="24"/>
           <w:lang w:eastAsia="sk-SK"/>
         </w:rPr>
-        <w:t xml:space="preserve">Cieľ </w:t>
-      </w:r>
-      <w:proofErr w:type="spellStart"/>
-      <w:r>
-        <w:rPr>
-          <w:rFonts w:ascii="Calibri" w:eastAsia="Times New Roman" w:hAnsi="Calibri" w:cs="Calibri"/>
-          <w:lang w:eastAsia="sk-SK"/>
-        </w:rPr>
-        <w:t>prototypovania</w:t>
-      </w:r>
-      <w:proofErr w:type="spellEnd"/>
-      <w:r>
-        <w:rPr>
-          <w:rFonts w:ascii="Calibri" w:eastAsia="Times New Roman" w:hAnsi="Calibri" w:cs="Calibri"/>
-          <w:lang w:eastAsia="sk-SK"/>
-        </w:rPr>
-        <w:t>, dosiahnuté výsledky</w:t>
+        <w:t>Ponuka</w:t>
       </w:r>
     </w:p>
     <w:p>
       <w:pPr>
         <w:numPr>
-          <w:ilvl w:val="1"/>
-          <w:numId w:val="2"/>
+          <w:ilvl w:val="0"/>
+          <w:numId w:val="5"/>
         </w:numPr>
-        <w:spacing w:after="0" w:line="240" w:lineRule="auto"/>
-        <w:ind w:left="1620"/>
-        <w:textAlignment w:val="center"/>
+        <w:spacing w:before="100" w:beforeAutospacing="1" w:after="100" w:afterAutospacing="1" w:line="240" w:lineRule="auto"/>
+        <w:jc w:val="left"/>
         <w:rPr>
           <w:rFonts w:eastAsia="Times New Roman" w:cs="Times New Roman"/>
           <w:szCs w:val="24"/>
@@ -1760,21 +5074,23 @@
       </w:pPr>
       <w:r>
         <w:rPr>
-          <w:rFonts w:ascii="Calibri" w:eastAsia="Times New Roman" w:hAnsi="Calibri" w:cs="Calibri"/>
+          <w:rFonts w:eastAsia="Times New Roman" w:cs="Times New Roman"/>
+          <w:i/>
+          <w:iCs/>
+          <w:szCs w:val="24"/>
           <w:lang w:eastAsia="sk-SK"/>
         </w:rPr>
-        <w:t>Podľa dohody s pedagógom, odporúča sa používateľská príručka (pre celý systém)</w:t>
+        <w:t>Záznamy zo stretnutí</w:t>
       </w:r>
     </w:p>
     <w:p>
       <w:pPr>
         <w:numPr>
           <w:ilvl w:val="0"/>
-          <w:numId w:val="3"/>
+          <w:numId w:val="5"/>
         </w:numPr>
-        <w:spacing w:after="0" w:line="240" w:lineRule="auto"/>
-        <w:ind w:left="1080"/>
-        <w:textAlignment w:val="center"/>
+        <w:spacing w:before="100" w:beforeAutospacing="1" w:after="100" w:afterAutospacing="1" w:line="240" w:lineRule="auto"/>
+        <w:jc w:val="left"/>
         <w:rPr>
           <w:rFonts w:eastAsia="Times New Roman" w:cs="Times New Roman"/>
           <w:szCs w:val="24"/>
@@ -1783,43 +5099,31 @@
       </w:pPr>
       <w:r>
         <w:rPr>
-          <w:rFonts w:ascii="Calibri" w:eastAsia="Times New Roman" w:hAnsi="Calibri" w:cs="Calibri"/>
+          <w:rFonts w:eastAsia="Times New Roman" w:cs="Times New Roman"/>
+          <w:i/>
+          <w:iCs/>
+          <w:szCs w:val="24"/>
           <w:lang w:eastAsia="sk-SK"/>
         </w:rPr>
-        <w:t xml:space="preserve">Produkt a dokumentácia k produktu (letný semester) </w:t>
-      </w:r>
-    </w:p>
-    <w:p>
-      <w:pPr>
-        <w:numPr>
-          <w:ilvl w:val="1"/>
-          <w:numId w:val="3"/>
-        </w:numPr>
-        <w:spacing w:after="0" w:line="240" w:lineRule="auto"/>
-        <w:ind w:left="1620"/>
-        <w:textAlignment w:val="center"/>
+        <w:t>Úlohy</w:t>
+      </w:r>
+      <w:r>
         <w:rPr>
           <w:rFonts w:eastAsia="Times New Roman" w:cs="Times New Roman"/>
           <w:szCs w:val="24"/>
           <w:lang w:eastAsia="sk-SK"/>
         </w:rPr>
-      </w:pPr>
-      <w:r>
-        <w:rPr>
-          <w:rFonts w:ascii="Calibri" w:eastAsia="Times New Roman" w:hAnsi="Calibri" w:cs="Calibri"/>
-          <w:lang w:eastAsia="sk-SK"/>
-        </w:rPr>
-        <w:t xml:space="preserve">Stanoví sa podľa povahy projektu. Štandardne zahŕňa tieto časti: </w:t>
+        <w:t xml:space="preserve"> členov tímu (krátkodobé, dlhodobé), táto časť zahŕňa aj autorov jednotlivých častí dokumentácie k inžinierskemu dielu ako aj jednotlivých častí vytvoreného diela</w:t>
       </w:r>
     </w:p>
     <w:p>
       <w:pPr>
         <w:numPr>
-          <w:ilvl w:val="2"/>
-          <w:numId w:val="3"/>
+          <w:ilvl w:val="0"/>
+          <w:numId w:val="5"/>
         </w:numPr>
-        <w:spacing w:after="0" w:line="240" w:lineRule="auto"/>
-        <w:textAlignment w:val="center"/>
+        <w:spacing w:before="100" w:beforeAutospacing="1" w:after="100" w:afterAutospacing="1" w:line="240" w:lineRule="auto"/>
+        <w:jc w:val="left"/>
         <w:rPr>
           <w:rFonts w:eastAsia="Times New Roman" w:cs="Times New Roman"/>
           <w:szCs w:val="24"/>
@@ -1828,22 +5132,23 @@
       </w:pPr>
       <w:r>
         <w:rPr>
-          <w:rFonts w:ascii="Calibri" w:eastAsia="Times New Roman" w:hAnsi="Calibri" w:cs="Calibri"/>
+          <w:rFonts w:eastAsia="Times New Roman" w:cs="Times New Roman"/>
           <w:i/>
           <w:iCs/>
+          <w:szCs w:val="24"/>
           <w:lang w:eastAsia="sk-SK"/>
         </w:rPr>
-        <w:t>Používateľská príručka</w:t>
+        <w:t>Manažment kvality</w:t>
       </w:r>
     </w:p>
     <w:p>
       <w:pPr>
         <w:numPr>
-          <w:ilvl w:val="2"/>
-          <w:numId w:val="3"/>
+          <w:ilvl w:val="0"/>
+          <w:numId w:val="5"/>
         </w:numPr>
-        <w:spacing w:after="0" w:line="240" w:lineRule="auto"/>
-        <w:textAlignment w:val="center"/>
+        <w:spacing w:before="100" w:beforeAutospacing="1" w:after="100" w:afterAutospacing="1" w:line="240" w:lineRule="auto"/>
+        <w:jc w:val="left"/>
         <w:rPr>
           <w:rFonts w:eastAsia="Times New Roman" w:cs="Times New Roman"/>
           <w:szCs w:val="24"/>
@@ -1852,30 +5157,23 @@
       </w:pPr>
       <w:r>
         <w:rPr>
-          <w:rFonts w:ascii="Calibri" w:eastAsia="Times New Roman" w:hAnsi="Calibri" w:cs="Calibri"/>
+          <w:rFonts w:eastAsia="Times New Roman" w:cs="Times New Roman"/>
           <w:i/>
           <w:iCs/>
+          <w:szCs w:val="24"/>
           <w:lang w:eastAsia="sk-SK"/>
         </w:rPr>
-        <w:t>Systémová príručka</w:t>
-      </w:r>
-      <w:r>
-        <w:rPr>
-          <w:rFonts w:ascii="Calibri" w:eastAsia="Times New Roman" w:hAnsi="Calibri" w:cs="Calibri"/>
-          <w:lang w:eastAsia="sk-SK"/>
-        </w:rPr>
-        <w:t xml:space="preserve"> (spolu s návodom na inštaláciu)</w:t>
+        <w:t>Manažment rizík</w:t>
       </w:r>
     </w:p>
     <w:p>
       <w:pPr>
         <w:numPr>
           <w:ilvl w:val="0"/>
-          <w:numId w:val="4"/>
+          <w:numId w:val="5"/>
         </w:numPr>
-        <w:spacing w:after="0" w:line="240" w:lineRule="auto"/>
-        <w:ind w:left="1080"/>
-        <w:textAlignment w:val="center"/>
+        <w:spacing w:before="100" w:beforeAutospacing="1" w:after="100" w:afterAutospacing="1" w:line="240" w:lineRule="auto"/>
+        <w:jc w:val="left"/>
         <w:rPr>
           <w:rFonts w:eastAsia="Times New Roman" w:cs="Times New Roman"/>
           <w:szCs w:val="24"/>
@@ -1884,21 +5182,23 @@
       </w:pPr>
       <w:r>
         <w:rPr>
-          <w:rFonts w:ascii="Calibri" w:eastAsia="Times New Roman" w:hAnsi="Calibri" w:cs="Calibri"/>
+          <w:rFonts w:eastAsia="Times New Roman" w:cs="Times New Roman"/>
+          <w:i/>
+          <w:iCs/>
+          <w:szCs w:val="24"/>
           <w:lang w:eastAsia="sk-SK"/>
         </w:rPr>
-        <w:t xml:space="preserve">Návrh, implementácia a overenie riešenia (letný semester) </w:t>
+        <w:t>Manažment rozvrhu</w:t>
       </w:r>
     </w:p>
     <w:p>
       <w:pPr>
         <w:numPr>
-          <w:ilvl w:val="1"/>
-          <w:numId w:val="4"/>
+          <w:ilvl w:val="0"/>
+          <w:numId w:val="5"/>
         </w:numPr>
-        <w:spacing w:after="0" w:line="240" w:lineRule="auto"/>
-        <w:ind w:left="1620"/>
-        <w:textAlignment w:val="center"/>
+        <w:spacing w:before="100" w:beforeAutospacing="1" w:after="100" w:afterAutospacing="1" w:line="240" w:lineRule="auto"/>
+        <w:jc w:val="left"/>
         <w:rPr>
           <w:rFonts w:eastAsia="Times New Roman" w:cs="Times New Roman"/>
           <w:szCs w:val="24"/>
@@ -1907,23 +5207,23 @@
       </w:pPr>
       <w:r>
         <w:rPr>
-          <w:rFonts w:ascii="Calibri" w:eastAsia="Times New Roman" w:hAnsi="Calibri" w:cs="Calibri"/>
+          <w:rFonts w:eastAsia="Times New Roman" w:cs="Times New Roman"/>
           <w:i/>
           <w:iCs/>
+          <w:szCs w:val="24"/>
           <w:lang w:eastAsia="sk-SK"/>
         </w:rPr>
-        <w:t>Zapracovanie nedostatkov špecifikácie a hrubého návrhu</w:t>
+        <w:t>Manažment podpory vývoja</w:t>
       </w:r>
     </w:p>
     <w:p>
       <w:pPr>
         <w:numPr>
-          <w:ilvl w:val="1"/>
-          <w:numId w:val="4"/>
+          <w:ilvl w:val="0"/>
+          <w:numId w:val="5"/>
         </w:numPr>
-        <w:spacing w:after="0" w:line="240" w:lineRule="auto"/>
-        <w:ind w:left="1620"/>
-        <w:textAlignment w:val="center"/>
+        <w:spacing w:before="100" w:beforeAutospacing="1" w:after="100" w:afterAutospacing="1" w:line="240" w:lineRule="auto"/>
+        <w:jc w:val="left"/>
         <w:rPr>
           <w:rFonts w:eastAsia="Times New Roman" w:cs="Times New Roman"/>
           <w:szCs w:val="24"/>
@@ -1932,39 +5232,23 @@
       </w:pPr>
       <w:r>
         <w:rPr>
-          <w:rFonts w:ascii="Calibri" w:eastAsia="Times New Roman" w:hAnsi="Calibri" w:cs="Calibri"/>
+          <w:rFonts w:eastAsia="Times New Roman" w:cs="Times New Roman"/>
           <w:i/>
           <w:iCs/>
+          <w:szCs w:val="24"/>
           <w:lang w:eastAsia="sk-SK"/>
         </w:rPr>
-        <w:t>Návrh systému</w:t>
-      </w:r>
-      <w:r>
-        <w:rPr>
-          <w:rFonts w:ascii="Calibri" w:eastAsia="Times New Roman" w:hAnsi="Calibri" w:cs="Calibri"/>
-          <w:i/>
-          <w:iCs/>
-          <w:lang w:eastAsia="sk-SK"/>
-        </w:rPr>
-        <w:br/>
-      </w:r>
-      <w:r>
-        <w:rPr>
-          <w:rFonts w:ascii="Calibri" w:eastAsia="Times New Roman" w:hAnsi="Calibri" w:cs="Calibri"/>
-          <w:lang w:eastAsia="sk-SK"/>
-        </w:rPr>
-        <w:t>(pre tvorbu softvérového systému typicky zahŕňa tieto časti: Architektúra systému, Fyzický model údajov systému, Návrh algoritmov spracovania)</w:t>
+        <w:t>Monitorovanie projektu</w:t>
       </w:r>
     </w:p>
     <w:p>
       <w:pPr>
         <w:numPr>
-          <w:ilvl w:val="1"/>
-          <w:numId w:val="4"/>
+          <w:ilvl w:val="0"/>
+          <w:numId w:val="5"/>
         </w:numPr>
-        <w:spacing w:after="0" w:line="240" w:lineRule="auto"/>
-        <w:ind w:left="1620"/>
-        <w:textAlignment w:val="center"/>
+        <w:spacing w:before="100" w:beforeAutospacing="1" w:after="100" w:afterAutospacing="1" w:line="240" w:lineRule="auto"/>
+        <w:jc w:val="left"/>
         <w:rPr>
           <w:rFonts w:eastAsia="Times New Roman" w:cs="Times New Roman"/>
           <w:szCs w:val="24"/>
@@ -1973,23 +5257,23 @@
       </w:pPr>
       <w:r>
         <w:rPr>
-          <w:rFonts w:ascii="Calibri" w:eastAsia="Times New Roman" w:hAnsi="Calibri" w:cs="Calibri"/>
+          <w:rFonts w:eastAsia="Times New Roman" w:cs="Times New Roman"/>
           <w:i/>
           <w:iCs/>
+          <w:szCs w:val="24"/>
           <w:lang w:eastAsia="sk-SK"/>
         </w:rPr>
-        <w:t>Ohraničenia, zmeny špecifikácie, priority riešenia</w:t>
+        <w:t>Manažment komunikácie</w:t>
       </w:r>
     </w:p>
     <w:p>
       <w:pPr>
         <w:numPr>
-          <w:ilvl w:val="1"/>
-          <w:numId w:val="4"/>
+          <w:ilvl w:val="0"/>
+          <w:numId w:val="5"/>
         </w:numPr>
-        <w:spacing w:after="0" w:line="240" w:lineRule="auto"/>
-        <w:ind w:left="1620"/>
-        <w:textAlignment w:val="center"/>
+        <w:spacing w:before="100" w:beforeAutospacing="1" w:after="100" w:afterAutospacing="1" w:line="240" w:lineRule="auto"/>
+        <w:jc w:val="left"/>
         <w:rPr>
           <w:rFonts w:eastAsia="Times New Roman" w:cs="Times New Roman"/>
           <w:szCs w:val="24"/>
@@ -1998,23 +5282,23 @@
       </w:pPr>
       <w:r>
         <w:rPr>
-          <w:rFonts w:ascii="Calibri" w:eastAsia="Times New Roman" w:hAnsi="Calibri" w:cs="Calibri"/>
+          <w:rFonts w:eastAsia="Times New Roman" w:cs="Times New Roman"/>
           <w:i/>
           <w:iCs/>
+          <w:szCs w:val="24"/>
           <w:lang w:eastAsia="sk-SK"/>
         </w:rPr>
-        <w:t>Výber implementačného jazyka a prostredia</w:t>
+        <w:t>Manažment tvorby dokumentácie</w:t>
       </w:r>
     </w:p>
     <w:p>
       <w:pPr>
         <w:numPr>
-          <w:ilvl w:val="1"/>
-          <w:numId w:val="4"/>
+          <w:ilvl w:val="0"/>
+          <w:numId w:val="5"/>
         </w:numPr>
-        <w:spacing w:after="0" w:line="240" w:lineRule="auto"/>
-        <w:ind w:left="1620"/>
-        <w:textAlignment w:val="center"/>
+        <w:spacing w:before="100" w:beforeAutospacing="1" w:after="100" w:afterAutospacing="1" w:line="240" w:lineRule="auto"/>
+        <w:jc w:val="left"/>
         <w:rPr>
           <w:rFonts w:eastAsia="Times New Roman" w:cs="Times New Roman"/>
           <w:szCs w:val="24"/>
@@ -2023,23 +5307,19 @@
       </w:pPr>
       <w:r>
         <w:rPr>
-          <w:rFonts w:ascii="Calibri" w:eastAsia="Times New Roman" w:hAnsi="Calibri" w:cs="Calibri"/>
+          <w:rFonts w:eastAsia="Times New Roman" w:cs="Times New Roman"/>
           <w:i/>
           <w:iCs/>
+          <w:szCs w:val="24"/>
           <w:lang w:eastAsia="sk-SK"/>
         </w:rPr>
-        <w:t>Opis realizácie (implementácie jednotlivých modulov, napr. zaujímavé veci, optimalizácia, doplnenia oproti návrhu,...)</w:t>
-      </w:r>
-    </w:p>
-    <w:p>
-      <w:pPr>
-        <w:numPr>
-          <w:ilvl w:val="1"/>
-          <w:numId w:val="4"/>
-        </w:numPr>
-        <w:spacing w:after="0" w:line="240" w:lineRule="auto"/>
-        <w:ind w:left="1620"/>
-        <w:textAlignment w:val="center"/>
+        <w:t>Preberacie protokoly</w:t>
+      </w:r>
+    </w:p>
+    <w:p>
+      <w:pPr>
+        <w:spacing w:before="100" w:beforeAutospacing="1" w:after="100" w:afterAutospacing="1" w:line="240" w:lineRule="auto"/>
+        <w:jc w:val="left"/>
         <w:rPr>
           <w:rFonts w:eastAsia="Times New Roman" w:cs="Times New Roman"/>
           <w:szCs w:val="24"/>
@@ -2048,48 +5328,17 @@
       </w:pPr>
       <w:r>
         <w:rPr>
-          <w:rFonts w:ascii="Calibri" w:eastAsia="Times New Roman" w:hAnsi="Calibri" w:cs="Calibri"/>
-          <w:i/>
-          <w:iCs/>
-          <w:lang w:eastAsia="sk-SK"/>
-        </w:rPr>
-        <w:t>Overenie výsledku (určenie spôsobu overenia výsledku, postup, testovacie údaje, ak sa zmenili oproti návrhu)</w:t>
-      </w:r>
-    </w:p>
-    <w:p>
-      <w:pPr>
-        <w:numPr>
-          <w:ilvl w:val="1"/>
-          <w:numId w:val="4"/>
-        </w:numPr>
-        <w:spacing w:after="0" w:line="240" w:lineRule="auto"/>
-        <w:ind w:left="1620"/>
-        <w:textAlignment w:val="center"/>
-        <w:rPr>
           <w:rFonts w:eastAsia="Times New Roman" w:cs="Times New Roman"/>
           <w:szCs w:val="24"/>
           <w:lang w:eastAsia="sk-SK"/>
         </w:rPr>
-      </w:pPr>
-      <w:r>
-        <w:rPr>
-          <w:rFonts w:ascii="Calibri" w:eastAsia="Times New Roman" w:hAnsi="Calibri" w:cs="Calibri"/>
-          <w:i/>
-          <w:iCs/>
-          <w:lang w:eastAsia="sk-SK"/>
-        </w:rPr>
-        <w:t>Záznam o používaní systému</w:t>
-      </w:r>
-    </w:p>
-    <w:p>
-      <w:pPr>
-        <w:numPr>
-          <w:ilvl w:val="1"/>
-          <w:numId w:val="4"/>
-        </w:numPr>
-        <w:spacing w:after="0" w:line="240" w:lineRule="auto"/>
-        <w:ind w:left="1620"/>
-        <w:textAlignment w:val="center"/>
+        <w:t>Jednotlivé časti korešpondujúce s oblasťami manažmentu sa rozdelia medzi členov tímu. Budú obsahovať dokumenty vytvorené počas riešenia projektu vrátane metodík potrebných pri vývoji a riadení projektu. Všetky časti sa vytvárajú priebežne a spresňujú sa počas riešenia projektu (napr. plán v časti Manažment rozvrhu by sa mal aktualizovať minimálne raz za 4 týždne). Nachádza sa tu plán projektu, plán manažmentu rizík, manažment verzií a konfigurácií a zmien (najmä nastavenie procesov) a ďalšie dokumenty, ktoré sú prispôsobené rozsahu a účelu projektu.</w:t>
+      </w:r>
+    </w:p>
+    <w:p>
+      <w:pPr>
+        <w:spacing w:before="100" w:beforeAutospacing="1" w:after="100" w:afterAutospacing="1" w:line="240" w:lineRule="auto"/>
+        <w:jc w:val="left"/>
         <w:rPr>
           <w:rFonts w:eastAsia="Times New Roman" w:cs="Times New Roman"/>
           <w:szCs w:val="24"/>
@@ -2098,37 +5347,203 @@
       </w:pPr>
       <w:r>
         <w:rPr>
-          <w:rFonts w:ascii="Calibri" w:eastAsia="Times New Roman" w:hAnsi="Calibri" w:cs="Calibri"/>
-          <w:i/>
-          <w:iCs/>
+          <w:rFonts w:eastAsia="Times New Roman" w:cs="Times New Roman"/>
+          <w:b/>
+          <w:bCs/>
+          <w:szCs w:val="24"/>
           <w:lang w:eastAsia="sk-SK"/>
         </w:rPr>
-        <w:t>Čo sme nestihli</w:t>
-      </w:r>
-    </w:p>
-    <w:p>
-      <w:pPr>
-        <w:numPr>
-          <w:ilvl w:val="1"/>
-          <w:numId w:val="4"/>
-        </w:numPr>
-        <w:spacing w:after="0" w:line="240" w:lineRule="auto"/>
-        <w:ind w:left="1620"/>
-        <w:textAlignment w:val="center"/>
+        <w:t>Upozornenie:</w:t>
+      </w:r>
+      <w:r>
         <w:rPr>
           <w:rFonts w:eastAsia="Times New Roman" w:cs="Times New Roman"/>
           <w:szCs w:val="24"/>
           <w:lang w:eastAsia="sk-SK"/>
         </w:rPr>
-      </w:pPr>
-      <w:r>
-        <w:rPr>
-          <w:rFonts w:ascii="Calibri" w:eastAsia="Times New Roman" w:hAnsi="Calibri" w:cs="Calibri"/>
-          <w:i/>
-          <w:iCs/>
+        <w:t xml:space="preserve"> </w:t>
+      </w:r>
+    </w:p>
+    <w:p>
+      <w:pPr>
+        <w:numPr>
+          <w:ilvl w:val="0"/>
+          <w:numId w:val="6"/>
+        </w:numPr>
+        <w:spacing w:before="100" w:beforeAutospacing="1" w:after="100" w:afterAutospacing="1" w:line="240" w:lineRule="auto"/>
+        <w:jc w:val="left"/>
+        <w:rPr>
+          <w:rFonts w:eastAsia="Times New Roman" w:cs="Times New Roman"/>
+          <w:szCs w:val="24"/>
           <w:lang w:eastAsia="sk-SK"/>
         </w:rPr>
-        <w:t>Čo sme sa naučili</w:t>
+      </w:pPr>
+      <w:r>
+        <w:rPr>
+          <w:rFonts w:eastAsia="Times New Roman" w:cs="Times New Roman"/>
+          <w:szCs w:val="24"/>
+          <w:lang w:eastAsia="sk-SK"/>
+        </w:rPr>
+        <w:t>Jednotlivé strany dokumentácie musia byť očíslované. Prílohy sa číslujú samostatne a označujú písmenami abecedy (A-1, A-2,...; B-1, B-2, B-3,...).</w:t>
+      </w:r>
+    </w:p>
+    <w:p>
+      <w:pPr>
+        <w:numPr>
+          <w:ilvl w:val="0"/>
+          <w:numId w:val="6"/>
+        </w:numPr>
+        <w:spacing w:before="100" w:beforeAutospacing="1" w:after="100" w:afterAutospacing="1" w:line="240" w:lineRule="auto"/>
+        <w:jc w:val="left"/>
+        <w:rPr>
+          <w:rFonts w:eastAsia="Times New Roman" w:cs="Times New Roman"/>
+          <w:szCs w:val="24"/>
+          <w:lang w:eastAsia="sk-SK"/>
+        </w:rPr>
+      </w:pPr>
+      <w:r>
+        <w:rPr>
+          <w:rFonts w:eastAsia="Times New Roman" w:cs="Times New Roman"/>
+          <w:szCs w:val="24"/>
+          <w:lang w:eastAsia="sk-SK"/>
+        </w:rPr>
+        <w:t>Na začiatku dokumentácie musí byť obsah, ktorý sa pri každej modifikácii (odovzdávaní) dokumentácie aktualizuje, t.j. v odovzdanej dokumentácii musí byť vždy na začiatku podrobný obsah.</w:t>
+      </w:r>
+    </w:p>
+    <w:p>
+      <w:pPr>
+        <w:numPr>
+          <w:ilvl w:val="0"/>
+          <w:numId w:val="6"/>
+        </w:numPr>
+        <w:spacing w:before="100" w:beforeAutospacing="1" w:after="100" w:afterAutospacing="1" w:line="240" w:lineRule="auto"/>
+        <w:jc w:val="left"/>
+        <w:rPr>
+          <w:rFonts w:eastAsia="Times New Roman" w:cs="Times New Roman"/>
+          <w:szCs w:val="24"/>
+          <w:lang w:eastAsia="sk-SK"/>
+        </w:rPr>
+      </w:pPr>
+      <w:r>
+        <w:rPr>
+          <w:rFonts w:eastAsia="Times New Roman" w:cs="Times New Roman"/>
+          <w:szCs w:val="24"/>
+          <w:lang w:eastAsia="sk-SK"/>
+        </w:rPr>
+        <w:t>Odporúča sa názvy kapitol uvádzať aj v hlavičke na jednotlivých stranách (zjednodušuje to výrazne orientáciu v texte).</w:t>
+      </w:r>
+    </w:p>
+    <w:p>
+      <w:pPr>
+        <w:numPr>
+          <w:ilvl w:val="0"/>
+          <w:numId w:val="6"/>
+        </w:numPr>
+        <w:spacing w:before="100" w:beforeAutospacing="1" w:after="100" w:afterAutospacing="1" w:line="240" w:lineRule="auto"/>
+        <w:jc w:val="left"/>
+        <w:rPr>
+          <w:rFonts w:eastAsia="Times New Roman" w:cs="Times New Roman"/>
+          <w:szCs w:val="24"/>
+          <w:lang w:eastAsia="sk-SK"/>
+        </w:rPr>
+      </w:pPr>
+      <w:r>
+        <w:rPr>
+          <w:rFonts w:eastAsia="Times New Roman" w:cs="Times New Roman"/>
+          <w:szCs w:val="24"/>
+          <w:lang w:eastAsia="sk-SK"/>
+        </w:rPr>
+        <w:t>Odporúča sa oddeliť jednotlivé časti dokumentácie (najmä zimný a letný semester) farebnými papiermi.</w:t>
+      </w:r>
+    </w:p>
+    <w:p>
+      <w:pPr>
+        <w:numPr>
+          <w:ilvl w:val="0"/>
+          <w:numId w:val="6"/>
+        </w:numPr>
+        <w:spacing w:before="100" w:beforeAutospacing="1" w:after="100" w:afterAutospacing="1" w:line="240" w:lineRule="auto"/>
+        <w:jc w:val="left"/>
+        <w:rPr>
+          <w:rFonts w:eastAsia="Times New Roman" w:cs="Times New Roman"/>
+          <w:szCs w:val="24"/>
+          <w:lang w:eastAsia="sk-SK"/>
+        </w:rPr>
+      </w:pPr>
+      <w:r>
+        <w:rPr>
+          <w:rFonts w:eastAsia="Times New Roman" w:cs="Times New Roman"/>
+          <w:b/>
+          <w:bCs/>
+          <w:szCs w:val="24"/>
+          <w:lang w:eastAsia="sk-SK"/>
+        </w:rPr>
+        <w:t>Treba oddeliť jednotlivé časti dokumentácie aj z hľadiska obsahu: dokumentácia súvisiaca s riadením projektu (plány, zápisy zo stretnutí, posudky, preberacie protokoly, dohodnuté postupy a procesy, štandardy a pod.) a dokumentácia k inžinierskemu dielu (napr. softvérový systém).</w:t>
+      </w:r>
+    </w:p>
+    <w:p>
+      <w:pPr>
+        <w:numPr>
+          <w:ilvl w:val="0"/>
+          <w:numId w:val="6"/>
+        </w:numPr>
+        <w:spacing w:before="100" w:beforeAutospacing="1" w:after="100" w:afterAutospacing="1" w:line="240" w:lineRule="auto"/>
+        <w:jc w:val="left"/>
+        <w:rPr>
+          <w:rFonts w:eastAsia="Times New Roman" w:cs="Times New Roman"/>
+          <w:szCs w:val="24"/>
+          <w:lang w:eastAsia="sk-SK"/>
+        </w:rPr>
+      </w:pPr>
+      <w:r>
+        <w:rPr>
+          <w:rFonts w:eastAsia="Times New Roman" w:cs="Times New Roman"/>
+          <w:szCs w:val="24"/>
+          <w:lang w:eastAsia="sk-SK"/>
+        </w:rPr>
+        <w:t xml:space="preserve">Vždy treba odovzdať úplnú doteraz vytvorenú dokumentáciu - </w:t>
+      </w:r>
+      <w:r>
+        <w:rPr>
+          <w:rFonts w:eastAsia="Times New Roman" w:cs="Times New Roman"/>
+          <w:b/>
+          <w:bCs/>
+          <w:szCs w:val="24"/>
+          <w:lang w:eastAsia="sk-SK"/>
+        </w:rPr>
+        <w:t>v číslovaní strán sa pokračuje</w:t>
+      </w:r>
+      <w:r>
+        <w:rPr>
+          <w:rFonts w:eastAsia="Times New Roman" w:cs="Times New Roman"/>
+          <w:szCs w:val="24"/>
+          <w:lang w:eastAsia="sk-SK"/>
+        </w:rPr>
+        <w:t xml:space="preserve"> - zviazanú tak, aby sa dalo v nej listovať. Dokumentácia sa odovzdáva v jednom vytlačenom exemplári (učiteľovi) a potvrdí sa vždy preberacím protokolom. </w:t>
+      </w:r>
+    </w:p>
+    <w:p>
+      <w:pPr>
+        <w:numPr>
+          <w:ilvl w:val="0"/>
+          <w:numId w:val="6"/>
+        </w:numPr>
+        <w:spacing w:before="100" w:beforeAutospacing="1" w:after="100" w:afterAutospacing="1" w:line="240" w:lineRule="auto"/>
+        <w:jc w:val="left"/>
+        <w:rPr>
+          <w:rFonts w:eastAsia="Times New Roman" w:cs="Times New Roman"/>
+          <w:szCs w:val="24"/>
+          <w:lang w:eastAsia="sk-SK"/>
+        </w:rPr>
+      </w:pPr>
+      <w:r>
+        <w:rPr>
+          <w:rFonts w:eastAsia="Times New Roman" w:cs="Times New Roman"/>
+          <w:szCs w:val="24"/>
+          <w:lang w:eastAsia="sk-SK"/>
+        </w:rPr>
+        <w:lastRenderedPageBreak/>
+        <w:t>Záverečná dokumentácia musí byť zviazaná tak, aby to bola jedna "kniha" (elektronické médium musí byť pripevnené k obalu).</w:t>
       </w:r>
     </w:p>
     <w:p>
@@ -2151,10 +5566,10 @@
     <w:p/>
     <w:p/>
     <w:sectPr>
-      <w:headerReference w:type="default" r:id="rId8"/>
-      <w:footerReference w:type="default" r:id="rId9"/>
-      <w:headerReference w:type="first" r:id="rId10"/>
-      <w:footerReference w:type="first" r:id="rId11"/>
+      <w:headerReference w:type="default" r:id="rId10"/>
+      <w:footerReference w:type="default" r:id="rId11"/>
+      <w:headerReference w:type="first" r:id="rId12"/>
+      <w:footerReference w:type="first" r:id="rId13"/>
       <w:pgSz w:w="11906" w:h="16838"/>
       <w:pgMar w:top="1417" w:right="1417" w:bottom="1417" w:left="1417" w:header="708" w:footer="708" w:gutter="0"/>
       <w:cols w:space="708"/>
@@ -2194,7 +5609,7 @@
 <w:ftr xmlns:ve="http://schemas.openxmlformats.org/markup-compatibility/2006" xmlns:o="urn:schemas-microsoft-com:office:office" xmlns:r="http://schemas.openxmlformats.org/officeDocument/2006/relationships" xmlns:m="http://schemas.openxmlformats.org/officeDocument/2006/math" xmlns:v="urn:schemas-microsoft-com:vml" xmlns:wp="http://schemas.openxmlformats.org/drawingml/2006/wordprocessingDrawing" xmlns:w10="urn:schemas-microsoft-com:office:word" xmlns:w="http://schemas.openxmlformats.org/wordprocessingml/2006/main" xmlns:wne="http://schemas.microsoft.com/office/word/2006/wordml">
   <w:sdt>
     <w:sdtPr>
-      <w:id w:val="1783654"/>
+      <w:id w:val="12265237"/>
       <w:docPartObj>
         <w:docPartGallery w:val="Page Numbers (Bottom of Page)"/>
         <w:docPartUnique/>
@@ -2225,23 +5640,53 @@
           <w:tab/>
         </w:r>
         <w:r>
+          <w:rPr>
+            <w:sz w:val="20"/>
+          </w:rPr>
           <w:tab/>
         </w:r>
-        <w:fldSimple w:instr=" PAGE   \* MERGEFORMAT ">
-          <w:r>
-            <w:rPr>
-              <w:noProof/>
-            </w:rPr>
-            <w:t>5</w:t>
-          </w:r>
-        </w:fldSimple>
         <w:r>
+          <w:rPr>
+            <w:sz w:val="20"/>
+          </w:rPr>
+          <w:fldChar w:fldCharType="begin"/>
+        </w:r>
+        <w:r>
+          <w:rPr>
+            <w:sz w:val="20"/>
+          </w:rPr>
+          <w:instrText xml:space="preserve"> PAGE   \* MERGEFORMAT </w:instrText>
+        </w:r>
+        <w:r>
+          <w:rPr>
+            <w:sz w:val="20"/>
+          </w:rPr>
+          <w:fldChar w:fldCharType="separate"/>
+        </w:r>
+        <w:r>
+          <w:rPr>
+            <w:noProof/>
+            <w:sz w:val="20"/>
+          </w:rPr>
+          <w:t>16</w:t>
+        </w:r>
+        <w:r>
+          <w:rPr>
+            <w:sz w:val="20"/>
+          </w:rPr>
+          <w:fldChar w:fldCharType="end"/>
+        </w:r>
+        <w:r>
+          <w:rPr>
+            <w:sz w:val="20"/>
+          </w:rPr>
           <w:t xml:space="preserve"> | </w:t>
         </w:r>
         <w:r>
           <w:rPr>
             <w:color w:val="7F7F7F" w:themeColor="background1" w:themeShade="7F"/>
             <w:spacing w:val="60"/>
+            <w:sz w:val="20"/>
           </w:rPr>
           <w:t>Strana</w:t>
         </w:r>
@@ -2273,10 +5718,7 @@
       <w:t>Vypracoval</w:t>
     </w:r>
     <w:r>
-      <w:t>:</w:t>
-    </w:r>
-    <w:r>
-      <w:t xml:space="preserve"> </w:t>
+      <w:t xml:space="preserve">: </w:t>
     </w:r>
     <w:proofErr w:type="spellStart"/>
     <w:r>
@@ -2517,6 +5959,277 @@
 <file path=word/numbering.xml><?xml version="1.0" encoding="utf-8"?>
 <w:numbering xmlns:ve="http://schemas.openxmlformats.org/markup-compatibility/2006" xmlns:o="urn:schemas-microsoft-com:office:office" xmlns:r="http://schemas.openxmlformats.org/officeDocument/2006/relationships" xmlns:m="http://schemas.openxmlformats.org/officeDocument/2006/math" xmlns:v="urn:schemas-microsoft-com:vml" xmlns:wp="http://schemas.openxmlformats.org/drawingml/2006/wordprocessingDrawing" xmlns:w10="urn:schemas-microsoft-com:office:word" xmlns:w="http://schemas.openxmlformats.org/wordprocessingml/2006/main" xmlns:wne="http://schemas.microsoft.com/office/word/2006/wordml">
   <w:abstractNum w:abstractNumId="0">
+    <w:nsid w:val="053A3F97"/>
+    <w:multiLevelType w:val="multilevel"/>
+    <w:tmpl w:val="A50A2218"/>
+    <w:lvl w:ilvl="0">
+      <w:start w:val="2"/>
+      <w:numFmt w:val="decimal"/>
+      <w:lvlText w:val="%1"/>
+      <w:lvlJc w:val="left"/>
+      <w:pPr>
+        <w:ind w:left="405" w:hanging="405"/>
+      </w:pPr>
+      <w:rPr>
+        <w:rFonts w:hint="default"/>
+        <w:sz w:val="32"/>
+      </w:rPr>
+    </w:lvl>
+    <w:lvl w:ilvl="1">
+      <w:start w:val="2"/>
+      <w:numFmt w:val="decimal"/>
+      <w:lvlText w:val="%1.%2"/>
+      <w:lvlJc w:val="left"/>
+      <w:pPr>
+        <w:ind w:left="720" w:hanging="720"/>
+      </w:pPr>
+      <w:rPr>
+        <w:rFonts w:hint="default"/>
+        <w:sz w:val="32"/>
+      </w:rPr>
+    </w:lvl>
+    <w:lvl w:ilvl="2">
+      <w:start w:val="1"/>
+      <w:numFmt w:val="decimal"/>
+      <w:lvlText w:val="%1.%2.%3"/>
+      <w:lvlJc w:val="left"/>
+      <w:pPr>
+        <w:ind w:left="720" w:hanging="720"/>
+      </w:pPr>
+      <w:rPr>
+        <w:rFonts w:hint="default"/>
+        <w:sz w:val="32"/>
+      </w:rPr>
+    </w:lvl>
+    <w:lvl w:ilvl="3">
+      <w:start w:val="1"/>
+      <w:numFmt w:val="decimal"/>
+      <w:lvlText w:val="%1.%2.%3.%4"/>
+      <w:lvlJc w:val="left"/>
+      <w:pPr>
+        <w:ind w:left="1080" w:hanging="1080"/>
+      </w:pPr>
+      <w:rPr>
+        <w:rFonts w:hint="default"/>
+        <w:sz w:val="32"/>
+      </w:rPr>
+    </w:lvl>
+    <w:lvl w:ilvl="4">
+      <w:start w:val="1"/>
+      <w:numFmt w:val="decimal"/>
+      <w:lvlText w:val="%1.%2.%3.%4.%5"/>
+      <w:lvlJc w:val="left"/>
+      <w:pPr>
+        <w:ind w:left="1440" w:hanging="1440"/>
+      </w:pPr>
+      <w:rPr>
+        <w:rFonts w:hint="default"/>
+        <w:sz w:val="32"/>
+      </w:rPr>
+    </w:lvl>
+    <w:lvl w:ilvl="5">
+      <w:start w:val="1"/>
+      <w:numFmt w:val="decimal"/>
+      <w:lvlText w:val="%1.%2.%3.%4.%5.%6"/>
+      <w:lvlJc w:val="left"/>
+      <w:pPr>
+        <w:ind w:left="1800" w:hanging="1800"/>
+      </w:pPr>
+      <w:rPr>
+        <w:rFonts w:hint="default"/>
+        <w:sz w:val="32"/>
+      </w:rPr>
+    </w:lvl>
+    <w:lvl w:ilvl="6">
+      <w:start w:val="1"/>
+      <w:numFmt w:val="decimal"/>
+      <w:lvlText w:val="%1.%2.%3.%4.%5.%6.%7"/>
+      <w:lvlJc w:val="left"/>
+      <w:pPr>
+        <w:ind w:left="1800" w:hanging="1800"/>
+      </w:pPr>
+      <w:rPr>
+        <w:rFonts w:hint="default"/>
+        <w:sz w:val="32"/>
+      </w:rPr>
+    </w:lvl>
+    <w:lvl w:ilvl="7">
+      <w:start w:val="1"/>
+      <w:numFmt w:val="decimal"/>
+      <w:lvlText w:val="%1.%2.%3.%4.%5.%6.%7.%8"/>
+      <w:lvlJc w:val="left"/>
+      <w:pPr>
+        <w:ind w:left="2160" w:hanging="2160"/>
+      </w:pPr>
+      <w:rPr>
+        <w:rFonts w:hint="default"/>
+        <w:sz w:val="32"/>
+      </w:rPr>
+    </w:lvl>
+    <w:lvl w:ilvl="8">
+      <w:start w:val="1"/>
+      <w:numFmt w:val="decimal"/>
+      <w:lvlText w:val="%1.%2.%3.%4.%5.%6.%7.%8.%9"/>
+      <w:lvlJc w:val="left"/>
+      <w:pPr>
+        <w:ind w:left="2520" w:hanging="2520"/>
+      </w:pPr>
+      <w:rPr>
+        <w:rFonts w:hint="default"/>
+        <w:sz w:val="32"/>
+      </w:rPr>
+    </w:lvl>
+  </w:abstractNum>
+  <w:abstractNum w:abstractNumId="1">
+    <w:nsid w:val="07894073"/>
+    <w:multiLevelType w:val="multilevel"/>
+    <w:tmpl w:val="7A102740"/>
+    <w:lvl w:ilvl="0">
+      <w:start w:val="1"/>
+      <w:numFmt w:val="bullet"/>
+      <w:lvlText w:val=""/>
+      <w:lvlJc w:val="left"/>
+      <w:pPr>
+        <w:tabs>
+          <w:tab w:val="num" w:pos="720"/>
+        </w:tabs>
+        <w:ind w:left="720" w:hanging="360"/>
+      </w:pPr>
+      <w:rPr>
+        <w:rFonts w:ascii="Symbol" w:hAnsi="Symbol" w:hint="default"/>
+        <w:sz w:val="20"/>
+      </w:rPr>
+    </w:lvl>
+    <w:lvl w:ilvl="1" w:tentative="1">
+      <w:start w:val="1"/>
+      <w:numFmt w:val="bullet"/>
+      <w:lvlText w:val="o"/>
+      <w:lvlJc w:val="left"/>
+      <w:pPr>
+        <w:tabs>
+          <w:tab w:val="num" w:pos="1440"/>
+        </w:tabs>
+        <w:ind w:left="1440" w:hanging="360"/>
+      </w:pPr>
+      <w:rPr>
+        <w:rFonts w:ascii="Courier New" w:hAnsi="Courier New" w:hint="default"/>
+        <w:sz w:val="20"/>
+      </w:rPr>
+    </w:lvl>
+    <w:lvl w:ilvl="2" w:tentative="1">
+      <w:start w:val="1"/>
+      <w:numFmt w:val="bullet"/>
+      <w:lvlText w:val=""/>
+      <w:lvlJc w:val="left"/>
+      <w:pPr>
+        <w:tabs>
+          <w:tab w:val="num" w:pos="2160"/>
+        </w:tabs>
+        <w:ind w:left="2160" w:hanging="360"/>
+      </w:pPr>
+      <w:rPr>
+        <w:rFonts w:ascii="Wingdings" w:hAnsi="Wingdings" w:hint="default"/>
+        <w:sz w:val="20"/>
+      </w:rPr>
+    </w:lvl>
+    <w:lvl w:ilvl="3" w:tentative="1">
+      <w:start w:val="1"/>
+      <w:numFmt w:val="bullet"/>
+      <w:lvlText w:val=""/>
+      <w:lvlJc w:val="left"/>
+      <w:pPr>
+        <w:tabs>
+          <w:tab w:val="num" w:pos="2880"/>
+        </w:tabs>
+        <w:ind w:left="2880" w:hanging="360"/>
+      </w:pPr>
+      <w:rPr>
+        <w:rFonts w:ascii="Wingdings" w:hAnsi="Wingdings" w:hint="default"/>
+        <w:sz w:val="20"/>
+      </w:rPr>
+    </w:lvl>
+    <w:lvl w:ilvl="4" w:tentative="1">
+      <w:start w:val="1"/>
+      <w:numFmt w:val="bullet"/>
+      <w:lvlText w:val=""/>
+      <w:lvlJc w:val="left"/>
+      <w:pPr>
+        <w:tabs>
+          <w:tab w:val="num" w:pos="3600"/>
+        </w:tabs>
+        <w:ind w:left="3600" w:hanging="360"/>
+      </w:pPr>
+      <w:rPr>
+        <w:rFonts w:ascii="Wingdings" w:hAnsi="Wingdings" w:hint="default"/>
+        <w:sz w:val="20"/>
+      </w:rPr>
+    </w:lvl>
+    <w:lvl w:ilvl="5" w:tentative="1">
+      <w:start w:val="1"/>
+      <w:numFmt w:val="bullet"/>
+      <w:lvlText w:val=""/>
+      <w:lvlJc w:val="left"/>
+      <w:pPr>
+        <w:tabs>
+          <w:tab w:val="num" w:pos="4320"/>
+        </w:tabs>
+        <w:ind w:left="4320" w:hanging="360"/>
+      </w:pPr>
+      <w:rPr>
+        <w:rFonts w:ascii="Wingdings" w:hAnsi="Wingdings" w:hint="default"/>
+        <w:sz w:val="20"/>
+      </w:rPr>
+    </w:lvl>
+    <w:lvl w:ilvl="6" w:tentative="1">
+      <w:start w:val="1"/>
+      <w:numFmt w:val="bullet"/>
+      <w:lvlText w:val=""/>
+      <w:lvlJc w:val="left"/>
+      <w:pPr>
+        <w:tabs>
+          <w:tab w:val="num" w:pos="5040"/>
+        </w:tabs>
+        <w:ind w:left="5040" w:hanging="360"/>
+      </w:pPr>
+      <w:rPr>
+        <w:rFonts w:ascii="Wingdings" w:hAnsi="Wingdings" w:hint="default"/>
+        <w:sz w:val="20"/>
+      </w:rPr>
+    </w:lvl>
+    <w:lvl w:ilvl="7" w:tentative="1">
+      <w:start w:val="1"/>
+      <w:numFmt w:val="bullet"/>
+      <w:lvlText w:val=""/>
+      <w:lvlJc w:val="left"/>
+      <w:pPr>
+        <w:tabs>
+          <w:tab w:val="num" w:pos="5760"/>
+        </w:tabs>
+        <w:ind w:left="5760" w:hanging="360"/>
+      </w:pPr>
+      <w:rPr>
+        <w:rFonts w:ascii="Wingdings" w:hAnsi="Wingdings" w:hint="default"/>
+        <w:sz w:val="20"/>
+      </w:rPr>
+    </w:lvl>
+    <w:lvl w:ilvl="8" w:tentative="1">
+      <w:start w:val="1"/>
+      <w:numFmt w:val="bullet"/>
+      <w:lvlText w:val=""/>
+      <w:lvlJc w:val="left"/>
+      <w:pPr>
+        <w:tabs>
+          <w:tab w:val="num" w:pos="6480"/>
+        </w:tabs>
+        <w:ind w:left="6480" w:hanging="360"/>
+      </w:pPr>
+      <w:rPr>
+        <w:rFonts w:ascii="Wingdings" w:hAnsi="Wingdings" w:hint="default"/>
+        <w:sz w:val="20"/>
+      </w:rPr>
+    </w:lvl>
+  </w:abstractNum>
+  <w:abstractNum w:abstractNumId="2">
     <w:nsid w:val="0D31425C"/>
     <w:multiLevelType w:val="multilevel"/>
     <w:tmpl w:val="1D628C1C"/>
@@ -2665,7 +6378,626 @@
       </w:rPr>
     </w:lvl>
   </w:abstractNum>
-  <w:abstractNum w:abstractNumId="1">
+  <w:abstractNum w:abstractNumId="3">
+    <w:nsid w:val="17E2789B"/>
+    <w:multiLevelType w:val="multilevel"/>
+    <w:tmpl w:val="6786EC04"/>
+    <w:lvl w:ilvl="0">
+      <w:start w:val="2"/>
+      <w:numFmt w:val="decimal"/>
+      <w:lvlText w:val="%1"/>
+      <w:lvlJc w:val="left"/>
+      <w:pPr>
+        <w:ind w:left="405" w:hanging="405"/>
+      </w:pPr>
+      <w:rPr>
+        <w:rFonts w:hint="default"/>
+        <w:sz w:val="32"/>
+      </w:rPr>
+    </w:lvl>
+    <w:lvl w:ilvl="1">
+      <w:start w:val="2"/>
+      <w:numFmt w:val="decimal"/>
+      <w:lvlText w:val="%1.%2"/>
+      <w:lvlJc w:val="left"/>
+      <w:pPr>
+        <w:ind w:left="720" w:hanging="720"/>
+      </w:pPr>
+      <w:rPr>
+        <w:rFonts w:hint="default"/>
+        <w:sz w:val="32"/>
+      </w:rPr>
+    </w:lvl>
+    <w:lvl w:ilvl="2">
+      <w:start w:val="1"/>
+      <w:numFmt w:val="decimal"/>
+      <w:lvlText w:val="%1.%2.%3"/>
+      <w:lvlJc w:val="left"/>
+      <w:pPr>
+        <w:ind w:left="720" w:hanging="720"/>
+      </w:pPr>
+      <w:rPr>
+        <w:rFonts w:hint="default"/>
+        <w:sz w:val="32"/>
+      </w:rPr>
+    </w:lvl>
+    <w:lvl w:ilvl="3">
+      <w:start w:val="1"/>
+      <w:numFmt w:val="decimal"/>
+      <w:lvlText w:val="%1.%2.%3.%4"/>
+      <w:lvlJc w:val="left"/>
+      <w:pPr>
+        <w:ind w:left="1080" w:hanging="1080"/>
+      </w:pPr>
+      <w:rPr>
+        <w:rFonts w:hint="default"/>
+        <w:sz w:val="32"/>
+      </w:rPr>
+    </w:lvl>
+    <w:lvl w:ilvl="4">
+      <w:start w:val="1"/>
+      <w:numFmt w:val="decimal"/>
+      <w:lvlText w:val="%1.%2.%3.%4.%5"/>
+      <w:lvlJc w:val="left"/>
+      <w:pPr>
+        <w:ind w:left="1440" w:hanging="1440"/>
+      </w:pPr>
+      <w:rPr>
+        <w:rFonts w:hint="default"/>
+        <w:sz w:val="32"/>
+      </w:rPr>
+    </w:lvl>
+    <w:lvl w:ilvl="5">
+      <w:start w:val="1"/>
+      <w:numFmt w:val="decimal"/>
+      <w:lvlText w:val="%1.%2.%3.%4.%5.%6"/>
+      <w:lvlJc w:val="left"/>
+      <w:pPr>
+        <w:ind w:left="1800" w:hanging="1800"/>
+      </w:pPr>
+      <w:rPr>
+        <w:rFonts w:hint="default"/>
+        <w:sz w:val="32"/>
+      </w:rPr>
+    </w:lvl>
+    <w:lvl w:ilvl="6">
+      <w:start w:val="1"/>
+      <w:numFmt w:val="decimal"/>
+      <w:lvlText w:val="%1.%2.%3.%4.%5.%6.%7"/>
+      <w:lvlJc w:val="left"/>
+      <w:pPr>
+        <w:ind w:left="1800" w:hanging="1800"/>
+      </w:pPr>
+      <w:rPr>
+        <w:rFonts w:hint="default"/>
+        <w:sz w:val="32"/>
+      </w:rPr>
+    </w:lvl>
+    <w:lvl w:ilvl="7">
+      <w:start w:val="1"/>
+      <w:numFmt w:val="decimal"/>
+      <w:lvlText w:val="%1.%2.%3.%4.%5.%6.%7.%8"/>
+      <w:lvlJc w:val="left"/>
+      <w:pPr>
+        <w:ind w:left="2160" w:hanging="2160"/>
+      </w:pPr>
+      <w:rPr>
+        <w:rFonts w:hint="default"/>
+        <w:sz w:val="32"/>
+      </w:rPr>
+    </w:lvl>
+    <w:lvl w:ilvl="8">
+      <w:start w:val="1"/>
+      <w:numFmt w:val="decimal"/>
+      <w:lvlText w:val="%1.%2.%3.%4.%5.%6.%7.%8.%9"/>
+      <w:lvlJc w:val="left"/>
+      <w:pPr>
+        <w:ind w:left="2520" w:hanging="2520"/>
+      </w:pPr>
+      <w:rPr>
+        <w:rFonts w:hint="default"/>
+        <w:sz w:val="32"/>
+      </w:rPr>
+    </w:lvl>
+  </w:abstractNum>
+  <w:abstractNum w:abstractNumId="4">
+    <w:nsid w:val="233E388E"/>
+    <w:multiLevelType w:val="multilevel"/>
+    <w:tmpl w:val="A53203A6"/>
+    <w:lvl w:ilvl="0">
+      <w:start w:val="2"/>
+      <w:numFmt w:val="decimal"/>
+      <w:lvlText w:val="%1"/>
+      <w:lvlJc w:val="left"/>
+      <w:pPr>
+        <w:ind w:left="405" w:hanging="405"/>
+      </w:pPr>
+      <w:rPr>
+        <w:rFonts w:hint="default"/>
+        <w:sz w:val="32"/>
+      </w:rPr>
+    </w:lvl>
+    <w:lvl w:ilvl="1">
+      <w:start w:val="2"/>
+      <w:numFmt w:val="decimal"/>
+      <w:lvlText w:val="%1.%2"/>
+      <w:lvlJc w:val="left"/>
+      <w:pPr>
+        <w:ind w:left="720" w:hanging="720"/>
+      </w:pPr>
+      <w:rPr>
+        <w:rFonts w:hint="default"/>
+        <w:sz w:val="32"/>
+      </w:rPr>
+    </w:lvl>
+    <w:lvl w:ilvl="2">
+      <w:start w:val="1"/>
+      <w:numFmt w:val="decimal"/>
+      <w:lvlText w:val="%1.%2.%3"/>
+      <w:lvlJc w:val="left"/>
+      <w:pPr>
+        <w:ind w:left="720" w:hanging="720"/>
+      </w:pPr>
+      <w:rPr>
+        <w:rFonts w:hint="default"/>
+        <w:sz w:val="32"/>
+      </w:rPr>
+    </w:lvl>
+    <w:lvl w:ilvl="3">
+      <w:start w:val="1"/>
+      <w:numFmt w:val="decimal"/>
+      <w:lvlText w:val="%1.%2.%3.%4"/>
+      <w:lvlJc w:val="left"/>
+      <w:pPr>
+        <w:ind w:left="1080" w:hanging="1080"/>
+      </w:pPr>
+      <w:rPr>
+        <w:rFonts w:hint="default"/>
+        <w:sz w:val="32"/>
+      </w:rPr>
+    </w:lvl>
+    <w:lvl w:ilvl="4">
+      <w:start w:val="1"/>
+      <w:numFmt w:val="decimal"/>
+      <w:lvlText w:val="%1.%2.%3.%4.%5"/>
+      <w:lvlJc w:val="left"/>
+      <w:pPr>
+        <w:ind w:left="1440" w:hanging="1440"/>
+      </w:pPr>
+      <w:rPr>
+        <w:rFonts w:hint="default"/>
+        <w:sz w:val="32"/>
+      </w:rPr>
+    </w:lvl>
+    <w:lvl w:ilvl="5">
+      <w:start w:val="1"/>
+      <w:numFmt w:val="decimal"/>
+      <w:lvlText w:val="%1.%2.%3.%4.%5.%6"/>
+      <w:lvlJc w:val="left"/>
+      <w:pPr>
+        <w:ind w:left="1800" w:hanging="1800"/>
+      </w:pPr>
+      <w:rPr>
+        <w:rFonts w:hint="default"/>
+        <w:sz w:val="32"/>
+      </w:rPr>
+    </w:lvl>
+    <w:lvl w:ilvl="6">
+      <w:start w:val="1"/>
+      <w:numFmt w:val="decimal"/>
+      <w:lvlText w:val="%1.%2.%3.%4.%5.%6.%7"/>
+      <w:lvlJc w:val="left"/>
+      <w:pPr>
+        <w:ind w:left="1800" w:hanging="1800"/>
+      </w:pPr>
+      <w:rPr>
+        <w:rFonts w:hint="default"/>
+        <w:sz w:val="32"/>
+      </w:rPr>
+    </w:lvl>
+    <w:lvl w:ilvl="7">
+      <w:start w:val="1"/>
+      <w:numFmt w:val="decimal"/>
+      <w:lvlText w:val="%1.%2.%3.%4.%5.%6.%7.%8"/>
+      <w:lvlJc w:val="left"/>
+      <w:pPr>
+        <w:ind w:left="2160" w:hanging="2160"/>
+      </w:pPr>
+      <w:rPr>
+        <w:rFonts w:hint="default"/>
+        <w:sz w:val="32"/>
+      </w:rPr>
+    </w:lvl>
+    <w:lvl w:ilvl="8">
+      <w:start w:val="1"/>
+      <w:numFmt w:val="decimal"/>
+      <w:lvlText w:val="%1.%2.%3.%4.%5.%6.%7.%8.%9"/>
+      <w:lvlJc w:val="left"/>
+      <w:pPr>
+        <w:ind w:left="2520" w:hanging="2520"/>
+      </w:pPr>
+      <w:rPr>
+        <w:rFonts w:hint="default"/>
+        <w:sz w:val="32"/>
+      </w:rPr>
+    </w:lvl>
+  </w:abstractNum>
+  <w:abstractNum w:abstractNumId="5">
+    <w:nsid w:val="379B7421"/>
+    <w:multiLevelType w:val="multilevel"/>
+    <w:tmpl w:val="EFF04BAA"/>
+    <w:lvl w:ilvl="0">
+      <w:start w:val="1"/>
+      <w:numFmt w:val="bullet"/>
+      <w:lvlText w:val=""/>
+      <w:lvlJc w:val="left"/>
+      <w:pPr>
+        <w:tabs>
+          <w:tab w:val="num" w:pos="720"/>
+        </w:tabs>
+        <w:ind w:left="720" w:hanging="360"/>
+      </w:pPr>
+      <w:rPr>
+        <w:rFonts w:ascii="Symbol" w:hAnsi="Symbol" w:hint="default"/>
+        <w:sz w:val="20"/>
+      </w:rPr>
+    </w:lvl>
+    <w:lvl w:ilvl="1" w:tentative="1">
+      <w:start w:val="1"/>
+      <w:numFmt w:val="bullet"/>
+      <w:lvlText w:val="o"/>
+      <w:lvlJc w:val="left"/>
+      <w:pPr>
+        <w:tabs>
+          <w:tab w:val="num" w:pos="1440"/>
+        </w:tabs>
+        <w:ind w:left="1440" w:hanging="360"/>
+      </w:pPr>
+      <w:rPr>
+        <w:rFonts w:ascii="Courier New" w:hAnsi="Courier New" w:hint="default"/>
+        <w:sz w:val="20"/>
+      </w:rPr>
+    </w:lvl>
+    <w:lvl w:ilvl="2" w:tentative="1">
+      <w:start w:val="1"/>
+      <w:numFmt w:val="bullet"/>
+      <w:lvlText w:val=""/>
+      <w:lvlJc w:val="left"/>
+      <w:pPr>
+        <w:tabs>
+          <w:tab w:val="num" w:pos="2160"/>
+        </w:tabs>
+        <w:ind w:left="2160" w:hanging="360"/>
+      </w:pPr>
+      <w:rPr>
+        <w:rFonts w:ascii="Wingdings" w:hAnsi="Wingdings" w:hint="default"/>
+        <w:sz w:val="20"/>
+      </w:rPr>
+    </w:lvl>
+    <w:lvl w:ilvl="3" w:tentative="1">
+      <w:start w:val="1"/>
+      <w:numFmt w:val="bullet"/>
+      <w:lvlText w:val=""/>
+      <w:lvlJc w:val="left"/>
+      <w:pPr>
+        <w:tabs>
+          <w:tab w:val="num" w:pos="2880"/>
+        </w:tabs>
+        <w:ind w:left="2880" w:hanging="360"/>
+      </w:pPr>
+      <w:rPr>
+        <w:rFonts w:ascii="Wingdings" w:hAnsi="Wingdings" w:hint="default"/>
+        <w:sz w:val="20"/>
+      </w:rPr>
+    </w:lvl>
+    <w:lvl w:ilvl="4" w:tentative="1">
+      <w:start w:val="1"/>
+      <w:numFmt w:val="bullet"/>
+      <w:lvlText w:val=""/>
+      <w:lvlJc w:val="left"/>
+      <w:pPr>
+        <w:tabs>
+          <w:tab w:val="num" w:pos="3600"/>
+        </w:tabs>
+        <w:ind w:left="3600" w:hanging="360"/>
+      </w:pPr>
+      <w:rPr>
+        <w:rFonts w:ascii="Wingdings" w:hAnsi="Wingdings" w:hint="default"/>
+        <w:sz w:val="20"/>
+      </w:rPr>
+    </w:lvl>
+    <w:lvl w:ilvl="5" w:tentative="1">
+      <w:start w:val="1"/>
+      <w:numFmt w:val="bullet"/>
+      <w:lvlText w:val=""/>
+      <w:lvlJc w:val="left"/>
+      <w:pPr>
+        <w:tabs>
+          <w:tab w:val="num" w:pos="4320"/>
+        </w:tabs>
+        <w:ind w:left="4320" w:hanging="360"/>
+      </w:pPr>
+      <w:rPr>
+        <w:rFonts w:ascii="Wingdings" w:hAnsi="Wingdings" w:hint="default"/>
+        <w:sz w:val="20"/>
+      </w:rPr>
+    </w:lvl>
+    <w:lvl w:ilvl="6" w:tentative="1">
+      <w:start w:val="1"/>
+      <w:numFmt w:val="bullet"/>
+      <w:lvlText w:val=""/>
+      <w:lvlJc w:val="left"/>
+      <w:pPr>
+        <w:tabs>
+          <w:tab w:val="num" w:pos="5040"/>
+        </w:tabs>
+        <w:ind w:left="5040" w:hanging="360"/>
+      </w:pPr>
+      <w:rPr>
+        <w:rFonts w:ascii="Wingdings" w:hAnsi="Wingdings" w:hint="default"/>
+        <w:sz w:val="20"/>
+      </w:rPr>
+    </w:lvl>
+    <w:lvl w:ilvl="7" w:tentative="1">
+      <w:start w:val="1"/>
+      <w:numFmt w:val="bullet"/>
+      <w:lvlText w:val=""/>
+      <w:lvlJc w:val="left"/>
+      <w:pPr>
+        <w:tabs>
+          <w:tab w:val="num" w:pos="5760"/>
+        </w:tabs>
+        <w:ind w:left="5760" w:hanging="360"/>
+      </w:pPr>
+      <w:rPr>
+        <w:rFonts w:ascii="Wingdings" w:hAnsi="Wingdings" w:hint="default"/>
+        <w:sz w:val="20"/>
+      </w:rPr>
+    </w:lvl>
+    <w:lvl w:ilvl="8" w:tentative="1">
+      <w:start w:val="1"/>
+      <w:numFmt w:val="bullet"/>
+      <w:lvlText w:val=""/>
+      <w:lvlJc w:val="left"/>
+      <w:pPr>
+        <w:tabs>
+          <w:tab w:val="num" w:pos="6480"/>
+        </w:tabs>
+        <w:ind w:left="6480" w:hanging="360"/>
+      </w:pPr>
+      <w:rPr>
+        <w:rFonts w:ascii="Wingdings" w:hAnsi="Wingdings" w:hint="default"/>
+        <w:sz w:val="20"/>
+      </w:rPr>
+    </w:lvl>
+  </w:abstractNum>
+  <w:abstractNum w:abstractNumId="6">
+    <w:nsid w:val="3AA056A8"/>
+    <w:multiLevelType w:val="multilevel"/>
+    <w:tmpl w:val="4F4A56A6"/>
+    <w:lvl w:ilvl="0">
+      <w:start w:val="1"/>
+      <w:numFmt w:val="decimal"/>
+      <w:lvlText w:val="%1"/>
+      <w:lvlJc w:val="left"/>
+      <w:pPr>
+        <w:ind w:left="450" w:hanging="450"/>
+      </w:pPr>
+      <w:rPr>
+        <w:rFonts w:hint="default"/>
+      </w:rPr>
+    </w:lvl>
+    <w:lvl w:ilvl="1">
+      <w:start w:val="1"/>
+      <w:numFmt w:val="decimal"/>
+      <w:lvlText w:val="%1.%2"/>
+      <w:lvlJc w:val="left"/>
+      <w:pPr>
+        <w:ind w:left="450" w:hanging="450"/>
+      </w:pPr>
+      <w:rPr>
+        <w:rFonts w:hint="default"/>
+      </w:rPr>
+    </w:lvl>
+    <w:lvl w:ilvl="2">
+      <w:start w:val="1"/>
+      <w:numFmt w:val="decimal"/>
+      <w:lvlText w:val="%1.%2.%3"/>
+      <w:lvlJc w:val="left"/>
+      <w:pPr>
+        <w:ind w:left="720" w:hanging="720"/>
+      </w:pPr>
+      <w:rPr>
+        <w:rFonts w:hint="default"/>
+      </w:rPr>
+    </w:lvl>
+    <w:lvl w:ilvl="3">
+      <w:start w:val="1"/>
+      <w:numFmt w:val="decimal"/>
+      <w:lvlText w:val="%1.%2.%3.%4"/>
+      <w:lvlJc w:val="left"/>
+      <w:pPr>
+        <w:ind w:left="720" w:hanging="720"/>
+      </w:pPr>
+      <w:rPr>
+        <w:rFonts w:hint="default"/>
+      </w:rPr>
+    </w:lvl>
+    <w:lvl w:ilvl="4">
+      <w:start w:val="1"/>
+      <w:numFmt w:val="decimal"/>
+      <w:lvlText w:val="%1.%2.%3.%4.%5"/>
+      <w:lvlJc w:val="left"/>
+      <w:pPr>
+        <w:ind w:left="1080" w:hanging="1080"/>
+      </w:pPr>
+      <w:rPr>
+        <w:rFonts w:hint="default"/>
+      </w:rPr>
+    </w:lvl>
+    <w:lvl w:ilvl="5">
+      <w:start w:val="1"/>
+      <w:numFmt w:val="decimal"/>
+      <w:lvlText w:val="%1.%2.%3.%4.%5.%6"/>
+      <w:lvlJc w:val="left"/>
+      <w:pPr>
+        <w:ind w:left="1080" w:hanging="1080"/>
+      </w:pPr>
+      <w:rPr>
+        <w:rFonts w:hint="default"/>
+      </w:rPr>
+    </w:lvl>
+    <w:lvl w:ilvl="6">
+      <w:start w:val="1"/>
+      <w:numFmt w:val="decimal"/>
+      <w:lvlText w:val="%1.%2.%3.%4.%5.%6.%7"/>
+      <w:lvlJc w:val="left"/>
+      <w:pPr>
+        <w:ind w:left="1440" w:hanging="1440"/>
+      </w:pPr>
+      <w:rPr>
+        <w:rFonts w:hint="default"/>
+      </w:rPr>
+    </w:lvl>
+    <w:lvl w:ilvl="7">
+      <w:start w:val="1"/>
+      <w:numFmt w:val="decimal"/>
+      <w:lvlText w:val="%1.%2.%3.%4.%5.%6.%7.%8"/>
+      <w:lvlJc w:val="left"/>
+      <w:pPr>
+        <w:ind w:left="1440" w:hanging="1440"/>
+      </w:pPr>
+      <w:rPr>
+        <w:rFonts w:hint="default"/>
+      </w:rPr>
+    </w:lvl>
+    <w:lvl w:ilvl="8">
+      <w:start w:val="1"/>
+      <w:numFmt w:val="decimal"/>
+      <w:lvlText w:val="%1.%2.%3.%4.%5.%6.%7.%8.%9"/>
+      <w:lvlJc w:val="left"/>
+      <w:pPr>
+        <w:ind w:left="1800" w:hanging="1800"/>
+      </w:pPr>
+      <w:rPr>
+        <w:rFonts w:hint="default"/>
+      </w:rPr>
+    </w:lvl>
+  </w:abstractNum>
+  <w:abstractNum w:abstractNumId="7">
+    <w:nsid w:val="464514D8"/>
+    <w:multiLevelType w:val="hybridMultilevel"/>
+    <w:tmpl w:val="9320C306"/>
+    <w:lvl w:ilvl="0" w:tplc="041B0001">
+      <w:start w:val="1"/>
+      <w:numFmt w:val="bullet"/>
+      <w:lvlText w:val=""/>
+      <w:lvlJc w:val="left"/>
+      <w:pPr>
+        <w:ind w:left="720" w:hanging="360"/>
+      </w:pPr>
+      <w:rPr>
+        <w:rFonts w:ascii="Symbol" w:hAnsi="Symbol" w:hint="default"/>
+      </w:rPr>
+    </w:lvl>
+    <w:lvl w:ilvl="1" w:tplc="041B0003" w:tentative="1">
+      <w:start w:val="1"/>
+      <w:numFmt w:val="bullet"/>
+      <w:lvlText w:val="o"/>
+      <w:lvlJc w:val="left"/>
+      <w:pPr>
+        <w:ind w:left="1440" w:hanging="360"/>
+      </w:pPr>
+      <w:rPr>
+        <w:rFonts w:ascii="Courier New" w:hAnsi="Courier New" w:cs="Courier New" w:hint="default"/>
+      </w:rPr>
+    </w:lvl>
+    <w:lvl w:ilvl="2" w:tplc="041B0005" w:tentative="1">
+      <w:start w:val="1"/>
+      <w:numFmt w:val="bullet"/>
+      <w:lvlText w:val=""/>
+      <w:lvlJc w:val="left"/>
+      <w:pPr>
+        <w:ind w:left="2160" w:hanging="360"/>
+      </w:pPr>
+      <w:rPr>
+        <w:rFonts w:ascii="Wingdings" w:hAnsi="Wingdings" w:hint="default"/>
+      </w:rPr>
+    </w:lvl>
+    <w:lvl w:ilvl="3" w:tplc="041B0001" w:tentative="1">
+      <w:start w:val="1"/>
+      <w:numFmt w:val="bullet"/>
+      <w:lvlText w:val=""/>
+      <w:lvlJc w:val="left"/>
+      <w:pPr>
+        <w:ind w:left="2880" w:hanging="360"/>
+      </w:pPr>
+      <w:rPr>
+        <w:rFonts w:ascii="Symbol" w:hAnsi="Symbol" w:hint="default"/>
+      </w:rPr>
+    </w:lvl>
+    <w:lvl w:ilvl="4" w:tplc="041B0003" w:tentative="1">
+      <w:start w:val="1"/>
+      <w:numFmt w:val="bullet"/>
+      <w:lvlText w:val="o"/>
+      <w:lvlJc w:val="left"/>
+      <w:pPr>
+        <w:ind w:left="3600" w:hanging="360"/>
+      </w:pPr>
+      <w:rPr>
+        <w:rFonts w:ascii="Courier New" w:hAnsi="Courier New" w:cs="Courier New" w:hint="default"/>
+      </w:rPr>
+    </w:lvl>
+    <w:lvl w:ilvl="5" w:tplc="041B0005" w:tentative="1">
+      <w:start w:val="1"/>
+      <w:numFmt w:val="bullet"/>
+      <w:lvlText w:val=""/>
+      <w:lvlJc w:val="left"/>
+      <w:pPr>
+        <w:ind w:left="4320" w:hanging="360"/>
+      </w:pPr>
+      <w:rPr>
+        <w:rFonts w:ascii="Wingdings" w:hAnsi="Wingdings" w:hint="default"/>
+      </w:rPr>
+    </w:lvl>
+    <w:lvl w:ilvl="6" w:tplc="041B0001" w:tentative="1">
+      <w:start w:val="1"/>
+      <w:numFmt w:val="bullet"/>
+      <w:lvlText w:val=""/>
+      <w:lvlJc w:val="left"/>
+      <w:pPr>
+        <w:ind w:left="5040" w:hanging="360"/>
+      </w:pPr>
+      <w:rPr>
+        <w:rFonts w:ascii="Symbol" w:hAnsi="Symbol" w:hint="default"/>
+      </w:rPr>
+    </w:lvl>
+    <w:lvl w:ilvl="7" w:tplc="041B0003" w:tentative="1">
+      <w:start w:val="1"/>
+      <w:numFmt w:val="bullet"/>
+      <w:lvlText w:val="o"/>
+      <w:lvlJc w:val="left"/>
+      <w:pPr>
+        <w:ind w:left="5760" w:hanging="360"/>
+      </w:pPr>
+      <w:rPr>
+        <w:rFonts w:ascii="Courier New" w:hAnsi="Courier New" w:cs="Courier New" w:hint="default"/>
+      </w:rPr>
+    </w:lvl>
+    <w:lvl w:ilvl="8" w:tplc="041B0005" w:tentative="1">
+      <w:start w:val="1"/>
+      <w:numFmt w:val="bullet"/>
+      <w:lvlText w:val=""/>
+      <w:lvlJc w:val="left"/>
+      <w:pPr>
+        <w:ind w:left="6480" w:hanging="360"/>
+      </w:pPr>
+      <w:rPr>
+        <w:rFonts w:ascii="Wingdings" w:hAnsi="Wingdings" w:hint="default"/>
+      </w:rPr>
+    </w:lvl>
+  </w:abstractNum>
+  <w:abstractNum w:abstractNumId="8">
     <w:nsid w:val="4B900E91"/>
     <w:multiLevelType w:val="multilevel"/>
     <w:tmpl w:val="1FF209DC"/>
@@ -2814,7 +7146,7 @@
       </w:rPr>
     </w:lvl>
   </w:abstractNum>
-  <w:abstractNum w:abstractNumId="2">
+  <w:abstractNum w:abstractNumId="9">
     <w:nsid w:val="516E3E62"/>
     <w:multiLevelType w:val="multilevel"/>
     <w:tmpl w:val="D854B400"/>
@@ -2963,7 +7295,7 @@
       </w:rPr>
     </w:lvl>
   </w:abstractNum>
-  <w:abstractNum w:abstractNumId="3">
+  <w:abstractNum w:abstractNumId="10">
     <w:nsid w:val="5C404D5C"/>
     <w:multiLevelType w:val="multilevel"/>
     <w:tmpl w:val="FD2AEB70"/>
@@ -3112,17 +7444,371 @@
       </w:rPr>
     </w:lvl>
   </w:abstractNum>
+  <w:abstractNum w:abstractNumId="11">
+    <w:nsid w:val="64555888"/>
+    <w:multiLevelType w:val="multilevel"/>
+    <w:tmpl w:val="32D6C81A"/>
+    <w:lvl w:ilvl="0">
+      <w:start w:val="1"/>
+      <w:numFmt w:val="decimal"/>
+      <w:lvlText w:val="%1"/>
+      <w:lvlJc w:val="left"/>
+      <w:pPr>
+        <w:ind w:left="375" w:hanging="375"/>
+      </w:pPr>
+      <w:rPr>
+        <w:rFonts w:hint="default"/>
+        <w:b/>
+        <w:sz w:val="32"/>
+      </w:rPr>
+    </w:lvl>
+    <w:lvl w:ilvl="1">
+      <w:start w:val="1"/>
+      <w:numFmt w:val="decimal"/>
+      <w:lvlText w:val="%1.%2"/>
+      <w:lvlJc w:val="left"/>
+      <w:pPr>
+        <w:ind w:left="1455" w:hanging="375"/>
+      </w:pPr>
+      <w:rPr>
+        <w:rFonts w:hint="default"/>
+        <w:sz w:val="28"/>
+      </w:rPr>
+    </w:lvl>
+    <w:lvl w:ilvl="2">
+      <w:start w:val="1"/>
+      <w:numFmt w:val="decimal"/>
+      <w:lvlText w:val="%1.%2.%3"/>
+      <w:lvlJc w:val="left"/>
+      <w:pPr>
+        <w:ind w:left="2880" w:hanging="720"/>
+      </w:pPr>
+      <w:rPr>
+        <w:rFonts w:hint="default"/>
+      </w:rPr>
+    </w:lvl>
+    <w:lvl w:ilvl="3">
+      <w:start w:val="1"/>
+      <w:numFmt w:val="decimal"/>
+      <w:lvlText w:val="%1.%2.%3.%4"/>
+      <w:lvlJc w:val="left"/>
+      <w:pPr>
+        <w:ind w:left="4320" w:hanging="1080"/>
+      </w:pPr>
+      <w:rPr>
+        <w:rFonts w:hint="default"/>
+      </w:rPr>
+    </w:lvl>
+    <w:lvl w:ilvl="4">
+      <w:start w:val="1"/>
+      <w:numFmt w:val="decimal"/>
+      <w:lvlText w:val="%1.%2.%3.%4.%5"/>
+      <w:lvlJc w:val="left"/>
+      <w:pPr>
+        <w:ind w:left="5400" w:hanging="1080"/>
+      </w:pPr>
+      <w:rPr>
+        <w:rFonts w:hint="default"/>
+      </w:rPr>
+    </w:lvl>
+    <w:lvl w:ilvl="5">
+      <w:start w:val="1"/>
+      <w:numFmt w:val="decimal"/>
+      <w:lvlText w:val="%1.%2.%3.%4.%5.%6"/>
+      <w:lvlJc w:val="left"/>
+      <w:pPr>
+        <w:ind w:left="6840" w:hanging="1440"/>
+      </w:pPr>
+      <w:rPr>
+        <w:rFonts w:hint="default"/>
+      </w:rPr>
+    </w:lvl>
+    <w:lvl w:ilvl="6">
+      <w:start w:val="1"/>
+      <w:numFmt w:val="decimal"/>
+      <w:lvlText w:val="%1.%2.%3.%4.%5.%6.%7"/>
+      <w:lvlJc w:val="left"/>
+      <w:pPr>
+        <w:ind w:left="7920" w:hanging="1440"/>
+      </w:pPr>
+      <w:rPr>
+        <w:rFonts w:hint="default"/>
+      </w:rPr>
+    </w:lvl>
+    <w:lvl w:ilvl="7">
+      <w:start w:val="1"/>
+      <w:numFmt w:val="decimal"/>
+      <w:lvlText w:val="%1.%2.%3.%4.%5.%6.%7.%8"/>
+      <w:lvlJc w:val="left"/>
+      <w:pPr>
+        <w:ind w:left="9360" w:hanging="1800"/>
+      </w:pPr>
+      <w:rPr>
+        <w:rFonts w:hint="default"/>
+      </w:rPr>
+    </w:lvl>
+    <w:lvl w:ilvl="8">
+      <w:start w:val="1"/>
+      <w:numFmt w:val="decimal"/>
+      <w:lvlText w:val="%1.%2.%3.%4.%5.%6.%7.%8.%9"/>
+      <w:lvlJc w:val="left"/>
+      <w:pPr>
+        <w:ind w:left="10800" w:hanging="2160"/>
+      </w:pPr>
+      <w:rPr>
+        <w:rFonts w:hint="default"/>
+      </w:rPr>
+    </w:lvl>
+  </w:abstractNum>
+  <w:abstractNum w:abstractNumId="12">
+    <w:nsid w:val="67E34B81"/>
+    <w:multiLevelType w:val="multilevel"/>
+    <w:tmpl w:val="D206E228"/>
+    <w:lvl w:ilvl="0">
+      <w:start w:val="2"/>
+      <w:numFmt w:val="decimal"/>
+      <w:lvlText w:val="%1"/>
+      <w:lvlJc w:val="left"/>
+      <w:pPr>
+        <w:ind w:left="375" w:hanging="375"/>
+      </w:pPr>
+      <w:rPr>
+        <w:rFonts w:hint="default"/>
+        <w:sz w:val="28"/>
+      </w:rPr>
+    </w:lvl>
+    <w:lvl w:ilvl="1">
+      <w:start w:val="2"/>
+      <w:numFmt w:val="decimal"/>
+      <w:lvlText w:val="%1.%2"/>
+      <w:lvlJc w:val="left"/>
+      <w:pPr>
+        <w:ind w:left="720" w:hanging="720"/>
+      </w:pPr>
+      <w:rPr>
+        <w:rFonts w:hint="default"/>
+        <w:sz w:val="28"/>
+      </w:rPr>
+    </w:lvl>
+    <w:lvl w:ilvl="2">
+      <w:start w:val="1"/>
+      <w:numFmt w:val="decimal"/>
+      <w:lvlText w:val="%1.%2.%3"/>
+      <w:lvlJc w:val="left"/>
+      <w:pPr>
+        <w:ind w:left="720" w:hanging="720"/>
+      </w:pPr>
+      <w:rPr>
+        <w:rFonts w:hint="default"/>
+        <w:sz w:val="28"/>
+      </w:rPr>
+    </w:lvl>
+    <w:lvl w:ilvl="3">
+      <w:start w:val="1"/>
+      <w:numFmt w:val="decimal"/>
+      <w:lvlText w:val="%1.%2.%3.%4"/>
+      <w:lvlJc w:val="left"/>
+      <w:pPr>
+        <w:ind w:left="1080" w:hanging="1080"/>
+      </w:pPr>
+      <w:rPr>
+        <w:rFonts w:hint="default"/>
+        <w:sz w:val="28"/>
+      </w:rPr>
+    </w:lvl>
+    <w:lvl w:ilvl="4">
+      <w:start w:val="1"/>
+      <w:numFmt w:val="decimal"/>
+      <w:lvlText w:val="%1.%2.%3.%4.%5"/>
+      <w:lvlJc w:val="left"/>
+      <w:pPr>
+        <w:ind w:left="1440" w:hanging="1440"/>
+      </w:pPr>
+      <w:rPr>
+        <w:rFonts w:hint="default"/>
+        <w:sz w:val="28"/>
+      </w:rPr>
+    </w:lvl>
+    <w:lvl w:ilvl="5">
+      <w:start w:val="1"/>
+      <w:numFmt w:val="decimal"/>
+      <w:lvlText w:val="%1.%2.%3.%4.%5.%6"/>
+      <w:lvlJc w:val="left"/>
+      <w:pPr>
+        <w:ind w:left="1800" w:hanging="1800"/>
+      </w:pPr>
+      <w:rPr>
+        <w:rFonts w:hint="default"/>
+        <w:sz w:val="28"/>
+      </w:rPr>
+    </w:lvl>
+    <w:lvl w:ilvl="6">
+      <w:start w:val="1"/>
+      <w:numFmt w:val="decimal"/>
+      <w:lvlText w:val="%1.%2.%3.%4.%5.%6.%7"/>
+      <w:lvlJc w:val="left"/>
+      <w:pPr>
+        <w:ind w:left="1800" w:hanging="1800"/>
+      </w:pPr>
+      <w:rPr>
+        <w:rFonts w:hint="default"/>
+        <w:sz w:val="28"/>
+      </w:rPr>
+    </w:lvl>
+    <w:lvl w:ilvl="7">
+      <w:start w:val="1"/>
+      <w:numFmt w:val="decimal"/>
+      <w:lvlText w:val="%1.%2.%3.%4.%5.%6.%7.%8"/>
+      <w:lvlJc w:val="left"/>
+      <w:pPr>
+        <w:ind w:left="2160" w:hanging="2160"/>
+      </w:pPr>
+      <w:rPr>
+        <w:rFonts w:hint="default"/>
+        <w:sz w:val="28"/>
+      </w:rPr>
+    </w:lvl>
+    <w:lvl w:ilvl="8">
+      <w:start w:val="1"/>
+      <w:numFmt w:val="decimal"/>
+      <w:lvlText w:val="%1.%2.%3.%4.%5.%6.%7.%8.%9"/>
+      <w:lvlJc w:val="left"/>
+      <w:pPr>
+        <w:ind w:left="2520" w:hanging="2520"/>
+      </w:pPr>
+      <w:rPr>
+        <w:rFonts w:hint="default"/>
+        <w:sz w:val="28"/>
+      </w:rPr>
+    </w:lvl>
+  </w:abstractNum>
+  <w:abstractNum w:abstractNumId="13">
+    <w:nsid w:val="7F121FB0"/>
+    <w:multiLevelType w:val="hybridMultilevel"/>
+    <w:tmpl w:val="D5A4A8E4"/>
+    <w:lvl w:ilvl="0" w:tplc="041B000F">
+      <w:start w:val="1"/>
+      <w:numFmt w:val="decimal"/>
+      <w:lvlText w:val="%1."/>
+      <w:lvlJc w:val="left"/>
+      <w:pPr>
+        <w:ind w:left="360" w:hanging="360"/>
+      </w:pPr>
+    </w:lvl>
+    <w:lvl w:ilvl="1" w:tplc="041B0019" w:tentative="1">
+      <w:start w:val="1"/>
+      <w:numFmt w:val="lowerLetter"/>
+      <w:lvlText w:val="%2."/>
+      <w:lvlJc w:val="left"/>
+      <w:pPr>
+        <w:ind w:left="1298" w:hanging="360"/>
+      </w:pPr>
+    </w:lvl>
+    <w:lvl w:ilvl="2" w:tplc="041B001B" w:tentative="1">
+      <w:start w:val="1"/>
+      <w:numFmt w:val="lowerRoman"/>
+      <w:lvlText w:val="%3."/>
+      <w:lvlJc w:val="right"/>
+      <w:pPr>
+        <w:ind w:left="2018" w:hanging="180"/>
+      </w:pPr>
+    </w:lvl>
+    <w:lvl w:ilvl="3" w:tplc="041B000F" w:tentative="1">
+      <w:start w:val="1"/>
+      <w:numFmt w:val="decimal"/>
+      <w:lvlText w:val="%4."/>
+      <w:lvlJc w:val="left"/>
+      <w:pPr>
+        <w:ind w:left="2738" w:hanging="360"/>
+      </w:pPr>
+    </w:lvl>
+    <w:lvl w:ilvl="4" w:tplc="041B0019" w:tentative="1">
+      <w:start w:val="1"/>
+      <w:numFmt w:val="lowerLetter"/>
+      <w:lvlText w:val="%5."/>
+      <w:lvlJc w:val="left"/>
+      <w:pPr>
+        <w:ind w:left="3458" w:hanging="360"/>
+      </w:pPr>
+    </w:lvl>
+    <w:lvl w:ilvl="5" w:tplc="041B001B" w:tentative="1">
+      <w:start w:val="1"/>
+      <w:numFmt w:val="lowerRoman"/>
+      <w:lvlText w:val="%6."/>
+      <w:lvlJc w:val="right"/>
+      <w:pPr>
+        <w:ind w:left="4178" w:hanging="180"/>
+      </w:pPr>
+    </w:lvl>
+    <w:lvl w:ilvl="6" w:tplc="041B000F" w:tentative="1">
+      <w:start w:val="1"/>
+      <w:numFmt w:val="decimal"/>
+      <w:lvlText w:val="%7."/>
+      <w:lvlJc w:val="left"/>
+      <w:pPr>
+        <w:ind w:left="4898" w:hanging="360"/>
+      </w:pPr>
+    </w:lvl>
+    <w:lvl w:ilvl="7" w:tplc="041B0019" w:tentative="1">
+      <w:start w:val="1"/>
+      <w:numFmt w:val="lowerLetter"/>
+      <w:lvlText w:val="%8."/>
+      <w:lvlJc w:val="left"/>
+      <w:pPr>
+        <w:ind w:left="5618" w:hanging="360"/>
+      </w:pPr>
+    </w:lvl>
+    <w:lvl w:ilvl="8" w:tplc="041B001B" w:tentative="1">
+      <w:start w:val="1"/>
+      <w:numFmt w:val="lowerRoman"/>
+      <w:lvlText w:val="%9."/>
+      <w:lvlJc w:val="right"/>
+      <w:pPr>
+        <w:ind w:left="6338" w:hanging="180"/>
+      </w:pPr>
+    </w:lvl>
+  </w:abstractNum>
   <w:num w:numId="1">
+    <w:abstractNumId w:val="8"/>
+  </w:num>
+  <w:num w:numId="2">
+    <w:abstractNumId w:val="9"/>
+  </w:num>
+  <w:num w:numId="3">
+    <w:abstractNumId w:val="2"/>
+  </w:num>
+  <w:num w:numId="4">
+    <w:abstractNumId w:val="10"/>
+  </w:num>
+  <w:num w:numId="5">
+    <w:abstractNumId w:val="5"/>
+  </w:num>
+  <w:num w:numId="6">
     <w:abstractNumId w:val="1"/>
   </w:num>
-  <w:num w:numId="2">
-    <w:abstractNumId w:val="2"/>
+  <w:num w:numId="7">
+    <w:abstractNumId w:val="6"/>
   </w:num>
-  <w:num w:numId="3">
+  <w:num w:numId="8">
+    <w:abstractNumId w:val="11"/>
+  </w:num>
+  <w:num w:numId="9">
+    <w:abstractNumId w:val="7"/>
+  </w:num>
+  <w:num w:numId="10">
+    <w:abstractNumId w:val="3"/>
+  </w:num>
+  <w:num w:numId="11">
     <w:abstractNumId w:val="0"/>
   </w:num>
-  <w:num w:numId="4">
-    <w:abstractNumId w:val="3"/>
+  <w:num w:numId="12">
+    <w:abstractNumId w:val="4"/>
+  </w:num>
+  <w:num w:numId="13">
+    <w:abstractNumId w:val="12"/>
+  </w:num>
+  <w:num w:numId="14">
+    <w:abstractNumId w:val="13"/>
   </w:num>
 </w:numbering>
 </file>
@@ -3304,7 +7990,7 @@
     <w:link w:val="Nadpis1Char"/>
     <w:uiPriority w:val="9"/>
     <w:qFormat/>
-    <w:rsid w:val="009F0BCB"/>
+    <w:rsid w:val="003823AA"/>
     <w:pPr>
       <w:keepNext/>
       <w:keepLines/>
@@ -3517,7 +8203,7 @@
     <w:basedOn w:val="Predvolenpsmoodseku"/>
     <w:link w:val="Nadpis1"/>
     <w:uiPriority w:val="9"/>
-    <w:rsid w:val="009F0BCB"/>
+    <w:rsid w:val="003823AA"/>
     <w:rPr>
       <w:rFonts w:ascii="Times New Roman" w:eastAsiaTheme="majorEastAsia" w:hAnsi="Times New Roman" w:cstheme="majorBidi"/>
       <w:b/>
@@ -3732,6 +8418,97 @@
       <w:sz w:val="16"/>
       <w:szCs w:val="16"/>
     </w:rPr>
+  </w:style>
+  <w:style w:type="paragraph" w:customStyle="1" w:styleId="heading2">
+    <w:name w:val="heading2"/>
+    <w:basedOn w:val="Normlny"/>
+    <w:rsid w:val="00AB61E3"/>
+    <w:pPr>
+      <w:spacing w:before="100" w:beforeAutospacing="1" w:after="100" w:afterAutospacing="1" w:line="240" w:lineRule="auto"/>
+      <w:jc w:val="left"/>
+    </w:pPr>
+    <w:rPr>
+      <w:rFonts w:eastAsia="Times New Roman" w:cs="Times New Roman"/>
+      <w:szCs w:val="24"/>
+      <w:lang w:eastAsia="sk-SK"/>
+    </w:rPr>
+  </w:style>
+  <w:style w:type="paragraph" w:styleId="Odsekzoznamu">
+    <w:name w:val="List Paragraph"/>
+    <w:basedOn w:val="Normlny"/>
+    <w:uiPriority w:val="34"/>
+    <w:qFormat/>
+    <w:rsid w:val="003823AA"/>
+    <w:pPr>
+      <w:ind w:left="720"/>
+      <w:contextualSpacing/>
+    </w:pPr>
+  </w:style>
+  <w:style w:type="paragraph" w:styleId="Bezriadkovania">
+    <w:name w:val="No Spacing"/>
+    <w:uiPriority w:val="1"/>
+    <w:qFormat/>
+    <w:rsid w:val="000F7338"/>
+    <w:pPr>
+      <w:spacing w:after="0" w:line="240" w:lineRule="auto"/>
+      <w:jc w:val="both"/>
+    </w:pPr>
+    <w:rPr>
+      <w:rFonts w:ascii="Times New Roman" w:hAnsi="Times New Roman"/>
+      <w:sz w:val="24"/>
+    </w:rPr>
+  </w:style>
+  <w:style w:type="paragraph" w:customStyle="1" w:styleId="Obyctext">
+    <w:name w:val="Obyc_text"/>
+    <w:basedOn w:val="Normlny"/>
+    <w:link w:val="ObyctextChar"/>
+    <w:rsid w:val="00267E82"/>
+    <w:pPr>
+      <w:spacing w:after="0" w:line="300" w:lineRule="auto"/>
+    </w:pPr>
+    <w:rPr>
+      <w:rFonts w:eastAsia="Calibri" w:cs="Times New Roman"/>
+    </w:rPr>
+  </w:style>
+  <w:style w:type="paragraph" w:customStyle="1" w:styleId="Clenpopis">
+    <w:name w:val="Clen_popis"/>
+    <w:basedOn w:val="Obyctext"/>
+    <w:link w:val="ClenpopisChar"/>
+    <w:rsid w:val="00267E82"/>
+    <w:pPr>
+      <w:spacing w:line="276" w:lineRule="auto"/>
+    </w:pPr>
+  </w:style>
+  <w:style w:type="character" w:customStyle="1" w:styleId="ObyctextChar">
+    <w:name w:val="Obyc_text Char"/>
+    <w:basedOn w:val="Predvolenpsmoodseku"/>
+    <w:link w:val="Obyctext"/>
+    <w:rsid w:val="00267E82"/>
+    <w:rPr>
+      <w:rFonts w:ascii="Times New Roman" w:eastAsia="Calibri" w:hAnsi="Times New Roman" w:cs="Times New Roman"/>
+      <w:sz w:val="24"/>
+    </w:rPr>
+  </w:style>
+  <w:style w:type="paragraph" w:customStyle="1" w:styleId="Postext">
+    <w:name w:val="Pos_text"/>
+    <w:basedOn w:val="Obyctext"/>
+    <w:link w:val="PostextChar"/>
+    <w:rsid w:val="00267E82"/>
+    <w:pPr>
+      <w:ind w:firstLine="426"/>
+    </w:pPr>
+  </w:style>
+  <w:style w:type="character" w:customStyle="1" w:styleId="ClenpopisChar">
+    <w:name w:val="Clen_popis Char"/>
+    <w:basedOn w:val="ObyctextChar"/>
+    <w:link w:val="Clenpopis"/>
+    <w:rsid w:val="00267E82"/>
+  </w:style>
+  <w:style w:type="character" w:customStyle="1" w:styleId="PostextChar">
+    <w:name w:val="Pos_text Char"/>
+    <w:basedOn w:val="ObyctextChar"/>
+    <w:link w:val="Postext"/>
+    <w:rsid w:val="00267E82"/>
   </w:style>
 </w:styles>
 </file>
@@ -4024,7 +8801,7 @@
 </file>
 
 <file path=customXml/itemProps1.xml><?xml version="1.0" encoding="utf-8"?>
-<ds:datastoreItem xmlns:ds="http://schemas.openxmlformats.org/officeDocument/2006/customXml" ds:itemID="{369ADDBB-59D8-45B5-B57F-9C13FB990DEF}">
+<ds:datastoreItem xmlns:ds="http://schemas.openxmlformats.org/officeDocument/2006/customXml" ds:itemID="{5AF7B24E-51F6-4779-A8E5-1812785F1C0D}">
   <ds:schemaRefs>
     <ds:schemaRef ds:uri="http://schemas.openxmlformats.org/officeDocument/2006/bibliography"/>
   </ds:schemaRefs>

--- a/Dokumentacie/Doc riadenia/Riadenie - #1.0.docx
+++ b/Dokumentacie/Doc riadenia/Riadenie - #1.0.docx
@@ -655,26 +655,1657 @@
       <w:pPr>
         <w:spacing w:line="276" w:lineRule="auto"/>
         <w:jc w:val="left"/>
-        <w:rPr>
-          <w:rFonts w:eastAsiaTheme="majorEastAsia" w:cstheme="majorBidi"/>
-          <w:b/>
-          <w:bCs/>
-          <w:sz w:val="32"/>
-          <w:szCs w:val="28"/>
-        </w:rPr>
       </w:pPr>
       <w:r>
         <w:br w:type="page"/>
       </w:r>
     </w:p>
+    <w:sdt>
+      <w:sdtPr>
+        <w:id w:val="4002159"/>
+        <w:docPartObj>
+          <w:docPartGallery w:val="Table of Contents"/>
+          <w:docPartUnique/>
+        </w:docPartObj>
+      </w:sdtPr>
+      <w:sdtEndPr>
+        <w:rPr>
+          <w:rFonts w:ascii="Times New Roman" w:eastAsiaTheme="minorHAnsi" w:hAnsi="Times New Roman" w:cstheme="minorBidi"/>
+          <w:b w:val="0"/>
+          <w:bCs w:val="0"/>
+          <w:color w:val="auto"/>
+          <w:sz w:val="24"/>
+          <w:szCs w:val="22"/>
+        </w:rPr>
+      </w:sdtEndPr>
+      <w:sdtContent>
+        <w:p>
+          <w:pPr>
+            <w:pStyle w:val="Hlavikaobsahu"/>
+            <w:rPr>
+              <w:rFonts w:ascii="Times New Roman" w:hAnsi="Times New Roman" w:cs="Times New Roman"/>
+              <w:color w:val="auto"/>
+              <w:sz w:val="32"/>
+            </w:rPr>
+          </w:pPr>
+          <w:r>
+            <w:rPr>
+              <w:rFonts w:ascii="Times New Roman" w:hAnsi="Times New Roman" w:cs="Times New Roman"/>
+              <w:color w:val="auto"/>
+              <w:sz w:val="32"/>
+            </w:rPr>
+            <w:t>Obsah</w:t>
+          </w:r>
+        </w:p>
+        <w:p>
+          <w:pPr>
+            <w:pStyle w:val="Obsah1"/>
+            <w:tabs>
+              <w:tab w:val="right" w:leader="dot" w:pos="9062"/>
+            </w:tabs>
+            <w:rPr>
+              <w:noProof/>
+            </w:rPr>
+          </w:pPr>
+          <w:r>
+            <w:fldChar w:fldCharType="begin"/>
+          </w:r>
+          <w:r>
+            <w:instrText xml:space="preserve"> TOC \o "1-3" \h \z \u </w:instrText>
+          </w:r>
+          <w:r>
+            <w:fldChar w:fldCharType="separate"/>
+          </w:r>
+          <w:hyperlink w:anchor="_Toc306960270" w:history="1">
+            <w:r>
+              <w:rPr>
+                <w:rStyle w:val="Hypertextovprepojenie"/>
+                <w:noProof/>
+              </w:rPr>
+              <w:t>História stavom dokumentu</w:t>
+            </w:r>
+            <w:r>
+              <w:rPr>
+                <w:noProof/>
+                <w:webHidden/>
+              </w:rPr>
+              <w:tab/>
+            </w:r>
+            <w:r>
+              <w:rPr>
+                <w:noProof/>
+                <w:webHidden/>
+              </w:rPr>
+              <w:fldChar w:fldCharType="begin"/>
+            </w:r>
+            <w:r>
+              <w:rPr>
+                <w:noProof/>
+                <w:webHidden/>
+              </w:rPr>
+              <w:instrText xml:space="preserve"> PAGEREF _Toc306960270 \h </w:instrText>
+            </w:r>
+            <w:r>
+              <w:rPr>
+                <w:noProof/>
+                <w:webHidden/>
+              </w:rPr>
+            </w:r>
+            <w:r>
+              <w:rPr>
+                <w:noProof/>
+                <w:webHidden/>
+              </w:rPr>
+              <w:fldChar w:fldCharType="separate"/>
+            </w:r>
+            <w:r>
+              <w:rPr>
+                <w:noProof/>
+                <w:webHidden/>
+              </w:rPr>
+              <w:t>4</w:t>
+            </w:r>
+            <w:r>
+              <w:rPr>
+                <w:noProof/>
+                <w:webHidden/>
+              </w:rPr>
+              <w:fldChar w:fldCharType="end"/>
+            </w:r>
+          </w:hyperlink>
+        </w:p>
+        <w:p>
+          <w:pPr>
+            <w:pStyle w:val="Obsah1"/>
+            <w:tabs>
+              <w:tab w:val="right" w:leader="dot" w:pos="9062"/>
+            </w:tabs>
+            <w:rPr>
+              <w:noProof/>
+            </w:rPr>
+          </w:pPr>
+          <w:hyperlink w:anchor="_Toc306960271" w:history="1">
+            <w:r>
+              <w:rPr>
+                <w:rStyle w:val="Hypertextovprepojenie"/>
+                <w:noProof/>
+              </w:rPr>
+              <w:t>1 Úvod</w:t>
+            </w:r>
+            <w:r>
+              <w:rPr>
+                <w:noProof/>
+                <w:webHidden/>
+              </w:rPr>
+              <w:tab/>
+            </w:r>
+            <w:r>
+              <w:rPr>
+                <w:noProof/>
+                <w:webHidden/>
+              </w:rPr>
+              <w:fldChar w:fldCharType="begin"/>
+            </w:r>
+            <w:r>
+              <w:rPr>
+                <w:noProof/>
+                <w:webHidden/>
+              </w:rPr>
+              <w:instrText xml:space="preserve"> PAGEREF _Toc306960271 \h </w:instrText>
+            </w:r>
+            <w:r>
+              <w:rPr>
+                <w:noProof/>
+                <w:webHidden/>
+              </w:rPr>
+            </w:r>
+            <w:r>
+              <w:rPr>
+                <w:noProof/>
+                <w:webHidden/>
+              </w:rPr>
+              <w:fldChar w:fldCharType="separate"/>
+            </w:r>
+            <w:r>
+              <w:rPr>
+                <w:noProof/>
+                <w:webHidden/>
+              </w:rPr>
+              <w:t>5</w:t>
+            </w:r>
+            <w:r>
+              <w:rPr>
+                <w:noProof/>
+                <w:webHidden/>
+              </w:rPr>
+              <w:fldChar w:fldCharType="end"/>
+            </w:r>
+          </w:hyperlink>
+        </w:p>
+        <w:p>
+          <w:pPr>
+            <w:pStyle w:val="Obsah2"/>
+            <w:tabs>
+              <w:tab w:val="left" w:pos="880"/>
+              <w:tab w:val="right" w:leader="dot" w:pos="9062"/>
+            </w:tabs>
+            <w:rPr>
+              <w:noProof/>
+            </w:rPr>
+          </w:pPr>
+          <w:hyperlink w:anchor="_Toc306960272" w:history="1">
+            <w:r>
+              <w:rPr>
+                <w:rStyle w:val="Hypertextovprepojenie"/>
+                <w:noProof/>
+              </w:rPr>
+              <w:t>1.1</w:t>
+            </w:r>
+            <w:r>
+              <w:rPr>
+                <w:noProof/>
+              </w:rPr>
+              <w:tab/>
+            </w:r>
+            <w:r>
+              <w:rPr>
+                <w:rStyle w:val="Hypertextovprepojenie"/>
+                <w:noProof/>
+              </w:rPr>
+              <w:t>Prehľad dokumentu</w:t>
+            </w:r>
+            <w:r>
+              <w:rPr>
+                <w:noProof/>
+                <w:webHidden/>
+              </w:rPr>
+              <w:tab/>
+            </w:r>
+            <w:r>
+              <w:rPr>
+                <w:noProof/>
+                <w:webHidden/>
+              </w:rPr>
+              <w:fldChar w:fldCharType="begin"/>
+            </w:r>
+            <w:r>
+              <w:rPr>
+                <w:noProof/>
+                <w:webHidden/>
+              </w:rPr>
+              <w:instrText xml:space="preserve"> PAGEREF _Toc306960272 \h </w:instrText>
+            </w:r>
+            <w:r>
+              <w:rPr>
+                <w:noProof/>
+                <w:webHidden/>
+              </w:rPr>
+            </w:r>
+            <w:r>
+              <w:rPr>
+                <w:noProof/>
+                <w:webHidden/>
+              </w:rPr>
+              <w:fldChar w:fldCharType="separate"/>
+            </w:r>
+            <w:r>
+              <w:rPr>
+                <w:noProof/>
+                <w:webHidden/>
+              </w:rPr>
+              <w:t>5</w:t>
+            </w:r>
+            <w:r>
+              <w:rPr>
+                <w:noProof/>
+                <w:webHidden/>
+              </w:rPr>
+              <w:fldChar w:fldCharType="end"/>
+            </w:r>
+          </w:hyperlink>
+        </w:p>
+        <w:p>
+          <w:pPr>
+            <w:pStyle w:val="Obsah1"/>
+            <w:tabs>
+              <w:tab w:val="right" w:leader="dot" w:pos="9062"/>
+            </w:tabs>
+            <w:rPr>
+              <w:noProof/>
+            </w:rPr>
+          </w:pPr>
+          <w:hyperlink w:anchor="_Toc306960273" w:history="1">
+            <w:r>
+              <w:rPr>
+                <w:rStyle w:val="Hypertextovprepojenie"/>
+                <w:noProof/>
+              </w:rPr>
+              <w:t>2 Ponúka</w:t>
+            </w:r>
+            <w:r>
+              <w:rPr>
+                <w:noProof/>
+                <w:webHidden/>
+              </w:rPr>
+              <w:tab/>
+            </w:r>
+            <w:r>
+              <w:rPr>
+                <w:noProof/>
+                <w:webHidden/>
+              </w:rPr>
+              <w:fldChar w:fldCharType="begin"/>
+            </w:r>
+            <w:r>
+              <w:rPr>
+                <w:noProof/>
+                <w:webHidden/>
+              </w:rPr>
+              <w:instrText xml:space="preserve"> PAGEREF _Toc306960273 \h </w:instrText>
+            </w:r>
+            <w:r>
+              <w:rPr>
+                <w:noProof/>
+                <w:webHidden/>
+              </w:rPr>
+            </w:r>
+            <w:r>
+              <w:rPr>
+                <w:noProof/>
+                <w:webHidden/>
+              </w:rPr>
+              <w:fldChar w:fldCharType="separate"/>
+            </w:r>
+            <w:r>
+              <w:rPr>
+                <w:noProof/>
+                <w:webHidden/>
+              </w:rPr>
+              <w:t>6</w:t>
+            </w:r>
+            <w:r>
+              <w:rPr>
+                <w:noProof/>
+                <w:webHidden/>
+              </w:rPr>
+              <w:fldChar w:fldCharType="end"/>
+            </w:r>
+          </w:hyperlink>
+        </w:p>
+        <w:p>
+          <w:pPr>
+            <w:pStyle w:val="Obsah2"/>
+            <w:tabs>
+              <w:tab w:val="right" w:leader="dot" w:pos="9062"/>
+            </w:tabs>
+            <w:rPr>
+              <w:noProof/>
+            </w:rPr>
+          </w:pPr>
+          <w:hyperlink w:anchor="_Toc306960274" w:history="1">
+            <w:r>
+              <w:rPr>
+                <w:rStyle w:val="Hypertextovprepojenie"/>
+                <w:noProof/>
+              </w:rPr>
+              <w:t>2.1 Predstavenie členov tímu</w:t>
+            </w:r>
+            <w:r>
+              <w:rPr>
+                <w:noProof/>
+                <w:webHidden/>
+              </w:rPr>
+              <w:tab/>
+            </w:r>
+            <w:r>
+              <w:rPr>
+                <w:noProof/>
+                <w:webHidden/>
+              </w:rPr>
+              <w:fldChar w:fldCharType="begin"/>
+            </w:r>
+            <w:r>
+              <w:rPr>
+                <w:noProof/>
+                <w:webHidden/>
+              </w:rPr>
+              <w:instrText xml:space="preserve"> PAGEREF _Toc306960274 \h </w:instrText>
+            </w:r>
+            <w:r>
+              <w:rPr>
+                <w:noProof/>
+                <w:webHidden/>
+              </w:rPr>
+            </w:r>
+            <w:r>
+              <w:rPr>
+                <w:noProof/>
+                <w:webHidden/>
+              </w:rPr>
+              <w:fldChar w:fldCharType="separate"/>
+            </w:r>
+            <w:r>
+              <w:rPr>
+                <w:noProof/>
+                <w:webHidden/>
+              </w:rPr>
+              <w:t>6</w:t>
+            </w:r>
+            <w:r>
+              <w:rPr>
+                <w:noProof/>
+                <w:webHidden/>
+              </w:rPr>
+              <w:fldChar w:fldCharType="end"/>
+            </w:r>
+          </w:hyperlink>
+        </w:p>
+        <w:p>
+          <w:pPr>
+            <w:pStyle w:val="Obsah2"/>
+            <w:tabs>
+              <w:tab w:val="right" w:leader="dot" w:pos="9062"/>
+            </w:tabs>
+            <w:rPr>
+              <w:noProof/>
+            </w:rPr>
+          </w:pPr>
+          <w:hyperlink w:anchor="_Toc306960275" w:history="1">
+            <w:r>
+              <w:rPr>
+                <w:rStyle w:val="Hypertextovprepojenie"/>
+                <w:noProof/>
+              </w:rPr>
+              <w:t>2.2 Znalosti a zručnosti študentov (Znalosti)</w:t>
+            </w:r>
+            <w:r>
+              <w:rPr>
+                <w:noProof/>
+                <w:webHidden/>
+              </w:rPr>
+              <w:tab/>
+            </w:r>
+            <w:r>
+              <w:rPr>
+                <w:noProof/>
+                <w:webHidden/>
+              </w:rPr>
+              <w:fldChar w:fldCharType="begin"/>
+            </w:r>
+            <w:r>
+              <w:rPr>
+                <w:noProof/>
+                <w:webHidden/>
+              </w:rPr>
+              <w:instrText xml:space="preserve"> PAGEREF _Toc306960275 \h </w:instrText>
+            </w:r>
+            <w:r>
+              <w:rPr>
+                <w:noProof/>
+                <w:webHidden/>
+              </w:rPr>
+            </w:r>
+            <w:r>
+              <w:rPr>
+                <w:noProof/>
+                <w:webHidden/>
+              </w:rPr>
+              <w:fldChar w:fldCharType="separate"/>
+            </w:r>
+            <w:r>
+              <w:rPr>
+                <w:noProof/>
+                <w:webHidden/>
+              </w:rPr>
+              <w:t>7</w:t>
+            </w:r>
+            <w:r>
+              <w:rPr>
+                <w:noProof/>
+                <w:webHidden/>
+              </w:rPr>
+              <w:fldChar w:fldCharType="end"/>
+            </w:r>
+          </w:hyperlink>
+        </w:p>
+        <w:p>
+          <w:pPr>
+            <w:pStyle w:val="Obsah3"/>
+            <w:tabs>
+              <w:tab w:val="right" w:leader="dot" w:pos="9062"/>
+            </w:tabs>
+            <w:rPr>
+              <w:noProof/>
+            </w:rPr>
+          </w:pPr>
+          <w:hyperlink w:anchor="_Toc306960276" w:history="1">
+            <w:r>
+              <w:rPr>
+                <w:rStyle w:val="Hypertextovprepojenie"/>
+                <w:noProof/>
+              </w:rPr>
+              <w:t>2.2.1 Motivácia</w:t>
+            </w:r>
+            <w:r>
+              <w:rPr>
+                <w:noProof/>
+                <w:webHidden/>
+              </w:rPr>
+              <w:tab/>
+            </w:r>
+            <w:r>
+              <w:rPr>
+                <w:noProof/>
+                <w:webHidden/>
+              </w:rPr>
+              <w:fldChar w:fldCharType="begin"/>
+            </w:r>
+            <w:r>
+              <w:rPr>
+                <w:noProof/>
+                <w:webHidden/>
+              </w:rPr>
+              <w:instrText xml:space="preserve"> PAGEREF _Toc306960276 \h </w:instrText>
+            </w:r>
+            <w:r>
+              <w:rPr>
+                <w:noProof/>
+                <w:webHidden/>
+              </w:rPr>
+            </w:r>
+            <w:r>
+              <w:rPr>
+                <w:noProof/>
+                <w:webHidden/>
+              </w:rPr>
+              <w:fldChar w:fldCharType="separate"/>
+            </w:r>
+            <w:r>
+              <w:rPr>
+                <w:noProof/>
+                <w:webHidden/>
+              </w:rPr>
+              <w:t>7</w:t>
+            </w:r>
+            <w:r>
+              <w:rPr>
+                <w:noProof/>
+                <w:webHidden/>
+              </w:rPr>
+              <w:fldChar w:fldCharType="end"/>
+            </w:r>
+          </w:hyperlink>
+        </w:p>
+        <w:p>
+          <w:pPr>
+            <w:pStyle w:val="Obsah3"/>
+            <w:tabs>
+              <w:tab w:val="right" w:leader="dot" w:pos="9062"/>
+            </w:tabs>
+            <w:rPr>
+              <w:noProof/>
+            </w:rPr>
+          </w:pPr>
+          <w:hyperlink w:anchor="_Toc306960277" w:history="1">
+            <w:r>
+              <w:rPr>
+                <w:rStyle w:val="Hypertextovprepojenie"/>
+                <w:noProof/>
+              </w:rPr>
+              <w:t>2.2.2 Koncept riešenia</w:t>
+            </w:r>
+            <w:r>
+              <w:rPr>
+                <w:noProof/>
+                <w:webHidden/>
+              </w:rPr>
+              <w:tab/>
+            </w:r>
+            <w:r>
+              <w:rPr>
+                <w:noProof/>
+                <w:webHidden/>
+              </w:rPr>
+              <w:fldChar w:fldCharType="begin"/>
+            </w:r>
+            <w:r>
+              <w:rPr>
+                <w:noProof/>
+                <w:webHidden/>
+              </w:rPr>
+              <w:instrText xml:space="preserve"> PAGEREF _Toc306960277 \h </w:instrText>
+            </w:r>
+            <w:r>
+              <w:rPr>
+                <w:noProof/>
+                <w:webHidden/>
+              </w:rPr>
+            </w:r>
+            <w:r>
+              <w:rPr>
+                <w:noProof/>
+                <w:webHidden/>
+              </w:rPr>
+              <w:fldChar w:fldCharType="separate"/>
+            </w:r>
+            <w:r>
+              <w:rPr>
+                <w:noProof/>
+                <w:webHidden/>
+              </w:rPr>
+              <w:t>8</w:t>
+            </w:r>
+            <w:r>
+              <w:rPr>
+                <w:noProof/>
+                <w:webHidden/>
+              </w:rPr>
+              <w:fldChar w:fldCharType="end"/>
+            </w:r>
+          </w:hyperlink>
+        </w:p>
+        <w:p>
+          <w:pPr>
+            <w:pStyle w:val="Obsah2"/>
+            <w:tabs>
+              <w:tab w:val="right" w:leader="dot" w:pos="9062"/>
+            </w:tabs>
+            <w:rPr>
+              <w:noProof/>
+            </w:rPr>
+          </w:pPr>
+          <w:hyperlink w:anchor="_Toc306960278" w:history="1">
+            <w:r>
+              <w:rPr>
+                <w:rStyle w:val="Hypertextovprepojenie"/>
+                <w:noProof/>
+              </w:rPr>
+              <w:t>2.3  Digitálne divadlo (Divadlo)</w:t>
+            </w:r>
+            <w:r>
+              <w:rPr>
+                <w:noProof/>
+                <w:webHidden/>
+              </w:rPr>
+              <w:tab/>
+            </w:r>
+            <w:r>
+              <w:rPr>
+                <w:noProof/>
+                <w:webHidden/>
+              </w:rPr>
+              <w:fldChar w:fldCharType="begin"/>
+            </w:r>
+            <w:r>
+              <w:rPr>
+                <w:noProof/>
+                <w:webHidden/>
+              </w:rPr>
+              <w:instrText xml:space="preserve"> PAGEREF _Toc306960278 \h </w:instrText>
+            </w:r>
+            <w:r>
+              <w:rPr>
+                <w:noProof/>
+                <w:webHidden/>
+              </w:rPr>
+            </w:r>
+            <w:r>
+              <w:rPr>
+                <w:noProof/>
+                <w:webHidden/>
+              </w:rPr>
+              <w:fldChar w:fldCharType="separate"/>
+            </w:r>
+            <w:r>
+              <w:rPr>
+                <w:noProof/>
+                <w:webHidden/>
+              </w:rPr>
+              <w:t>9</w:t>
+            </w:r>
+            <w:r>
+              <w:rPr>
+                <w:noProof/>
+                <w:webHidden/>
+              </w:rPr>
+              <w:fldChar w:fldCharType="end"/>
+            </w:r>
+          </w:hyperlink>
+        </w:p>
+        <w:p>
+          <w:pPr>
+            <w:pStyle w:val="Obsah3"/>
+            <w:tabs>
+              <w:tab w:val="right" w:leader="dot" w:pos="9062"/>
+            </w:tabs>
+            <w:rPr>
+              <w:noProof/>
+            </w:rPr>
+          </w:pPr>
+          <w:hyperlink w:anchor="_Toc306960279" w:history="1">
+            <w:r>
+              <w:rPr>
+                <w:rStyle w:val="Hypertextovprepojenie"/>
+                <w:noProof/>
+              </w:rPr>
+              <w:t>2.3.1 Motivácia</w:t>
+            </w:r>
+            <w:r>
+              <w:rPr>
+                <w:noProof/>
+                <w:webHidden/>
+              </w:rPr>
+              <w:tab/>
+            </w:r>
+            <w:r>
+              <w:rPr>
+                <w:noProof/>
+                <w:webHidden/>
+              </w:rPr>
+              <w:fldChar w:fldCharType="begin"/>
+            </w:r>
+            <w:r>
+              <w:rPr>
+                <w:noProof/>
+                <w:webHidden/>
+              </w:rPr>
+              <w:instrText xml:space="preserve"> PAGEREF _Toc306960279 \h </w:instrText>
+            </w:r>
+            <w:r>
+              <w:rPr>
+                <w:noProof/>
+                <w:webHidden/>
+              </w:rPr>
+            </w:r>
+            <w:r>
+              <w:rPr>
+                <w:noProof/>
+                <w:webHidden/>
+              </w:rPr>
+              <w:fldChar w:fldCharType="separate"/>
+            </w:r>
+            <w:r>
+              <w:rPr>
+                <w:noProof/>
+                <w:webHidden/>
+              </w:rPr>
+              <w:t>9</w:t>
+            </w:r>
+            <w:r>
+              <w:rPr>
+                <w:noProof/>
+                <w:webHidden/>
+              </w:rPr>
+              <w:fldChar w:fldCharType="end"/>
+            </w:r>
+          </w:hyperlink>
+        </w:p>
+        <w:p>
+          <w:pPr>
+            <w:pStyle w:val="Obsah3"/>
+            <w:tabs>
+              <w:tab w:val="right" w:leader="dot" w:pos="9062"/>
+            </w:tabs>
+            <w:rPr>
+              <w:noProof/>
+            </w:rPr>
+          </w:pPr>
+          <w:hyperlink w:anchor="_Toc306960280" w:history="1">
+            <w:r>
+              <w:rPr>
+                <w:rStyle w:val="Hypertextovprepojenie"/>
+                <w:noProof/>
+              </w:rPr>
+              <w:t>2.3.2  Koncept riešenia</w:t>
+            </w:r>
+            <w:r>
+              <w:rPr>
+                <w:noProof/>
+                <w:webHidden/>
+              </w:rPr>
+              <w:tab/>
+            </w:r>
+            <w:r>
+              <w:rPr>
+                <w:noProof/>
+                <w:webHidden/>
+              </w:rPr>
+              <w:fldChar w:fldCharType="begin"/>
+            </w:r>
+            <w:r>
+              <w:rPr>
+                <w:noProof/>
+                <w:webHidden/>
+              </w:rPr>
+              <w:instrText xml:space="preserve"> PAGEREF _Toc306960280 \h </w:instrText>
+            </w:r>
+            <w:r>
+              <w:rPr>
+                <w:noProof/>
+                <w:webHidden/>
+              </w:rPr>
+            </w:r>
+            <w:r>
+              <w:rPr>
+                <w:noProof/>
+                <w:webHidden/>
+              </w:rPr>
+              <w:fldChar w:fldCharType="separate"/>
+            </w:r>
+            <w:r>
+              <w:rPr>
+                <w:noProof/>
+                <w:webHidden/>
+              </w:rPr>
+              <w:t>10</w:t>
+            </w:r>
+            <w:r>
+              <w:rPr>
+                <w:noProof/>
+                <w:webHidden/>
+              </w:rPr>
+              <w:fldChar w:fldCharType="end"/>
+            </w:r>
+          </w:hyperlink>
+        </w:p>
+        <w:p>
+          <w:pPr>
+            <w:pStyle w:val="Obsah2"/>
+            <w:tabs>
+              <w:tab w:val="right" w:leader="dot" w:pos="9062"/>
+            </w:tabs>
+            <w:rPr>
+              <w:noProof/>
+            </w:rPr>
+          </w:pPr>
+          <w:hyperlink w:anchor="_Toc306960281" w:history="1">
+            <w:r>
+              <w:rPr>
+                <w:rStyle w:val="Hypertextovprepojenie"/>
+                <w:noProof/>
+              </w:rPr>
+              <w:t>2.4 Textový editor obohatený o grafické prvky (TextEdit)</w:t>
+            </w:r>
+            <w:r>
+              <w:rPr>
+                <w:noProof/>
+                <w:webHidden/>
+              </w:rPr>
+              <w:tab/>
+            </w:r>
+            <w:r>
+              <w:rPr>
+                <w:noProof/>
+                <w:webHidden/>
+              </w:rPr>
+              <w:fldChar w:fldCharType="begin"/>
+            </w:r>
+            <w:r>
+              <w:rPr>
+                <w:noProof/>
+                <w:webHidden/>
+              </w:rPr>
+              <w:instrText xml:space="preserve"> PAGEREF _Toc306960281 \h </w:instrText>
+            </w:r>
+            <w:r>
+              <w:rPr>
+                <w:noProof/>
+                <w:webHidden/>
+              </w:rPr>
+            </w:r>
+            <w:r>
+              <w:rPr>
+                <w:noProof/>
+                <w:webHidden/>
+              </w:rPr>
+              <w:fldChar w:fldCharType="separate"/>
+            </w:r>
+            <w:r>
+              <w:rPr>
+                <w:noProof/>
+                <w:webHidden/>
+              </w:rPr>
+              <w:t>11</w:t>
+            </w:r>
+            <w:r>
+              <w:rPr>
+                <w:noProof/>
+                <w:webHidden/>
+              </w:rPr>
+              <w:fldChar w:fldCharType="end"/>
+            </w:r>
+          </w:hyperlink>
+        </w:p>
+        <w:p>
+          <w:pPr>
+            <w:pStyle w:val="Obsah3"/>
+            <w:tabs>
+              <w:tab w:val="right" w:leader="dot" w:pos="9062"/>
+            </w:tabs>
+            <w:rPr>
+              <w:noProof/>
+            </w:rPr>
+          </w:pPr>
+          <w:hyperlink w:anchor="_Toc306960282" w:history="1">
+            <w:r>
+              <w:rPr>
+                <w:rStyle w:val="Hypertextovprepojenie"/>
+                <w:noProof/>
+              </w:rPr>
+              <w:t>2.4.1 Motivácia</w:t>
+            </w:r>
+            <w:r>
+              <w:rPr>
+                <w:noProof/>
+                <w:webHidden/>
+              </w:rPr>
+              <w:tab/>
+            </w:r>
+            <w:r>
+              <w:rPr>
+                <w:noProof/>
+                <w:webHidden/>
+              </w:rPr>
+              <w:fldChar w:fldCharType="begin"/>
+            </w:r>
+            <w:r>
+              <w:rPr>
+                <w:noProof/>
+                <w:webHidden/>
+              </w:rPr>
+              <w:instrText xml:space="preserve"> PAGEREF _Toc306960282 \h </w:instrText>
+            </w:r>
+            <w:r>
+              <w:rPr>
+                <w:noProof/>
+                <w:webHidden/>
+              </w:rPr>
+            </w:r>
+            <w:r>
+              <w:rPr>
+                <w:noProof/>
+                <w:webHidden/>
+              </w:rPr>
+              <w:fldChar w:fldCharType="separate"/>
+            </w:r>
+            <w:r>
+              <w:rPr>
+                <w:noProof/>
+                <w:webHidden/>
+              </w:rPr>
+              <w:t>11</w:t>
+            </w:r>
+            <w:r>
+              <w:rPr>
+                <w:noProof/>
+                <w:webHidden/>
+              </w:rPr>
+              <w:fldChar w:fldCharType="end"/>
+            </w:r>
+          </w:hyperlink>
+        </w:p>
+        <w:p>
+          <w:pPr>
+            <w:pStyle w:val="Obsah3"/>
+            <w:tabs>
+              <w:tab w:val="right" w:leader="dot" w:pos="9062"/>
+            </w:tabs>
+            <w:rPr>
+              <w:noProof/>
+            </w:rPr>
+          </w:pPr>
+          <w:hyperlink w:anchor="_Toc306960283" w:history="1">
+            <w:r>
+              <w:rPr>
+                <w:rStyle w:val="Hypertextovprepojenie"/>
+                <w:noProof/>
+              </w:rPr>
+              <w:t>2.4.2 Koncept riešenia</w:t>
+            </w:r>
+            <w:r>
+              <w:rPr>
+                <w:noProof/>
+                <w:webHidden/>
+              </w:rPr>
+              <w:tab/>
+            </w:r>
+            <w:r>
+              <w:rPr>
+                <w:noProof/>
+                <w:webHidden/>
+              </w:rPr>
+              <w:fldChar w:fldCharType="begin"/>
+            </w:r>
+            <w:r>
+              <w:rPr>
+                <w:noProof/>
+                <w:webHidden/>
+              </w:rPr>
+              <w:instrText xml:space="preserve"> PAGEREF _Toc306960283 \h </w:instrText>
+            </w:r>
+            <w:r>
+              <w:rPr>
+                <w:noProof/>
+                <w:webHidden/>
+              </w:rPr>
+            </w:r>
+            <w:r>
+              <w:rPr>
+                <w:noProof/>
+                <w:webHidden/>
+              </w:rPr>
+              <w:fldChar w:fldCharType="separate"/>
+            </w:r>
+            <w:r>
+              <w:rPr>
+                <w:noProof/>
+                <w:webHidden/>
+              </w:rPr>
+              <w:t>11</w:t>
+            </w:r>
+            <w:r>
+              <w:rPr>
+                <w:noProof/>
+                <w:webHidden/>
+              </w:rPr>
+              <w:fldChar w:fldCharType="end"/>
+            </w:r>
+          </w:hyperlink>
+        </w:p>
+        <w:p>
+          <w:pPr>
+            <w:pStyle w:val="Obsah1"/>
+            <w:tabs>
+              <w:tab w:val="right" w:leader="dot" w:pos="9062"/>
+            </w:tabs>
+            <w:rPr>
+              <w:noProof/>
+            </w:rPr>
+          </w:pPr>
+          <w:hyperlink w:anchor="_Toc306960284" w:history="1">
+            <w:r>
+              <w:rPr>
+                <w:rStyle w:val="Hypertextovprepojenie"/>
+                <w:noProof/>
+              </w:rPr>
+              <w:t>Príloha A – Zoradenie všetkých tém podľa priority</w:t>
+            </w:r>
+            <w:r>
+              <w:rPr>
+                <w:noProof/>
+                <w:webHidden/>
+              </w:rPr>
+              <w:tab/>
+            </w:r>
+            <w:r>
+              <w:rPr>
+                <w:noProof/>
+                <w:webHidden/>
+              </w:rPr>
+              <w:fldChar w:fldCharType="begin"/>
+            </w:r>
+            <w:r>
+              <w:rPr>
+                <w:noProof/>
+                <w:webHidden/>
+              </w:rPr>
+              <w:instrText xml:space="preserve"> PAGEREF _Toc306960284 \h </w:instrText>
+            </w:r>
+            <w:r>
+              <w:rPr>
+                <w:noProof/>
+                <w:webHidden/>
+              </w:rPr>
+            </w:r>
+            <w:r>
+              <w:rPr>
+                <w:noProof/>
+                <w:webHidden/>
+              </w:rPr>
+              <w:fldChar w:fldCharType="separate"/>
+            </w:r>
+            <w:r>
+              <w:rPr>
+                <w:noProof/>
+                <w:webHidden/>
+              </w:rPr>
+              <w:t>13</w:t>
+            </w:r>
+            <w:r>
+              <w:rPr>
+                <w:noProof/>
+                <w:webHidden/>
+              </w:rPr>
+              <w:fldChar w:fldCharType="end"/>
+            </w:r>
+          </w:hyperlink>
+        </w:p>
+        <w:p>
+          <w:pPr>
+            <w:pStyle w:val="Obsah1"/>
+            <w:tabs>
+              <w:tab w:val="right" w:leader="dot" w:pos="9062"/>
+            </w:tabs>
+            <w:rPr>
+              <w:noProof/>
+            </w:rPr>
+          </w:pPr>
+          <w:hyperlink w:anchor="_Toc306960285" w:history="1">
+            <w:r>
+              <w:rPr>
+                <w:rStyle w:val="Hypertextovprepojenie"/>
+                <w:noProof/>
+              </w:rPr>
+              <w:t>PRÍLOHA B – rozvrh členov tímu</w:t>
+            </w:r>
+            <w:r>
+              <w:rPr>
+                <w:noProof/>
+                <w:webHidden/>
+              </w:rPr>
+              <w:tab/>
+            </w:r>
+            <w:r>
+              <w:rPr>
+                <w:noProof/>
+                <w:webHidden/>
+              </w:rPr>
+              <w:fldChar w:fldCharType="begin"/>
+            </w:r>
+            <w:r>
+              <w:rPr>
+                <w:noProof/>
+                <w:webHidden/>
+              </w:rPr>
+              <w:instrText xml:space="preserve"> PAGEREF _Toc306960285 \h </w:instrText>
+            </w:r>
+            <w:r>
+              <w:rPr>
+                <w:noProof/>
+                <w:webHidden/>
+              </w:rPr>
+              <w:fldChar w:fldCharType="separate"/>
+            </w:r>
+            <w:r>
+              <w:rPr>
+                <w:b/>
+                <w:bCs/>
+                <w:noProof/>
+                <w:webHidden/>
+              </w:rPr>
+              <w:t>Chyba! Záložka nie je definovaná.</w:t>
+            </w:r>
+            <w:r>
+              <w:rPr>
+                <w:noProof/>
+                <w:webHidden/>
+              </w:rPr>
+              <w:fldChar w:fldCharType="end"/>
+            </w:r>
+          </w:hyperlink>
+        </w:p>
+        <w:p>
+          <w:pPr>
+            <w:pStyle w:val="Obsah1"/>
+            <w:tabs>
+              <w:tab w:val="right" w:leader="dot" w:pos="9062"/>
+            </w:tabs>
+            <w:rPr>
+              <w:noProof/>
+            </w:rPr>
+          </w:pPr>
+          <w:hyperlink w:anchor="_Toc306960286" w:history="1">
+            <w:r>
+              <w:rPr>
+                <w:rStyle w:val="Hypertextovprepojenie"/>
+                <w:noProof/>
+              </w:rPr>
+              <w:t>3 Plán</w:t>
+            </w:r>
+            <w:r>
+              <w:rPr>
+                <w:noProof/>
+                <w:webHidden/>
+              </w:rPr>
+              <w:tab/>
+            </w:r>
+            <w:r>
+              <w:rPr>
+                <w:noProof/>
+                <w:webHidden/>
+              </w:rPr>
+              <w:fldChar w:fldCharType="begin"/>
+            </w:r>
+            <w:r>
+              <w:rPr>
+                <w:noProof/>
+                <w:webHidden/>
+              </w:rPr>
+              <w:instrText xml:space="preserve"> PAGEREF _Toc306960286 \h </w:instrText>
+            </w:r>
+            <w:r>
+              <w:rPr>
+                <w:noProof/>
+                <w:webHidden/>
+              </w:rPr>
+            </w:r>
+            <w:r>
+              <w:rPr>
+                <w:noProof/>
+                <w:webHidden/>
+              </w:rPr>
+              <w:fldChar w:fldCharType="separate"/>
+            </w:r>
+            <w:r>
+              <w:rPr>
+                <w:noProof/>
+                <w:webHidden/>
+              </w:rPr>
+              <w:t>15</w:t>
+            </w:r>
+            <w:r>
+              <w:rPr>
+                <w:noProof/>
+                <w:webHidden/>
+              </w:rPr>
+              <w:fldChar w:fldCharType="end"/>
+            </w:r>
+          </w:hyperlink>
+        </w:p>
+        <w:p>
+          <w:pPr>
+            <w:pStyle w:val="Obsah2"/>
+            <w:tabs>
+              <w:tab w:val="right" w:leader="dot" w:pos="9062"/>
+            </w:tabs>
+            <w:rPr>
+              <w:noProof/>
+            </w:rPr>
+          </w:pPr>
+          <w:hyperlink w:anchor="_Toc306960287" w:history="1">
+            <w:r>
+              <w:rPr>
+                <w:rStyle w:val="Hypertextovprepojenie"/>
+                <w:noProof/>
+              </w:rPr>
+              <w:t>3.1 Plán pre zimný semester</w:t>
+            </w:r>
+            <w:r>
+              <w:rPr>
+                <w:noProof/>
+                <w:webHidden/>
+              </w:rPr>
+              <w:tab/>
+            </w:r>
+            <w:r>
+              <w:rPr>
+                <w:noProof/>
+                <w:webHidden/>
+              </w:rPr>
+              <w:fldChar w:fldCharType="begin"/>
+            </w:r>
+            <w:r>
+              <w:rPr>
+                <w:noProof/>
+                <w:webHidden/>
+              </w:rPr>
+              <w:instrText xml:space="preserve"> PAGEREF _Toc306960287 \h </w:instrText>
+            </w:r>
+            <w:r>
+              <w:rPr>
+                <w:noProof/>
+                <w:webHidden/>
+              </w:rPr>
+            </w:r>
+            <w:r>
+              <w:rPr>
+                <w:noProof/>
+                <w:webHidden/>
+              </w:rPr>
+              <w:fldChar w:fldCharType="separate"/>
+            </w:r>
+            <w:r>
+              <w:rPr>
+                <w:noProof/>
+                <w:webHidden/>
+              </w:rPr>
+              <w:t>15</w:t>
+            </w:r>
+            <w:r>
+              <w:rPr>
+                <w:noProof/>
+                <w:webHidden/>
+              </w:rPr>
+              <w:fldChar w:fldCharType="end"/>
+            </w:r>
+          </w:hyperlink>
+        </w:p>
+        <w:p>
+          <w:pPr>
+            <w:pStyle w:val="Obsah1"/>
+            <w:tabs>
+              <w:tab w:val="right" w:leader="dot" w:pos="9062"/>
+            </w:tabs>
+            <w:rPr>
+              <w:noProof/>
+            </w:rPr>
+          </w:pPr>
+          <w:hyperlink w:anchor="_Toc306960288" w:history="1">
+            <w:r>
+              <w:rPr>
+                <w:rStyle w:val="Hypertextovprepojenie"/>
+                <w:noProof/>
+              </w:rPr>
+              <w:t>4 Role a úlohy členov tímu</w:t>
+            </w:r>
+            <w:r>
+              <w:rPr>
+                <w:noProof/>
+                <w:webHidden/>
+              </w:rPr>
+              <w:tab/>
+            </w:r>
+            <w:r>
+              <w:rPr>
+                <w:noProof/>
+                <w:webHidden/>
+              </w:rPr>
+              <w:fldChar w:fldCharType="begin"/>
+            </w:r>
+            <w:r>
+              <w:rPr>
+                <w:noProof/>
+                <w:webHidden/>
+              </w:rPr>
+              <w:instrText xml:space="preserve"> PAGEREF _Toc306960288 \h </w:instrText>
+            </w:r>
+            <w:r>
+              <w:rPr>
+                <w:noProof/>
+                <w:webHidden/>
+              </w:rPr>
+            </w:r>
+            <w:r>
+              <w:rPr>
+                <w:noProof/>
+                <w:webHidden/>
+              </w:rPr>
+              <w:fldChar w:fldCharType="separate"/>
+            </w:r>
+            <w:r>
+              <w:rPr>
+                <w:noProof/>
+                <w:webHidden/>
+              </w:rPr>
+              <w:t>16</w:t>
+            </w:r>
+            <w:r>
+              <w:rPr>
+                <w:noProof/>
+                <w:webHidden/>
+              </w:rPr>
+              <w:fldChar w:fldCharType="end"/>
+            </w:r>
+          </w:hyperlink>
+        </w:p>
+        <w:p>
+          <w:pPr>
+            <w:pStyle w:val="Obsah2"/>
+            <w:tabs>
+              <w:tab w:val="right" w:leader="dot" w:pos="9062"/>
+            </w:tabs>
+            <w:rPr>
+              <w:noProof/>
+            </w:rPr>
+          </w:pPr>
+          <w:hyperlink w:anchor="_Toc306960289" w:history="1">
+            <w:r>
+              <w:rPr>
+                <w:rStyle w:val="Hypertextovprepojenie"/>
+                <w:noProof/>
+              </w:rPr>
+              <w:t>4.1 Zimný semester</w:t>
+            </w:r>
+            <w:r>
+              <w:rPr>
+                <w:noProof/>
+                <w:webHidden/>
+              </w:rPr>
+              <w:tab/>
+            </w:r>
+            <w:r>
+              <w:rPr>
+                <w:noProof/>
+                <w:webHidden/>
+              </w:rPr>
+              <w:fldChar w:fldCharType="begin"/>
+            </w:r>
+            <w:r>
+              <w:rPr>
+                <w:noProof/>
+                <w:webHidden/>
+              </w:rPr>
+              <w:instrText xml:space="preserve"> PAGEREF _Toc306960289 \h </w:instrText>
+            </w:r>
+            <w:r>
+              <w:rPr>
+                <w:noProof/>
+                <w:webHidden/>
+              </w:rPr>
+            </w:r>
+            <w:r>
+              <w:rPr>
+                <w:noProof/>
+                <w:webHidden/>
+              </w:rPr>
+              <w:fldChar w:fldCharType="separate"/>
+            </w:r>
+            <w:r>
+              <w:rPr>
+                <w:noProof/>
+                <w:webHidden/>
+              </w:rPr>
+              <w:t>16</w:t>
+            </w:r>
+            <w:r>
+              <w:rPr>
+                <w:noProof/>
+                <w:webHidden/>
+              </w:rPr>
+              <w:fldChar w:fldCharType="end"/>
+            </w:r>
+          </w:hyperlink>
+        </w:p>
+        <w:p>
+          <w:pPr>
+            <w:pStyle w:val="Obsah1"/>
+            <w:tabs>
+              <w:tab w:val="right" w:leader="dot" w:pos="9062"/>
+            </w:tabs>
+            <w:rPr>
+              <w:noProof/>
+            </w:rPr>
+          </w:pPr>
+          <w:hyperlink w:anchor="_Toc306960290" w:history="1">
+            <w:r>
+              <w:rPr>
+                <w:rStyle w:val="Hypertextovprepojenie"/>
+                <w:noProof/>
+              </w:rPr>
+              <w:t>5 Firemná kultúra</w:t>
+            </w:r>
+            <w:r>
+              <w:rPr>
+                <w:noProof/>
+                <w:webHidden/>
+              </w:rPr>
+              <w:tab/>
+            </w:r>
+            <w:r>
+              <w:rPr>
+                <w:noProof/>
+                <w:webHidden/>
+              </w:rPr>
+              <w:fldChar w:fldCharType="begin"/>
+            </w:r>
+            <w:r>
+              <w:rPr>
+                <w:noProof/>
+                <w:webHidden/>
+              </w:rPr>
+              <w:instrText xml:space="preserve"> PAGEREF _Toc306960290 \h </w:instrText>
+            </w:r>
+            <w:r>
+              <w:rPr>
+                <w:noProof/>
+                <w:webHidden/>
+              </w:rPr>
+            </w:r>
+            <w:r>
+              <w:rPr>
+                <w:noProof/>
+                <w:webHidden/>
+              </w:rPr>
+              <w:fldChar w:fldCharType="separate"/>
+            </w:r>
+            <w:r>
+              <w:rPr>
+                <w:noProof/>
+                <w:webHidden/>
+              </w:rPr>
+              <w:t>17</w:t>
+            </w:r>
+            <w:r>
+              <w:rPr>
+                <w:noProof/>
+                <w:webHidden/>
+              </w:rPr>
+              <w:fldChar w:fldCharType="end"/>
+            </w:r>
+          </w:hyperlink>
+        </w:p>
+        <w:p>
+          <w:pPr>
+            <w:pStyle w:val="Obsah1"/>
+            <w:tabs>
+              <w:tab w:val="right" w:leader="dot" w:pos="9062"/>
+            </w:tabs>
+            <w:rPr>
+              <w:noProof/>
+            </w:rPr>
+          </w:pPr>
+          <w:hyperlink w:anchor="_Toc306960291" w:history="1">
+            <w:r>
+              <w:rPr>
+                <w:rStyle w:val="Hypertextovprepojenie"/>
+                <w:noProof/>
+              </w:rPr>
+              <w:t>Zápisnice</w:t>
+            </w:r>
+            <w:r>
+              <w:rPr>
+                <w:noProof/>
+                <w:webHidden/>
+              </w:rPr>
+              <w:tab/>
+            </w:r>
+            <w:r>
+              <w:rPr>
+                <w:noProof/>
+                <w:webHidden/>
+              </w:rPr>
+              <w:fldChar w:fldCharType="begin"/>
+            </w:r>
+            <w:r>
+              <w:rPr>
+                <w:noProof/>
+                <w:webHidden/>
+              </w:rPr>
+              <w:instrText xml:space="preserve"> PAGEREF _Toc306960291 \h </w:instrText>
+            </w:r>
+            <w:r>
+              <w:rPr>
+                <w:noProof/>
+                <w:webHidden/>
+              </w:rPr>
+            </w:r>
+            <w:r>
+              <w:rPr>
+                <w:noProof/>
+                <w:webHidden/>
+              </w:rPr>
+              <w:fldChar w:fldCharType="separate"/>
+            </w:r>
+            <w:r>
+              <w:rPr>
+                <w:noProof/>
+                <w:webHidden/>
+              </w:rPr>
+              <w:t>18</w:t>
+            </w:r>
+            <w:r>
+              <w:rPr>
+                <w:noProof/>
+                <w:webHidden/>
+              </w:rPr>
+              <w:fldChar w:fldCharType="end"/>
+            </w:r>
+          </w:hyperlink>
+        </w:p>
+        <w:p>
+          <w:pPr>
+            <w:pStyle w:val="Obsah1"/>
+            <w:tabs>
+              <w:tab w:val="right" w:leader="dot" w:pos="9062"/>
+            </w:tabs>
+            <w:rPr>
+              <w:noProof/>
+            </w:rPr>
+          </w:pPr>
+          <w:hyperlink w:anchor="_Toc306960292" w:history="1">
+            <w:r>
+              <w:rPr>
+                <w:rStyle w:val="Hypertextovprepojenie"/>
+                <w:noProof/>
+              </w:rPr>
+              <w:t>Preberacie protokoly</w:t>
+            </w:r>
+            <w:r>
+              <w:rPr>
+                <w:noProof/>
+                <w:webHidden/>
+              </w:rPr>
+              <w:tab/>
+            </w:r>
+            <w:r>
+              <w:rPr>
+                <w:noProof/>
+                <w:webHidden/>
+              </w:rPr>
+              <w:fldChar w:fldCharType="begin"/>
+            </w:r>
+            <w:r>
+              <w:rPr>
+                <w:noProof/>
+                <w:webHidden/>
+              </w:rPr>
+              <w:instrText xml:space="preserve"> PAGEREF _Toc306960292 \h </w:instrText>
+            </w:r>
+            <w:r>
+              <w:rPr>
+                <w:noProof/>
+                <w:webHidden/>
+              </w:rPr>
+            </w:r>
+            <w:r>
+              <w:rPr>
+                <w:noProof/>
+                <w:webHidden/>
+              </w:rPr>
+              <w:fldChar w:fldCharType="separate"/>
+            </w:r>
+            <w:r>
+              <w:rPr>
+                <w:noProof/>
+                <w:webHidden/>
+              </w:rPr>
+              <w:t>19</w:t>
+            </w:r>
+            <w:r>
+              <w:rPr>
+                <w:noProof/>
+                <w:webHidden/>
+              </w:rPr>
+              <w:fldChar w:fldCharType="end"/>
+            </w:r>
+          </w:hyperlink>
+        </w:p>
+        <w:p>
+          <w:r>
+            <w:fldChar w:fldCharType="end"/>
+          </w:r>
+        </w:p>
+      </w:sdtContent>
+    </w:sdt>
+    <w:p>
+      <w:pPr>
+        <w:spacing w:line="276" w:lineRule="auto"/>
+        <w:jc w:val="left"/>
+      </w:pPr>
+      <w:r>
+        <w:br w:type="page"/>
+      </w:r>
+    </w:p>
     <w:p>
       <w:pPr>
         <w:pStyle w:val="Nadpis1"/>
       </w:pPr>
+      <w:bookmarkStart w:id="0" w:name="_Toc306960270"/>
       <w:r>
         <w:lastRenderedPageBreak/>
         <w:t>História stavom dokumentu</w:t>
       </w:r>
+      <w:bookmarkEnd w:id="0"/>
     </w:p>
     <w:tbl>
       <w:tblPr>
@@ -1437,9 +3068,14 @@
       <w:pPr>
         <w:pStyle w:val="Nadpis1"/>
       </w:pPr>
+      <w:bookmarkStart w:id="1" w:name="_Toc306960271"/>
       <w:r>
         <w:lastRenderedPageBreak/>
-        <w:t xml:space="preserve">1 Úvod </w:t>
+        <w:t>1 Úvod</w:t>
+      </w:r>
+      <w:bookmarkEnd w:id="1"/>
+      <w:r>
+        <w:t xml:space="preserve"> </w:t>
       </w:r>
     </w:p>
     <w:p>
@@ -1450,18 +3086,21 @@
         <w:t>textový editor obohatený o grafické prvky na predmete Tímový projekt.</w:t>
       </w:r>
       <w:r>
-        <w:t xml:space="preserve"> Projekt je riešený tímom č. </w:t>
-      </w:r>
-      <w:r>
-        <w:t xml:space="preserve">10 - </w:t>
+        <w:t xml:space="preserve"> Projekt je riešený tímom č. 10   s názvom „</w:t>
       </w:r>
       <w:proofErr w:type="spellStart"/>
       <w:r>
-        <w:t>Inovattors</w:t>
+        <w:t>Innovat</w:t>
+      </w:r>
+      <w:r>
+        <w:t>ors</w:t>
       </w:r>
       <w:proofErr w:type="spellEnd"/>
       <w:r>
-        <w:t xml:space="preserve"> počas</w:t>
+        <w:t xml:space="preserve">“ </w:t>
+      </w:r>
+      <w:r>
+        <w:t>počas</w:t>
       </w:r>
       <w:r>
         <w:t xml:space="preserve"> </w:t>
@@ -1490,8 +3129,13 @@
           <w:numId w:val="7"/>
         </w:numPr>
       </w:pPr>
-      <w:r>
-        <w:t xml:space="preserve">Prehľad dokumentu </w:t>
+      <w:bookmarkStart w:id="2" w:name="_Toc306960272"/>
+      <w:r>
+        <w:t>Prehľad dokumentu</w:t>
+      </w:r>
+      <w:bookmarkEnd w:id="2"/>
+      <w:r>
+        <w:t xml:space="preserve"> </w:t>
       </w:r>
     </w:p>
     <w:p>
@@ -1566,25 +3210,32 @@
       <w:pPr>
         <w:pStyle w:val="Nadpis1"/>
       </w:pPr>
+      <w:bookmarkStart w:id="3" w:name="_Toc306960273"/>
       <w:r>
         <w:lastRenderedPageBreak/>
         <w:t>2 Ponúka</w:t>
       </w:r>
-    </w:p>
-    <w:p>
-      <w:r>
-        <w:t>Nasleduje ponuka tak, ako sme ju odovzdali (okrem titulnej stránky)</w:t>
-      </w:r>
-      <w:r>
-        <w:t>.</w:t>
+      <w:bookmarkEnd w:id="3"/>
+    </w:p>
+    <w:p>
+      <w:r>
+        <w:t xml:space="preserve">Nasleduje ponuka tak, ako sme ju odovzdali </w:t>
+      </w:r>
+      <w:r>
+        <w:t>okrem titulnej stránky:</w:t>
       </w:r>
     </w:p>
     <w:p>
       <w:pPr>
         <w:pStyle w:val="Nadpis2"/>
       </w:pPr>
-      <w:r>
-        <w:t xml:space="preserve">2.1 Predstavenie členov tímu </w:t>
+      <w:bookmarkStart w:id="4" w:name="_Toc306960274"/>
+      <w:r>
+        <w:t>2.1 Predstavenie členov tímu</w:t>
+      </w:r>
+      <w:bookmarkEnd w:id="4"/>
+      <w:r>
+        <w:t xml:space="preserve"> </w:t>
       </w:r>
     </w:p>
     <w:p>
@@ -1629,7 +3280,19 @@
       </w:r>
       <w:proofErr w:type="spellEnd"/>
       <w:r>
-        <w:t xml:space="preserve"> aplikácií. Používa väčšinu technológie a nástroje z dielne Microsoft. Zaujíma sa o tvorbu a vývoj používateľských rozhraní ako aj manažment. Ovláda technológie: PHP, JavaScript, C#, </w:t>
+        <w:t xml:space="preserve"> aplikácií. Používa väčšinu technológie a nástroje z dielne Microsoft. Zaujíma sa o tvorbu a vývoj používateľských rozhraní ako aj </w:t>
+      </w:r>
+      <w:r>
+        <w:t>riadenie a motivovanie ľudí v tíme</w:t>
+      </w:r>
+      <w:r>
+        <w:t xml:space="preserve">. Ovláda technológie: </w:t>
+      </w:r>
+      <w:r>
+        <w:t xml:space="preserve">HTML/XHTML, </w:t>
+      </w:r>
+      <w:r>
+        <w:t xml:space="preserve">PHP, JavaScript, C#, </w:t>
       </w:r>
       <w:proofErr w:type="spellStart"/>
       <w:r>
@@ -2202,27 +3865,31 @@
           <w:sz w:val="36"/>
         </w:rPr>
       </w:pPr>
-      <w:bookmarkStart w:id="0" w:name="_Toc304398183"/>
+      <w:bookmarkStart w:id="5" w:name="_Toc304398183"/>
+      <w:bookmarkStart w:id="6" w:name="_Toc306960275"/>
       <w:r>
         <w:t xml:space="preserve">2.2 </w:t>
       </w:r>
       <w:r>
         <w:t>Znalosti a zručnosti študentov (Znalosti)</w:t>
       </w:r>
-      <w:bookmarkEnd w:id="0"/>
+      <w:bookmarkEnd w:id="5"/>
+      <w:bookmarkEnd w:id="6"/>
     </w:p>
     <w:p>
       <w:pPr>
         <w:pStyle w:val="Nadpis3"/>
       </w:pPr>
-      <w:bookmarkStart w:id="1" w:name="_Toc304398184"/>
+      <w:bookmarkStart w:id="7" w:name="_Toc304398184"/>
+      <w:bookmarkStart w:id="8" w:name="_Toc306960276"/>
       <w:r>
         <w:t xml:space="preserve">2.2.1 </w:t>
       </w:r>
       <w:r>
         <w:t>Motivácia</w:t>
       </w:r>
-      <w:bookmarkEnd w:id="1"/>
+      <w:bookmarkEnd w:id="7"/>
+      <w:bookmarkEnd w:id="8"/>
     </w:p>
     <w:p>
       <w:pPr>
@@ -2348,7 +4015,8 @@
       <w:pPr>
         <w:pStyle w:val="Nadpis3"/>
       </w:pPr>
-      <w:bookmarkStart w:id="2" w:name="_Toc304398185"/>
+      <w:bookmarkStart w:id="9" w:name="_Toc304398185"/>
+      <w:bookmarkStart w:id="10" w:name="_Toc306960277"/>
       <w:r>
         <w:lastRenderedPageBreak/>
         <w:t xml:space="preserve">2.2.2 </w:t>
@@ -2356,7 +4024,8 @@
       <w:r>
         <w:t>Koncept riešenia</w:t>
       </w:r>
-      <w:bookmarkEnd w:id="2"/>
+      <w:bookmarkEnd w:id="9"/>
+      <w:bookmarkEnd w:id="10"/>
       <w:r>
         <w:t xml:space="preserve"> </w:t>
       </w:r>
@@ -2721,7 +4390,8 @@
       <w:pPr>
         <w:pStyle w:val="Nadpis2"/>
       </w:pPr>
-      <w:bookmarkStart w:id="3" w:name="_Toc304398189"/>
+      <w:bookmarkStart w:id="11" w:name="_Toc304398189"/>
+      <w:bookmarkStart w:id="12" w:name="_Toc306960278"/>
       <w:r>
         <w:t>2</w:t>
       </w:r>
@@ -2731,13 +4401,15 @@
       <w:r>
         <w:t>Digitálne divadlo (Divadlo)</w:t>
       </w:r>
-      <w:bookmarkEnd w:id="3"/>
+      <w:bookmarkEnd w:id="11"/>
+      <w:bookmarkEnd w:id="12"/>
     </w:p>
     <w:p>
       <w:pPr>
         <w:pStyle w:val="Nadpis3"/>
       </w:pPr>
-      <w:bookmarkStart w:id="4" w:name="_Toc304398190"/>
+      <w:bookmarkStart w:id="13" w:name="_Toc304398190"/>
+      <w:bookmarkStart w:id="14" w:name="_Toc306960279"/>
       <w:r>
         <w:t>2.</w:t>
       </w:r>
@@ -2750,7 +4422,8 @@
       <w:r>
         <w:t>Motivácia</w:t>
       </w:r>
-      <w:bookmarkEnd w:id="4"/>
+      <w:bookmarkEnd w:id="13"/>
+      <w:bookmarkEnd w:id="14"/>
       <w:r>
         <w:t xml:space="preserve"> </w:t>
       </w:r>
@@ -2759,7 +4432,7 @@
       <w:pPr>
         <w:pStyle w:val="Obyctext"/>
       </w:pPr>
-      <w:bookmarkStart w:id="5" w:name="_Toc304398191"/>
+      <w:bookmarkStart w:id="15" w:name="_Toc304398191"/>
       <w:r>
         <w:t xml:space="preserve">Ovládanie softvéru pomocou ľudských pohybov a gest, bez nutnosti použitia klávesnice alebo myši, je samo o sebe veľmi zaujímavá a </w:t>
       </w:r>
@@ -2811,6 +4484,7 @@
       <w:pPr>
         <w:pStyle w:val="Nadpis3"/>
       </w:pPr>
+      <w:bookmarkStart w:id="16" w:name="_Toc306960280"/>
       <w:r>
         <w:lastRenderedPageBreak/>
         <w:t>2.3.</w:t>
@@ -2821,7 +4495,8 @@
       <w:r>
         <w:t>Koncept riešenia</w:t>
       </w:r>
-      <w:bookmarkEnd w:id="5"/>
+      <w:bookmarkEnd w:id="15"/>
+      <w:bookmarkEnd w:id="16"/>
       <w:r>
         <w:t xml:space="preserve"> </w:t>
       </w:r>
@@ -3018,7 +4693,8 @@
       <w:pPr>
         <w:pStyle w:val="Nadpis2"/>
       </w:pPr>
-      <w:bookmarkStart w:id="6" w:name="_Toc304398186"/>
+      <w:bookmarkStart w:id="17" w:name="_Toc304398186"/>
+      <w:bookmarkStart w:id="18" w:name="_Toc306960281"/>
       <w:r>
         <w:lastRenderedPageBreak/>
         <w:t xml:space="preserve">2.4 </w:t>
@@ -3034,18 +4710,24 @@
       <w:r>
         <w:t>)</w:t>
       </w:r>
-      <w:bookmarkEnd w:id="6"/>
+      <w:bookmarkEnd w:id="17"/>
+      <w:bookmarkEnd w:id="18"/>
     </w:p>
     <w:p>
       <w:pPr>
         <w:pStyle w:val="Nadpis3"/>
       </w:pPr>
-      <w:bookmarkStart w:id="7" w:name="_Toc304395272"/>
+      <w:bookmarkStart w:id="19" w:name="_Toc304395272"/>
+      <w:bookmarkStart w:id="20" w:name="_Toc306960282"/>
       <w:r>
         <w:t xml:space="preserve">2.4.1 </w:t>
       </w:r>
       <w:r>
-        <w:t xml:space="preserve">Motivácia </w:t>
+        <w:t>Motivácia</w:t>
+      </w:r>
+      <w:bookmarkEnd w:id="20"/>
+      <w:r>
+        <w:t xml:space="preserve"> </w:t>
       </w:r>
     </w:p>
     <w:p>
@@ -3081,13 +4763,15 @@
       <w:pPr>
         <w:pStyle w:val="Nadpis3"/>
       </w:pPr>
+      <w:bookmarkStart w:id="21" w:name="_Toc306960283"/>
       <w:r>
         <w:t xml:space="preserve">2.4.2 </w:t>
       </w:r>
       <w:r>
         <w:t>Koncept riešenia</w:t>
       </w:r>
-      <w:bookmarkEnd w:id="7"/>
+      <w:bookmarkEnd w:id="19"/>
+      <w:bookmarkEnd w:id="21"/>
       <w:r>
         <w:t xml:space="preserve"> </w:t>
       </w:r>
@@ -3457,6 +5141,7 @@
         <w:pStyle w:val="Nadpis1"/>
         <w:spacing w:before="0"/>
       </w:pPr>
+      <w:bookmarkStart w:id="22" w:name="_Toc306960284"/>
       <w:r>
         <w:rPr>
           <w:noProof/>
@@ -3468,12 +5153,24 @@
         <w:rPr>
           <w:noProof/>
         </w:rPr>
-        <w:t xml:space="preserve"> Zoradenie všetkých tém pod</w:t>
+        <w:t xml:space="preserve"> </w:t>
       </w:r>
       <w:r>
         <w:rPr>
           <w:noProof/>
         </w:rPr>
+        <w:t>z</w:t>
+      </w:r>
+      <w:r>
+        <w:rPr>
+          <w:noProof/>
+        </w:rPr>
+        <w:t>oradenie všetkých tém pod</w:t>
+      </w:r>
+      <w:r>
+        <w:rPr>
+          <w:noProof/>
+        </w:rPr>
         <w:t>ľa</w:t>
       </w:r>
       <w:r>
@@ -3482,6 +5179,7 @@
         </w:rPr>
         <w:t xml:space="preserve"> priority</w:t>
       </w:r>
+      <w:bookmarkEnd w:id="22"/>
       <w:r>
         <w:t xml:space="preserve"> </w:t>
       </w:r>
@@ -3501,9 +5199,6 @@
       <w:tblPr>
         <w:tblW w:w="9085" w:type="dxa"/>
         <w:jc w:val="center"/>
-        <w:tblBorders>
-          <w:insideV w:val="single" w:sz="4" w:space="0" w:color="auto"/>
-        </w:tblBorders>
         <w:tblLook w:val="04A0"/>
       </w:tblPr>
       <w:tblGrid>
@@ -4701,42 +6396,222 @@
     </w:p>
     <w:p>
       <w:pPr>
+        <w:pStyle w:val="Nadpis1"/>
+      </w:pPr>
+      <w:r>
+        <w:rPr>
+          <w:noProof/>
+          <w:lang w:eastAsia="sk-SK"/>
+        </w:rPr>
+        <w:lastRenderedPageBreak/>
+        <w:drawing>
+          <wp:anchor distT="0" distB="0" distL="114300" distR="114300" simplePos="0" relativeHeight="251659264" behindDoc="0" locked="0" layoutInCell="1" allowOverlap="1">
+            <wp:simplePos x="0" y="0"/>
+            <wp:positionH relativeFrom="margin">
+              <wp:posOffset>3510280</wp:posOffset>
+            </wp:positionH>
+            <wp:positionV relativeFrom="margin">
+              <wp:posOffset>6586855</wp:posOffset>
+            </wp:positionV>
+            <wp:extent cx="3848100" cy="219075"/>
+            <wp:effectExtent l="0" t="1809750" r="0" b="1800225"/>
+            <wp:wrapSquare wrapText="bothSides"/>
+            <wp:docPr id="4" name="Obrázok 4"/>
+            <wp:cNvGraphicFramePr>
+              <a:graphicFrameLocks xmlns:a="http://schemas.openxmlformats.org/drawingml/2006/main" noChangeAspect="1"/>
+            </wp:cNvGraphicFramePr>
+            <a:graphic xmlns:a="http://schemas.openxmlformats.org/drawingml/2006/main">
+              <a:graphicData uri="http://schemas.openxmlformats.org/drawingml/2006/picture">
+                <pic:pic xmlns:pic="http://schemas.openxmlformats.org/drawingml/2006/picture">
+                  <pic:nvPicPr>
+                    <pic:cNvPr id="0" name="Picture 4"/>
+                    <pic:cNvPicPr>
+                      <a:picLocks noChangeAspect="1" noChangeArrowheads="1"/>
+                    </pic:cNvPicPr>
+                  </pic:nvPicPr>
+                  <pic:blipFill>
+                    <a:blip r:embed="rId10" cstate="print"/>
+                    <a:srcRect/>
+                    <a:stretch>
+                      <a:fillRect/>
+                    </a:stretch>
+                  </pic:blipFill>
+                  <pic:spPr bwMode="auto">
+                    <a:xfrm rot="16200000">
+                      <a:off x="0" y="0"/>
+                      <a:ext cx="3848100" cy="219075"/>
+                    </a:xfrm>
+                    <a:prstGeom prst="rect">
+                      <a:avLst/>
+                    </a:prstGeom>
+                    <a:noFill/>
+                    <a:ln w="9525">
+                      <a:noFill/>
+                      <a:miter lim="800000"/>
+                      <a:headEnd/>
+                      <a:tailEnd/>
+                    </a:ln>
+                  </pic:spPr>
+                </pic:pic>
+              </a:graphicData>
+            </a:graphic>
+          </wp:anchor>
+        </w:drawing>
+      </w:r>
+      <w:r>
+        <w:rPr>
+          <w:noProof/>
+          <w:lang w:eastAsia="sk-SK"/>
+        </w:rPr>
+        <w:drawing>
+          <wp:anchor distT="0" distB="0" distL="114300" distR="114300" simplePos="0" relativeHeight="251658240" behindDoc="0" locked="0" layoutInCell="1" allowOverlap="1">
+            <wp:simplePos x="0" y="0"/>
+            <wp:positionH relativeFrom="margin">
+              <wp:posOffset>-1366520</wp:posOffset>
+            </wp:positionH>
+            <wp:positionV relativeFrom="margin">
+              <wp:posOffset>1986280</wp:posOffset>
+            </wp:positionV>
+            <wp:extent cx="8134350" cy="5168900"/>
+            <wp:effectExtent l="0" t="1485900" r="0" b="1460500"/>
+            <wp:wrapSquare wrapText="bothSides"/>
+            <wp:docPr id="3" name="Obrázok 1"/>
+            <wp:cNvGraphicFramePr>
+              <a:graphicFrameLocks xmlns:a="http://schemas.openxmlformats.org/drawingml/2006/main" noChangeAspect="1"/>
+            </wp:cNvGraphicFramePr>
+            <a:graphic xmlns:a="http://schemas.openxmlformats.org/drawingml/2006/main">
+              <a:graphicData uri="http://schemas.openxmlformats.org/drawingml/2006/picture">
+                <pic:pic xmlns:pic="http://schemas.openxmlformats.org/drawingml/2006/picture">
+                  <pic:nvPicPr>
+                    <pic:cNvPr id="0" name="Picture 1"/>
+                    <pic:cNvPicPr>
+                      <a:picLocks noChangeAspect="1" noChangeArrowheads="1"/>
+                    </pic:cNvPicPr>
+                  </pic:nvPicPr>
+                  <pic:blipFill>
+                    <a:blip r:embed="rId11" cstate="print"/>
+                    <a:srcRect/>
+                    <a:stretch>
+                      <a:fillRect/>
+                    </a:stretch>
+                  </pic:blipFill>
+                  <pic:spPr bwMode="auto">
+                    <a:xfrm rot="16200000">
+                      <a:off x="0" y="0"/>
+                      <a:ext cx="8134350" cy="5168900"/>
+                    </a:xfrm>
+                    <a:prstGeom prst="rect">
+                      <a:avLst/>
+                    </a:prstGeom>
+                    <a:noFill/>
+                    <a:ln w="9525">
+                      <a:noFill/>
+                      <a:miter lim="800000"/>
+                      <a:headEnd/>
+                      <a:tailEnd/>
+                    </a:ln>
+                  </pic:spPr>
+                </pic:pic>
+              </a:graphicData>
+            </a:graphic>
+          </wp:anchor>
+        </w:drawing>
+      </w:r>
+      <w:r>
+        <w:t xml:space="preserve">PRÍLOHA B – rozvrh členov tímu </w:t>
+      </w:r>
+      <w:r>
+        <w:br w:type="page"/>
+      </w:r>
+    </w:p>
+    <w:p>
+      <w:pPr>
+        <w:pStyle w:val="Nadpis1"/>
+      </w:pPr>
+      <w:bookmarkStart w:id="23" w:name="_Toc306960286"/>
+      <w:r>
+        <w:lastRenderedPageBreak/>
+        <w:t>3 Plán</w:t>
+      </w:r>
+      <w:bookmarkEnd w:id="23"/>
+      <w:r>
+        <w:t xml:space="preserve"> </w:t>
+      </w:r>
+    </w:p>
+    <w:p>
+      <w:r>
+        <w:t>Dddddddddddddddddddddddddddddddddddddddddddddddddddddddddddddddddddddddddddddddddddddddd.</w:t>
+      </w:r>
+    </w:p>
+    <w:p>
+      <w:pPr>
+        <w:pStyle w:val="Nadpis2"/>
+      </w:pPr>
+      <w:bookmarkStart w:id="24" w:name="_Toc306960287"/>
+      <w:r>
+        <w:t>3.1 Plán pre zimný semester</w:t>
+      </w:r>
+      <w:bookmarkEnd w:id="24"/>
+      <w:r>
+        <w:t xml:space="preserve"> </w:t>
+      </w:r>
+    </w:p>
+    <w:p>
+      <w:r>
+        <w:t xml:space="preserve">Nasledujúca tabuľka obsahuje plán pre zimný semester </w:t>
+      </w:r>
+    </w:p>
+    <w:p>
+      <w:pPr>
         <w:spacing w:line="276" w:lineRule="auto"/>
         <w:jc w:val="left"/>
       </w:pPr>
       <w:r>
+        <w:br w:type="page"/>
+      </w:r>
+    </w:p>
+    <w:p>
+      <w:pPr>
+        <w:pStyle w:val="Nadpis1"/>
+      </w:pPr>
+      <w:bookmarkStart w:id="25" w:name="_Toc306960288"/>
+      <w:r>
         <w:lastRenderedPageBreak/>
+        <w:t>4 Role a úlohy členov tímu</w:t>
+      </w:r>
+      <w:bookmarkEnd w:id="25"/>
+      <w:r>
         <w:t xml:space="preserve"> </w:t>
       </w:r>
-      <w:r>
-        <w:br w:type="page"/>
-      </w:r>
-    </w:p>
-    <w:p>
-      <w:pPr>
-        <w:pStyle w:val="Nadpis1"/>
-      </w:pPr>
-      <w:r>
-        <w:lastRenderedPageBreak/>
-        <w:t xml:space="preserve">3 Plán </w:t>
-      </w:r>
-    </w:p>
-    <w:p>
-      <w:r>
-        <w:t>Dddddddddddddddddddddddddddddddddddddddddddddddddddddddddddddddddddddddddddddddddddddddd.</w:t>
+    </w:p>
+    <w:p>
+      <w:r>
+        <w:t>Táto kapitola obsahuje informácie o rolách jednotlivých č</w:t>
+      </w:r>
+      <w:r>
+        <w:t xml:space="preserve">lenov týmu, ich krátkodobých aj </w:t>
+      </w:r>
+      <w:r>
+        <w:t xml:space="preserve">dlhodobých úlohách </w:t>
+      </w:r>
+      <w:r>
+        <w:t>pri</w:t>
+      </w:r>
+      <w:r>
+        <w:t xml:space="preserve"> tvorbe projektu.  </w:t>
       </w:r>
     </w:p>
     <w:p>
       <w:pPr>
         <w:pStyle w:val="Nadpis2"/>
       </w:pPr>
-      <w:r>
-        <w:t xml:space="preserve">3.1 Plán pre zimný semester </w:t>
-      </w:r>
-    </w:p>
-    <w:p>
-      <w:r>
-        <w:t>Ddddddddddddddddddddddddddddddddddddddddddddddddddddddddddddddddddddddddddddddddddddddddddddddddd.</w:t>
+      <w:bookmarkStart w:id="26" w:name="_Toc306960289"/>
+      <w:r>
+        <w:t>4.1 Zimný semester</w:t>
+      </w:r>
+      <w:bookmarkEnd w:id="26"/>
+      <w:r>
+        <w:t xml:space="preserve"> </w:t>
       </w:r>
     </w:p>
     <w:p>
@@ -4745,34 +6620,421 @@
         <w:jc w:val="left"/>
       </w:pPr>
       <w:r>
-        <w:br w:type="page"/>
-      </w:r>
-    </w:p>
-    <w:p>
-      <w:pPr>
-        <w:pStyle w:val="Nadpis1"/>
-      </w:pPr>
-      <w:r>
-        <w:lastRenderedPageBreak/>
-        <w:t xml:space="preserve">4 Role a úlohy členov tímu </w:t>
-      </w:r>
-    </w:p>
-    <w:p>
-      <w:r>
-        <w:t>Nasleduje popis dlhodobých úloh (rolí) členov tímu a ich podiel na funkcionalite prototypu.</w:t>
-      </w:r>
-    </w:p>
-    <w:p>
-      <w:pPr>
-        <w:pStyle w:val="Nadpis2"/>
-      </w:pPr>
-      <w:r>
-        <w:t xml:space="preserve">4.1 Zimný semester </w:t>
-      </w:r>
-    </w:p>
-    <w:p>
-      <w:r>
-        <w:t>Dddddddddddddddddddddddddddddddddddddddddddddddddddddddddddddddddddddddddddddddddddddddddddddd.</w:t>
+        <w:t xml:space="preserve">Jednotliví členovia tímu zastávajú nasledujúce </w:t>
+      </w:r>
+      <w:r>
+        <w:t>role:</w:t>
+      </w:r>
+    </w:p>
+    <w:tbl>
+      <w:tblPr>
+        <w:tblStyle w:val="Mriekatabuky"/>
+        <w:tblW w:w="0" w:type="auto"/>
+        <w:tblBorders>
+          <w:left w:val="none" w:sz="0" w:space="0" w:color="auto"/>
+          <w:right w:val="none" w:sz="0" w:space="0" w:color="auto"/>
+          <w:insideH w:val="none" w:sz="0" w:space="0" w:color="auto"/>
+          <w:insideV w:val="none" w:sz="0" w:space="0" w:color="auto"/>
+        </w:tblBorders>
+        <w:tblLook w:val="04A0"/>
+      </w:tblPr>
+      <w:tblGrid>
+        <w:gridCol w:w="2518"/>
+        <w:gridCol w:w="6694"/>
+      </w:tblGrid>
+      <w:tr>
+        <w:tc>
+          <w:tcPr>
+            <w:tcW w:w="2518" w:type="dxa"/>
+            <w:tcBorders>
+              <w:top w:val="single" w:sz="4" w:space="0" w:color="auto"/>
+              <w:left w:val="single" w:sz="4" w:space="0" w:color="auto"/>
+              <w:bottom w:val="single" w:sz="4" w:space="0" w:color="auto"/>
+              <w:right w:val="single" w:sz="4" w:space="0" w:color="auto"/>
+            </w:tcBorders>
+          </w:tcPr>
+          <w:p>
+            <w:pPr>
+              <w:spacing w:line="240" w:lineRule="auto"/>
+              <w:jc w:val="left"/>
+              <w:rPr>
+                <w:b/>
+              </w:rPr>
+            </w:pPr>
+            <w:r>
+              <w:rPr>
+                <w:b/>
+              </w:rPr>
+              <w:t xml:space="preserve">Bc. Lukáš Turský  </w:t>
+            </w:r>
+          </w:p>
+        </w:tc>
+        <w:tc>
+          <w:tcPr>
+            <w:tcW w:w="6694" w:type="dxa"/>
+            <w:tcBorders>
+              <w:top w:val="single" w:sz="4" w:space="0" w:color="auto"/>
+              <w:left w:val="single" w:sz="4" w:space="0" w:color="auto"/>
+              <w:bottom w:val="single" w:sz="4" w:space="0" w:color="auto"/>
+              <w:right w:val="single" w:sz="4" w:space="0" w:color="auto"/>
+            </w:tcBorders>
+          </w:tcPr>
+          <w:p>
+            <w:pPr>
+              <w:spacing w:line="240" w:lineRule="auto"/>
+              <w:jc w:val="left"/>
+            </w:pPr>
+            <w:r>
+              <w:t>manažér tímu</w:t>
+            </w:r>
+          </w:p>
+          <w:p>
+            <w:pPr>
+              <w:spacing w:line="240" w:lineRule="auto"/>
+              <w:jc w:val="left"/>
+            </w:pPr>
+            <w:r>
+              <w:t>manažér komunikácie</w:t>
+            </w:r>
+          </w:p>
+          <w:p>
+            <w:pPr>
+              <w:spacing w:line="240" w:lineRule="auto"/>
+              <w:jc w:val="left"/>
+            </w:pPr>
+            <w:r>
+              <w:t xml:space="preserve">správca webového sídla </w:t>
+            </w:r>
+          </w:p>
+          <w:p>
+            <w:pPr>
+              <w:spacing w:line="240" w:lineRule="auto"/>
+              <w:jc w:val="left"/>
+            </w:pPr>
+          </w:p>
+        </w:tc>
+      </w:tr>
+      <w:tr>
+        <w:tc>
+          <w:tcPr>
+            <w:tcW w:w="2518" w:type="dxa"/>
+            <w:tcBorders>
+              <w:top w:val="single" w:sz="4" w:space="0" w:color="auto"/>
+              <w:left w:val="single" w:sz="4" w:space="0" w:color="auto"/>
+              <w:bottom w:val="single" w:sz="4" w:space="0" w:color="auto"/>
+              <w:right w:val="single" w:sz="4" w:space="0" w:color="auto"/>
+            </w:tcBorders>
+          </w:tcPr>
+          <w:p>
+            <w:pPr>
+              <w:spacing w:line="240" w:lineRule="auto"/>
+              <w:jc w:val="left"/>
+              <w:rPr>
+                <w:b/>
+              </w:rPr>
+            </w:pPr>
+            <w:r>
+              <w:rPr>
+                <w:b/>
+              </w:rPr>
+              <w:t xml:space="preserve">Bc. Jozef Krajčovič  </w:t>
+            </w:r>
+          </w:p>
+        </w:tc>
+        <w:tc>
+          <w:tcPr>
+            <w:tcW w:w="6694" w:type="dxa"/>
+            <w:tcBorders>
+              <w:top w:val="single" w:sz="4" w:space="0" w:color="auto"/>
+              <w:left w:val="single" w:sz="4" w:space="0" w:color="auto"/>
+              <w:bottom w:val="single" w:sz="4" w:space="0" w:color="auto"/>
+              <w:right w:val="single" w:sz="4" w:space="0" w:color="auto"/>
+            </w:tcBorders>
+          </w:tcPr>
+          <w:p>
+            <w:pPr>
+              <w:spacing w:line="240" w:lineRule="auto"/>
+              <w:jc w:val="left"/>
+            </w:pPr>
+            <w:r>
+              <w:t>zástupca vedúceho tímu</w:t>
+            </w:r>
+          </w:p>
+          <w:p>
+            <w:pPr>
+              <w:spacing w:line="240" w:lineRule="auto"/>
+              <w:jc w:val="left"/>
+            </w:pPr>
+            <w:r>
+              <w:t xml:space="preserve">manažér podpory vývoja  </w:t>
+            </w:r>
+          </w:p>
+          <w:p>
+            <w:pPr>
+              <w:spacing w:line="240" w:lineRule="auto"/>
+              <w:jc w:val="left"/>
+            </w:pPr>
+            <w:r>
+              <w:t xml:space="preserve">manažér tvorby dokumentácie  </w:t>
+            </w:r>
+          </w:p>
+          <w:p>
+            <w:pPr>
+              <w:spacing w:line="240" w:lineRule="auto"/>
+              <w:jc w:val="left"/>
+            </w:pPr>
+          </w:p>
+        </w:tc>
+      </w:tr>
+      <w:tr>
+        <w:tc>
+          <w:tcPr>
+            <w:tcW w:w="2518" w:type="dxa"/>
+            <w:tcBorders>
+              <w:top w:val="single" w:sz="4" w:space="0" w:color="auto"/>
+              <w:left w:val="single" w:sz="4" w:space="0" w:color="auto"/>
+              <w:bottom w:val="single" w:sz="4" w:space="0" w:color="auto"/>
+              <w:right w:val="single" w:sz="4" w:space="0" w:color="auto"/>
+            </w:tcBorders>
+          </w:tcPr>
+          <w:p>
+            <w:pPr>
+              <w:spacing w:line="240" w:lineRule="auto"/>
+              <w:jc w:val="left"/>
+              <w:rPr>
+                <w:b/>
+              </w:rPr>
+            </w:pPr>
+            <w:r>
+              <w:rPr>
+                <w:b/>
+              </w:rPr>
+              <w:t xml:space="preserve">Bc. Adrián Feješ </w:t>
+            </w:r>
+          </w:p>
+        </w:tc>
+        <w:tc>
+          <w:tcPr>
+            <w:tcW w:w="6694" w:type="dxa"/>
+            <w:tcBorders>
+              <w:top w:val="single" w:sz="4" w:space="0" w:color="auto"/>
+              <w:left w:val="single" w:sz="4" w:space="0" w:color="auto"/>
+              <w:bottom w:val="single" w:sz="4" w:space="0" w:color="auto"/>
+              <w:right w:val="single" w:sz="4" w:space="0" w:color="auto"/>
+            </w:tcBorders>
+          </w:tcPr>
+          <w:p>
+            <w:pPr>
+              <w:spacing w:line="240" w:lineRule="auto"/>
+              <w:jc w:val="left"/>
+            </w:pPr>
+            <w:r>
+              <w:t>manažér rozvrhu a plánovania</w:t>
+            </w:r>
+          </w:p>
+          <w:p>
+            <w:pPr>
+              <w:spacing w:line="240" w:lineRule="auto"/>
+              <w:jc w:val="left"/>
+            </w:pPr>
+          </w:p>
+        </w:tc>
+      </w:tr>
+      <w:tr>
+        <w:tc>
+          <w:tcPr>
+            <w:tcW w:w="2518" w:type="dxa"/>
+            <w:tcBorders>
+              <w:top w:val="single" w:sz="4" w:space="0" w:color="auto"/>
+              <w:left w:val="single" w:sz="4" w:space="0" w:color="auto"/>
+              <w:bottom w:val="single" w:sz="4" w:space="0" w:color="auto"/>
+              <w:right w:val="single" w:sz="4" w:space="0" w:color="auto"/>
+            </w:tcBorders>
+          </w:tcPr>
+          <w:p>
+            <w:pPr>
+              <w:spacing w:line="240" w:lineRule="auto"/>
+              <w:jc w:val="left"/>
+              <w:rPr>
+                <w:b/>
+              </w:rPr>
+            </w:pPr>
+            <w:r>
+              <w:rPr>
+                <w:b/>
+              </w:rPr>
+              <w:t xml:space="preserve">Bc. Maroš Jendrej </w:t>
+            </w:r>
+          </w:p>
+        </w:tc>
+        <w:tc>
+          <w:tcPr>
+            <w:tcW w:w="6694" w:type="dxa"/>
+            <w:tcBorders>
+              <w:top w:val="single" w:sz="4" w:space="0" w:color="auto"/>
+              <w:left w:val="single" w:sz="4" w:space="0" w:color="auto"/>
+              <w:bottom w:val="single" w:sz="4" w:space="0" w:color="auto"/>
+              <w:right w:val="single" w:sz="4" w:space="0" w:color="auto"/>
+            </w:tcBorders>
+          </w:tcPr>
+          <w:p>
+            <w:pPr>
+              <w:spacing w:line="240" w:lineRule="auto"/>
+              <w:jc w:val="left"/>
+            </w:pPr>
+            <w:r>
+              <w:t xml:space="preserve">manažér kvality a testovania </w:t>
+            </w:r>
+          </w:p>
+          <w:p>
+            <w:pPr>
+              <w:spacing w:line="240" w:lineRule="auto"/>
+              <w:jc w:val="left"/>
+            </w:pPr>
+          </w:p>
+        </w:tc>
+      </w:tr>
+      <w:tr>
+        <w:tc>
+          <w:tcPr>
+            <w:tcW w:w="2518" w:type="dxa"/>
+            <w:tcBorders>
+              <w:top w:val="single" w:sz="4" w:space="0" w:color="auto"/>
+              <w:left w:val="single" w:sz="4" w:space="0" w:color="auto"/>
+              <w:bottom w:val="single" w:sz="4" w:space="0" w:color="auto"/>
+              <w:right w:val="single" w:sz="4" w:space="0" w:color="auto"/>
+            </w:tcBorders>
+          </w:tcPr>
+          <w:p>
+            <w:pPr>
+              <w:spacing w:line="240" w:lineRule="auto"/>
+              <w:jc w:val="left"/>
+              <w:rPr>
+                <w:b/>
+              </w:rPr>
+            </w:pPr>
+            <w:r>
+              <w:rPr>
+                <w:b/>
+              </w:rPr>
+              <w:t xml:space="preserve">Bc. Ľuboš Staráček </w:t>
+            </w:r>
+          </w:p>
+        </w:tc>
+        <w:tc>
+          <w:tcPr>
+            <w:tcW w:w="6694" w:type="dxa"/>
+            <w:tcBorders>
+              <w:top w:val="single" w:sz="4" w:space="0" w:color="auto"/>
+              <w:left w:val="single" w:sz="4" w:space="0" w:color="auto"/>
+              <w:bottom w:val="single" w:sz="4" w:space="0" w:color="auto"/>
+              <w:right w:val="single" w:sz="4" w:space="0" w:color="auto"/>
+            </w:tcBorders>
+          </w:tcPr>
+          <w:p>
+            <w:pPr>
+              <w:spacing w:line="240" w:lineRule="auto"/>
+              <w:jc w:val="left"/>
+            </w:pPr>
+            <w:r>
+              <w:t xml:space="preserve">manažér rizík </w:t>
+            </w:r>
+          </w:p>
+          <w:p>
+            <w:pPr>
+              <w:spacing w:line="240" w:lineRule="auto"/>
+              <w:jc w:val="left"/>
+            </w:pPr>
+          </w:p>
+        </w:tc>
+      </w:tr>
+      <w:tr>
+        <w:tc>
+          <w:tcPr>
+            <w:tcW w:w="2518" w:type="dxa"/>
+            <w:tcBorders>
+              <w:top w:val="single" w:sz="4" w:space="0" w:color="auto"/>
+              <w:left w:val="single" w:sz="4" w:space="0" w:color="auto"/>
+              <w:bottom w:val="single" w:sz="4" w:space="0" w:color="auto"/>
+              <w:right w:val="single" w:sz="4" w:space="0" w:color="auto"/>
+            </w:tcBorders>
+          </w:tcPr>
+          <w:p>
+            <w:pPr>
+              <w:spacing w:line="240" w:lineRule="auto"/>
+              <w:jc w:val="left"/>
+              <w:rPr>
+                <w:b/>
+              </w:rPr>
+            </w:pPr>
+            <w:r>
+              <w:rPr>
+                <w:b/>
+              </w:rPr>
+              <w:t xml:space="preserve">Bc. Marek Brath </w:t>
+            </w:r>
+          </w:p>
+        </w:tc>
+        <w:tc>
+          <w:tcPr>
+            <w:tcW w:w="6694" w:type="dxa"/>
+            <w:tcBorders>
+              <w:top w:val="single" w:sz="4" w:space="0" w:color="auto"/>
+              <w:left w:val="single" w:sz="4" w:space="0" w:color="auto"/>
+              <w:bottom w:val="single" w:sz="4" w:space="0" w:color="auto"/>
+              <w:right w:val="single" w:sz="4" w:space="0" w:color="auto"/>
+            </w:tcBorders>
+          </w:tcPr>
+          <w:p>
+            <w:pPr>
+              <w:spacing w:line="240" w:lineRule="auto"/>
+              <w:jc w:val="left"/>
+            </w:pPr>
+            <w:r>
+              <w:t xml:space="preserve">manažér monitorovania </w:t>
+            </w:r>
+          </w:p>
+        </w:tc>
+      </w:tr>
+    </w:tbl>
+    <w:p>
+      <w:pPr>
+        <w:spacing w:after="0" w:line="240" w:lineRule="auto"/>
+        <w:jc w:val="left"/>
+      </w:pPr>
+    </w:p>
+    <w:p>
+      <w:pPr>
+        <w:spacing w:after="0" w:line="276" w:lineRule="auto"/>
+        <w:jc w:val="left"/>
+      </w:pPr>
+      <w:r>
+        <w:t xml:space="preserve"> </w:t>
+      </w:r>
+    </w:p>
+    <w:p>
+      <w:pPr>
+        <w:spacing w:after="0" w:line="276" w:lineRule="auto"/>
+        <w:jc w:val="left"/>
+      </w:pPr>
+      <w:r>
+        <w:t xml:space="preserve">                                        </w:t>
+      </w:r>
+    </w:p>
+    <w:p>
+      <w:pPr>
+        <w:spacing w:after="0" w:line="276" w:lineRule="auto"/>
+        <w:jc w:val="left"/>
+      </w:pPr>
+      <w:r>
+        <w:tab/>
+      </w:r>
+      <w:r>
+        <w:tab/>
+      </w:r>
+      <w:r>
+        <w:tab/>
+        <w:t xml:space="preserve">    </w:t>
       </w:r>
     </w:p>
     <w:p>
@@ -4780,9 +7042,6 @@
         <w:spacing w:line="276" w:lineRule="auto"/>
         <w:jc w:val="left"/>
       </w:pPr>
-      <w:r>
-        <w:t xml:space="preserve">Jednotliví členovia tímu zastávajú nasledujúce úlohy: </w:t>
-      </w:r>
     </w:p>
     <w:p>
       <w:pPr>
@@ -4792,6 +7051,88 @@
       <w:r>
         <w:t xml:space="preserve"> </w:t>
       </w:r>
+      <w:r>
+        <w:br w:type="page"/>
+      </w:r>
+    </w:p>
+    <w:p>
+      <w:pPr>
+        <w:pStyle w:val="Nadpis1"/>
+      </w:pPr>
+      <w:bookmarkStart w:id="27" w:name="_Toc306960290"/>
+      <w:r>
+        <w:lastRenderedPageBreak/>
+        <w:t>5 Firemná kultúra</w:t>
+      </w:r>
+      <w:bookmarkEnd w:id="27"/>
+    </w:p>
+    <w:p>
+      <w:r>
+        <w:t xml:space="preserve">Dopíšeme naše metodiky:  </w:t>
+      </w:r>
+    </w:p>
+    <w:p>
+      <w:proofErr w:type="spellStart"/>
+      <w:r>
+        <w:t>Štyl</w:t>
+      </w:r>
+      <w:proofErr w:type="spellEnd"/>
+      <w:r>
+        <w:t xml:space="preserve"> programovania </w:t>
+      </w:r>
+    </w:p>
+    <w:p>
+      <w:proofErr w:type="spellStart"/>
+      <w:r>
+        <w:t>Sposob</w:t>
+      </w:r>
+      <w:proofErr w:type="spellEnd"/>
+      <w:r>
+        <w:t xml:space="preserve"> </w:t>
+      </w:r>
+      <w:proofErr w:type="spellStart"/>
+      <w:r>
+        <w:t>pisania</w:t>
+      </w:r>
+      <w:proofErr w:type="spellEnd"/>
+      <w:r>
+        <w:t xml:space="preserve"> </w:t>
+      </w:r>
+      <w:proofErr w:type="spellStart"/>
+      <w:r>
+        <w:t>dokumentacie</w:t>
+      </w:r>
+      <w:proofErr w:type="spellEnd"/>
+      <w:r>
+        <w:t xml:space="preserve"> </w:t>
+      </w:r>
+    </w:p>
+    <w:p>
+      <w:r>
+        <w:t xml:space="preserve">Podporne nástroje </w:t>
+      </w:r>
+    </w:p>
+    <w:p>
+      <w:proofErr w:type="spellStart"/>
+      <w:r>
+        <w:t>Komunikacia</w:t>
+      </w:r>
+      <w:proofErr w:type="spellEnd"/>
+    </w:p>
+    <w:p>
+      <w:r>
+        <w:t>Sprava verzii</w:t>
+      </w:r>
+    </w:p>
+    <w:p>
+      <w:r>
+        <w:t xml:space="preserve">Riadenie projektu </w:t>
+      </w:r>
+    </w:p>
+    <w:p>
+      <w:r>
+        <w:t xml:space="preserve"> </w:t>
+      </w:r>
     </w:p>
     <w:p>
       <w:pPr>
@@ -4799,7 +7140,26 @@
         <w:jc w:val="left"/>
       </w:pPr>
       <w:r>
+        <w:br w:type="page"/>
+      </w:r>
+    </w:p>
+    <w:p>
+      <w:pPr>
+        <w:pStyle w:val="Nadpis1"/>
+      </w:pPr>
+      <w:bookmarkStart w:id="28" w:name="_Toc306960291"/>
+      <w:r>
+        <w:lastRenderedPageBreak/>
+        <w:t>Zápisnice</w:t>
+      </w:r>
+      <w:bookmarkEnd w:id="28"/>
+      <w:r>
         <w:t xml:space="preserve"> </w:t>
+      </w:r>
+    </w:p>
+    <w:p>
+      <w:r>
+        <w:t>Nasledujú zápisnice zo stretnutí, v chronologickom poradí, vo formáte, ako boli zverejnené na web stránke.</w:t>
       </w:r>
     </w:p>
     <w:p>
@@ -4808,128 +7168,21 @@
         <w:jc w:val="left"/>
       </w:pPr>
       <w:r>
+        <w:br w:type="page"/>
+      </w:r>
+    </w:p>
+    <w:p>
+      <w:pPr>
+        <w:pStyle w:val="Nadpis1"/>
+      </w:pPr>
+      <w:bookmarkStart w:id="29" w:name="_Toc306960292"/>
+      <w:r>
+        <w:lastRenderedPageBreak/>
+        <w:t>Preberacie protokoly</w:t>
+      </w:r>
+      <w:bookmarkEnd w:id="29"/>
+      <w:r>
         <w:t xml:space="preserve"> </w:t>
-      </w:r>
-      <w:r>
-        <w:br w:type="page"/>
-      </w:r>
-    </w:p>
-    <w:p>
-      <w:pPr>
-        <w:pStyle w:val="Nadpis1"/>
-      </w:pPr>
-      <w:r>
-        <w:lastRenderedPageBreak/>
-        <w:t>5 Firemná kultúra</w:t>
-      </w:r>
-    </w:p>
-    <w:p>
-      <w:r>
-        <w:t xml:space="preserve">Dopíšeme naše metodiky:  </w:t>
-      </w:r>
-    </w:p>
-    <w:p>
-      <w:proofErr w:type="spellStart"/>
-      <w:r>
-        <w:t>Štyl</w:t>
-      </w:r>
-      <w:proofErr w:type="spellEnd"/>
-      <w:r>
-        <w:t xml:space="preserve"> programovania </w:t>
-      </w:r>
-    </w:p>
-    <w:p>
-      <w:proofErr w:type="spellStart"/>
-      <w:r>
-        <w:t>Sposob</w:t>
-      </w:r>
-      <w:proofErr w:type="spellEnd"/>
-      <w:r>
-        <w:t xml:space="preserve"> </w:t>
-      </w:r>
-      <w:proofErr w:type="spellStart"/>
-      <w:r>
-        <w:t>pisania</w:t>
-      </w:r>
-      <w:proofErr w:type="spellEnd"/>
-      <w:r>
-        <w:t xml:space="preserve"> </w:t>
-      </w:r>
-      <w:proofErr w:type="spellStart"/>
-      <w:r>
-        <w:t>dokumentacie</w:t>
-      </w:r>
-      <w:proofErr w:type="spellEnd"/>
-      <w:r>
-        <w:t xml:space="preserve"> </w:t>
-      </w:r>
-    </w:p>
-    <w:p>
-      <w:r>
-        <w:t xml:space="preserve">Podporne nástroje </w:t>
-      </w:r>
-    </w:p>
-    <w:p>
-      <w:proofErr w:type="spellStart"/>
-      <w:r>
-        <w:t>Komunikacia</w:t>
-      </w:r>
-      <w:proofErr w:type="spellEnd"/>
-    </w:p>
-    <w:p>
-      <w:r>
-        <w:t>Sprava verzii</w:t>
-      </w:r>
-    </w:p>
-    <w:p>
-      <w:r>
-        <w:t xml:space="preserve">Riadenie projektu </w:t>
-      </w:r>
-    </w:p>
-    <w:p>
-      <w:r>
-        <w:t xml:space="preserve"> </w:t>
-      </w:r>
-    </w:p>
-    <w:p>
-      <w:pPr>
-        <w:spacing w:line="276" w:lineRule="auto"/>
-        <w:jc w:val="left"/>
-      </w:pPr>
-      <w:r>
-        <w:br w:type="page"/>
-      </w:r>
-    </w:p>
-    <w:p>
-      <w:pPr>
-        <w:pStyle w:val="Nadpis1"/>
-      </w:pPr>
-      <w:r>
-        <w:lastRenderedPageBreak/>
-        <w:t xml:space="preserve">Zápisnice </w:t>
-      </w:r>
-    </w:p>
-    <w:p>
-      <w:r>
-        <w:t>Nasledujú zápisnice zo stretnutí, v chronologickom poradí, vo formáte, ako boli zverejnené na web stránke.</w:t>
-      </w:r>
-    </w:p>
-    <w:p>
-      <w:pPr>
-        <w:spacing w:line="276" w:lineRule="auto"/>
-        <w:jc w:val="left"/>
-      </w:pPr>
-      <w:r>
-        <w:br w:type="page"/>
-      </w:r>
-    </w:p>
-    <w:p>
-      <w:pPr>
-        <w:pStyle w:val="Nadpis1"/>
-      </w:pPr>
-      <w:r>
-        <w:lastRenderedPageBreak/>
-        <w:t xml:space="preserve">Preberacie protokoly </w:t>
       </w:r>
     </w:p>
     <w:p/>
@@ -4968,9 +7221,9 @@
           <w:lang w:eastAsia="sk-SK"/>
         </w:rPr>
       </w:pPr>
-      <w:bookmarkStart w:id="8" w:name="top"/>
-      <w:bookmarkStart w:id="9" w:name="dokum-riadenie"/>
-      <w:bookmarkEnd w:id="8"/>
+      <w:bookmarkStart w:id="30" w:name="top"/>
+      <w:bookmarkStart w:id="31" w:name="dokum-riadenie"/>
+      <w:bookmarkEnd w:id="30"/>
       <w:r>
         <w:rPr>
           <w:rFonts w:eastAsia="Times New Roman" w:cs="Times New Roman"/>
@@ -4980,7 +7233,7 @@
         <w:t>Riadenie projektu</w:t>
       </w:r>
     </w:p>
-    <w:bookmarkEnd w:id="9"/>
+    <w:bookmarkEnd w:id="31"/>
     <w:p>
       <w:pPr>
         <w:spacing w:before="100" w:beforeAutospacing="1" w:after="100" w:afterAutospacing="1" w:line="240" w:lineRule="auto"/>
@@ -5566,10 +7819,10 @@
     <w:p/>
     <w:p/>
     <w:sectPr>
-      <w:headerReference w:type="default" r:id="rId10"/>
-      <w:footerReference w:type="default" r:id="rId11"/>
-      <w:headerReference w:type="first" r:id="rId12"/>
-      <w:footerReference w:type="first" r:id="rId13"/>
+      <w:headerReference w:type="default" r:id="rId12"/>
+      <w:footerReference w:type="default" r:id="rId13"/>
+      <w:headerReference w:type="first" r:id="rId14"/>
+      <w:footerReference w:type="first" r:id="rId15"/>
       <w:pgSz w:w="11906" w:h="16838"/>
       <w:pgMar w:top="1417" w:right="1417" w:bottom="1417" w:left="1417" w:header="708" w:footer="708" w:gutter="0"/>
       <w:cols w:space="708"/>
@@ -5668,7 +7921,7 @@
             <w:noProof/>
             <w:sz w:val="20"/>
           </w:rPr>
-          <w:t>16</w:t>
+          <w:t>21</w:t>
         </w:r>
         <w:r>
           <w:rPr>
@@ -5812,7 +8065,21 @@
         <w:rFonts w:cs="Times New Roman"/>
         <w:sz w:val="20"/>
       </w:rPr>
-      <w:t>Inovattors</w:t>
+      <w:t>In</w:t>
+    </w:r>
+    <w:r>
+      <w:rPr>
+        <w:rFonts w:cs="Times New Roman"/>
+        <w:sz w:val="20"/>
+      </w:rPr>
+      <w:t>nova</w:t>
+    </w:r>
+    <w:r>
+      <w:rPr>
+        <w:rFonts w:cs="Times New Roman"/>
+        <w:sz w:val="20"/>
+      </w:rPr>
+      <w:t>tors</w:t>
     </w:r>
     <w:proofErr w:type="spellEnd"/>
     <w:r>
@@ -8186,7 +10453,6 @@
     <w:name w:val="Normal (Web)"/>
     <w:basedOn w:val="Normlny"/>
     <w:uiPriority w:val="99"/>
-    <w:semiHidden/>
     <w:unhideWhenUsed/>
     <w:rsid w:val="009F0BCB"/>
     <w:pPr>
@@ -8509,6 +10775,63 @@
     <w:basedOn w:val="ObyctextChar"/>
     <w:link w:val="Postext"/>
     <w:rsid w:val="00267E82"/>
+  </w:style>
+  <w:style w:type="paragraph" w:styleId="Hlavikaobsahu">
+    <w:name w:val="TOC Heading"/>
+    <w:basedOn w:val="Nadpis1"/>
+    <w:next w:val="Normlny"/>
+    <w:uiPriority w:val="39"/>
+    <w:unhideWhenUsed/>
+    <w:qFormat/>
+    <w:rsid w:val="00455055"/>
+    <w:pPr>
+      <w:spacing w:line="276" w:lineRule="auto"/>
+      <w:jc w:val="left"/>
+      <w:outlineLvl w:val="9"/>
+    </w:pPr>
+    <w:rPr>
+      <w:rFonts w:asciiTheme="majorHAnsi" w:hAnsiTheme="majorHAnsi"/>
+      <w:color w:val="365F91" w:themeColor="accent1" w:themeShade="BF"/>
+      <w:sz w:val="28"/>
+    </w:rPr>
+  </w:style>
+  <w:style w:type="paragraph" w:styleId="Obsah1">
+    <w:name w:val="toc 1"/>
+    <w:basedOn w:val="Normlny"/>
+    <w:next w:val="Normlny"/>
+    <w:autoRedefine/>
+    <w:uiPriority w:val="39"/>
+    <w:unhideWhenUsed/>
+    <w:rsid w:val="00455055"/>
+    <w:pPr>
+      <w:spacing w:after="100"/>
+    </w:pPr>
+  </w:style>
+  <w:style w:type="paragraph" w:styleId="Obsah2">
+    <w:name w:val="toc 2"/>
+    <w:basedOn w:val="Normlny"/>
+    <w:next w:val="Normlny"/>
+    <w:autoRedefine/>
+    <w:uiPriority w:val="39"/>
+    <w:unhideWhenUsed/>
+    <w:rsid w:val="00455055"/>
+    <w:pPr>
+      <w:spacing w:after="100"/>
+      <w:ind w:left="240"/>
+    </w:pPr>
+  </w:style>
+  <w:style w:type="paragraph" w:styleId="Obsah3">
+    <w:name w:val="toc 3"/>
+    <w:basedOn w:val="Normlny"/>
+    <w:next w:val="Normlny"/>
+    <w:autoRedefine/>
+    <w:uiPriority w:val="39"/>
+    <w:unhideWhenUsed/>
+    <w:rsid w:val="00455055"/>
+    <w:pPr>
+      <w:spacing w:after="100"/>
+      <w:ind w:left="480"/>
+    </w:pPr>
   </w:style>
 </w:styles>
 </file>
@@ -8801,7 +11124,7 @@
 </file>
 
 <file path=customXml/itemProps1.xml><?xml version="1.0" encoding="utf-8"?>
-<ds:datastoreItem xmlns:ds="http://schemas.openxmlformats.org/officeDocument/2006/customXml" ds:itemID="{5AF7B24E-51F6-4779-A8E5-1812785F1C0D}">
+<ds:datastoreItem xmlns:ds="http://schemas.openxmlformats.org/officeDocument/2006/customXml" ds:itemID="{E13F917E-C68D-4CA2-82BD-4339F53C7A4E}">
   <ds:schemaRefs>
     <ds:schemaRef ds:uri="http://schemas.openxmlformats.org/officeDocument/2006/bibliography"/>
   </ds:schemaRefs>
